--- a/02-02-2024/Collections.docx
+++ b/02-02-2024/Collections.docx
@@ -55,34 +55,22 @@
         <w:t xml:space="preserve">Arrays are declared with a specific size of array. So, whenever we want to change the size of array, then we can copy the array into new increased </w:t>
       </w:r>
       <w:proofErr w:type="spellStart"/>
-      <w:r>
-        <w:rPr>
-          <w:sz w:val="24"/>
-          <w:szCs w:val="24"/>
-        </w:rPr>
-        <w:t>array.</w:t>
-      </w:r>
-      <w:r>
-        <w:rPr>
-          <w:sz w:val="24"/>
-          <w:szCs w:val="24"/>
-        </w:rPr>
-        <w:t>After</w:t>
-      </w:r>
-      <w:proofErr w:type="spellEnd"/>
-      <w:r>
-        <w:rPr>
-          <w:sz w:val="24"/>
-          <w:szCs w:val="24"/>
-        </w:rPr>
-        <w:t xml:space="preserve"> that old array is destroyed.</w:t>
-      </w:r>
-      <w:r>
-        <w:rPr>
-          <w:sz w:val="24"/>
-          <w:szCs w:val="24"/>
-        </w:rPr>
-        <w:t xml:space="preserve"> Or we can also use the </w:t>
+      <w:proofErr w:type="gramStart"/>
+      <w:r>
+        <w:rPr>
+          <w:sz w:val="24"/>
+          <w:szCs w:val="24"/>
+        </w:rPr>
+        <w:t>array.After</w:t>
+      </w:r>
+      <w:proofErr w:type="spellEnd"/>
+      <w:proofErr w:type="gramEnd"/>
+      <w:r>
+        <w:rPr>
+          <w:sz w:val="24"/>
+          <w:szCs w:val="24"/>
+        </w:rPr>
+        <w:t xml:space="preserve"> that old array is destroyed. Or we can also use the </w:t>
       </w:r>
       <w:proofErr w:type="spellStart"/>
       <w:r>
@@ -98,14 +86,7 @@
           <w:sz w:val="24"/>
           <w:szCs w:val="24"/>
         </w:rPr>
-        <w:t>(copying old values to new one with increased size). Array is fixed size.</w:t>
-      </w:r>
-      <w:r>
-        <w:rPr>
-          <w:sz w:val="24"/>
-          <w:szCs w:val="24"/>
-        </w:rPr>
-        <w:t xml:space="preserve"> Performing resizing is a tedious task.</w:t>
+        <w:t>(copying old values to new one with increased size). Array is fixed size. Performing resizing is a tedious task.</w:t>
       </w:r>
     </w:p>
     <w:p>
@@ -123,6 +104,7 @@
         <w:t xml:space="preserve">In array, we </w:t>
       </w:r>
       <w:proofErr w:type="spellStart"/>
+      <w:proofErr w:type="gramStart"/>
       <w:r>
         <w:rPr>
           <w:sz w:val="24"/>
@@ -131,6 +113,7 @@
         <w:t>cant</w:t>
       </w:r>
       <w:proofErr w:type="spellEnd"/>
+      <w:proofErr w:type="gramEnd"/>
       <w:r>
         <w:rPr>
           <w:sz w:val="24"/>
@@ -166,7 +149,23 @@
           <w:sz w:val="24"/>
           <w:szCs w:val="24"/>
         </w:rPr>
-        <w:t>In collections, we have auto resizing, and it is possible to insert or delete values from the middle of the array.</w:t>
+        <w:t xml:space="preserve">In collections, we have auto </w:t>
+      </w:r>
+      <w:proofErr w:type="gramStart"/>
+      <w:r>
+        <w:rPr>
+          <w:sz w:val="24"/>
+          <w:szCs w:val="24"/>
+        </w:rPr>
+        <w:t>resizing</w:t>
+      </w:r>
+      <w:proofErr w:type="gramEnd"/>
+      <w:r>
+        <w:rPr>
+          <w:sz w:val="24"/>
+          <w:szCs w:val="24"/>
+        </w:rPr>
+        <w:t>, and it is possible to insert or delete values from the middle of the array.</w:t>
       </w:r>
     </w:p>
     <w:bookmarkEnd w:id="0"/>
@@ -201,12 +200,21 @@
         <w:t xml:space="preserve"> collections: they are stack, queue, </w:t>
       </w:r>
       <w:proofErr w:type="spellStart"/>
-      <w:r>
-        <w:rPr>
-          <w:sz w:val="24"/>
-          <w:szCs w:val="24"/>
-        </w:rPr>
-        <w:t>hashtable,Arraylist,sorted</w:t>
+      <w:proofErr w:type="gramStart"/>
+      <w:r>
+        <w:rPr>
+          <w:sz w:val="24"/>
+          <w:szCs w:val="24"/>
+        </w:rPr>
+        <w:t>hashtable,Arraylist</w:t>
+      </w:r>
+      <w:proofErr w:type="gramEnd"/>
+      <w:r>
+        <w:rPr>
+          <w:sz w:val="24"/>
+          <w:szCs w:val="24"/>
+        </w:rPr>
+        <w:t>,sorted</w:t>
       </w:r>
       <w:proofErr w:type="spellEnd"/>
       <w:r>
@@ -229,7 +237,23 @@
           <w:sz w:val="24"/>
           <w:szCs w:val="24"/>
         </w:rPr>
-        <w:t>The advantages of these collections is that these can be used directly, but in traditional languages like C we have to define stack, queue and all and then use them.</w:t>
+        <w:t xml:space="preserve">The advantages of these collections </w:t>
+      </w:r>
+      <w:proofErr w:type="gramStart"/>
+      <w:r>
+        <w:rPr>
+          <w:sz w:val="24"/>
+          <w:szCs w:val="24"/>
+        </w:rPr>
+        <w:t>is</w:t>
+      </w:r>
+      <w:proofErr w:type="gramEnd"/>
+      <w:r>
+        <w:rPr>
+          <w:sz w:val="24"/>
+          <w:szCs w:val="24"/>
+        </w:rPr>
+        <w:t xml:space="preserve"> that these can be used directly, but in traditional languages like C we have to define stack, queue and all and then use them.</w:t>
       </w:r>
     </w:p>
     <w:p>
@@ -273,8 +297,17 @@
           <w:sz w:val="24"/>
           <w:szCs w:val="24"/>
         </w:rPr>
-        <w:t>Array is fixed length, while array list is variable length</w:t>
-      </w:r>
+        <w:t xml:space="preserve">Array is fixed length, while array list is variable </w:t>
+      </w:r>
+      <w:proofErr w:type="gramStart"/>
+      <w:r>
+        <w:rPr>
+          <w:sz w:val="24"/>
+          <w:szCs w:val="24"/>
+        </w:rPr>
+        <w:t>length</w:t>
+      </w:r>
+      <w:proofErr w:type="gramEnd"/>
     </w:p>
     <w:p>
       <w:pPr>
@@ -293,7 +326,23 @@
           <w:sz w:val="24"/>
           <w:szCs w:val="24"/>
         </w:rPr>
-        <w:t xml:space="preserve">We cant insert or delete items in array while in </w:t>
+        <w:t xml:space="preserve">We </w:t>
+      </w:r>
+      <w:proofErr w:type="gramStart"/>
+      <w:r>
+        <w:rPr>
+          <w:sz w:val="24"/>
+          <w:szCs w:val="24"/>
+        </w:rPr>
+        <w:t>cant</w:t>
+      </w:r>
+      <w:proofErr w:type="gramEnd"/>
+      <w:r>
+        <w:rPr>
+          <w:sz w:val="24"/>
+          <w:szCs w:val="24"/>
+        </w:rPr>
+        <w:t xml:space="preserve"> insert or delete items in array while in </w:t>
       </w:r>
       <w:proofErr w:type="spellStart"/>
       <w:r>
@@ -340,8 +389,17 @@
           <w:sz w:val="24"/>
           <w:szCs w:val="24"/>
         </w:rPr>
-        <w:t>We have three types of namespaces</w:t>
-      </w:r>
+        <w:t xml:space="preserve">We have three types of </w:t>
+      </w:r>
+      <w:proofErr w:type="gramStart"/>
+      <w:r>
+        <w:rPr>
+          <w:sz w:val="24"/>
+          <w:szCs w:val="24"/>
+        </w:rPr>
+        <w:t>namespaces</w:t>
+      </w:r>
+      <w:proofErr w:type="gramEnd"/>
     </w:p>
     <w:p>
       <w:pPr>
@@ -469,6 +527,7 @@
         </w:rPr>
       </w:pPr>
       <w:proofErr w:type="spellStart"/>
+      <w:proofErr w:type="gramStart"/>
       <w:r>
         <w:rPr>
           <w:sz w:val="24"/>
@@ -477,6 +536,7 @@
         <w:t>System.Collection.Generic</w:t>
       </w:r>
       <w:proofErr w:type="spellEnd"/>
+      <w:proofErr w:type="gramEnd"/>
     </w:p>
     <w:p>
       <w:pPr>
@@ -676,6 +736,7 @@
         </w:rPr>
       </w:pPr>
       <w:proofErr w:type="spellStart"/>
+      <w:proofErr w:type="gramStart"/>
       <w:r>
         <w:rPr>
           <w:sz w:val="24"/>
@@ -684,6 +745,7 @@
         <w:t>System.Collection.Concurrent</w:t>
       </w:r>
       <w:proofErr w:type="spellEnd"/>
+      <w:proofErr w:type="gramEnd"/>
     </w:p>
     <w:p>
       <w:pPr>
@@ -701,6 +763,7 @@
         <w:t xml:space="preserve">Concurrent collections in C# are designed to be thread-safe, allowing multiple threads to access and modify the collection concurrently without the need for external synchronization. These collections are part of the </w:t>
       </w:r>
       <w:proofErr w:type="spellStart"/>
+      <w:proofErr w:type="gramStart"/>
       <w:r>
         <w:rPr>
           <w:sz w:val="24"/>
@@ -709,6 +772,7 @@
         <w:t>System.Collections.Concurrent</w:t>
       </w:r>
       <w:proofErr w:type="spellEnd"/>
+      <w:proofErr w:type="gramEnd"/>
       <w:r>
         <w:rPr>
           <w:sz w:val="24"/>
@@ -930,7 +994,23 @@
           <w:sz w:val="24"/>
           <w:szCs w:val="24"/>
         </w:rPr>
-        <w:t xml:space="preserve"> element then as there is no room, again  new room will be created for it with extra size </w:t>
+        <w:t xml:space="preserve"> element then as there is no room, </w:t>
+      </w:r>
+      <w:proofErr w:type="gramStart"/>
+      <w:r>
+        <w:rPr>
+          <w:sz w:val="24"/>
+          <w:szCs w:val="24"/>
+        </w:rPr>
+        <w:t>again  new</w:t>
+      </w:r>
+      <w:proofErr w:type="gramEnd"/>
+      <w:r>
+        <w:rPr>
+          <w:sz w:val="24"/>
+          <w:szCs w:val="24"/>
+        </w:rPr>
+        <w:t xml:space="preserve"> room will be created for it with extra size </w:t>
       </w:r>
       <w:r>
         <w:rPr>
@@ -953,7 +1033,23 @@
           <w:sz w:val="24"/>
           <w:szCs w:val="24"/>
         </w:rPr>
-        <w:t>Initially(c=0)-&gt;1 element added-&gt;capacity becomes  4-&gt;After capacity is filled and 5</w:t>
+        <w:t xml:space="preserve">Initially(c=0)-&gt;1 element added-&gt;capacity </w:t>
+      </w:r>
+      <w:proofErr w:type="gramStart"/>
+      <w:r>
+        <w:rPr>
+          <w:sz w:val="24"/>
+          <w:szCs w:val="24"/>
+        </w:rPr>
+        <w:t>becomes  4</w:t>
+      </w:r>
+      <w:proofErr w:type="gramEnd"/>
+      <w:r>
+        <w:rPr>
+          <w:sz w:val="24"/>
+          <w:szCs w:val="24"/>
+        </w:rPr>
+        <w:t>-&gt;After capacity is filled and 5</w:t>
       </w:r>
       <w:r>
         <w:rPr>
@@ -1016,8 +1112,17 @@
           <w:sz w:val="24"/>
           <w:szCs w:val="24"/>
         </w:rPr>
-        <w:t>List&lt;T&gt; n=new List&lt;T&gt;(10);</w:t>
-      </w:r>
+        <w:t>List&lt;T&gt; n=new List&lt;T&gt;(10</w:t>
+      </w:r>
+      <w:proofErr w:type="gramStart"/>
+      <w:r>
+        <w:rPr>
+          <w:sz w:val="24"/>
+          <w:szCs w:val="24"/>
+        </w:rPr>
+        <w:t>);</w:t>
+      </w:r>
+      <w:proofErr w:type="gramEnd"/>
     </w:p>
     <w:p>
       <w:pPr>
@@ -1051,6 +1156,7 @@
         <w:t xml:space="preserve">If we </w:t>
       </w:r>
       <w:proofErr w:type="spellStart"/>
+      <w:proofErr w:type="gramStart"/>
       <w:r>
         <w:rPr>
           <w:sz w:val="24"/>
@@ -1059,6 +1165,7 @@
         <w:t>wont</w:t>
       </w:r>
       <w:proofErr w:type="spellEnd"/>
+      <w:proofErr w:type="gramEnd"/>
       <w:r>
         <w:rPr>
           <w:sz w:val="24"/>
@@ -1107,7 +1214,23 @@
           <w:sz w:val="24"/>
           <w:szCs w:val="24"/>
         </w:rPr>
-        <w:t>Add ( object value)</w:t>
+        <w:t xml:space="preserve">Add </w:t>
+      </w:r>
+      <w:proofErr w:type="gramStart"/>
+      <w:r>
+        <w:rPr>
+          <w:sz w:val="24"/>
+          <w:szCs w:val="24"/>
+        </w:rPr>
+        <w:t>( object</w:t>
+      </w:r>
+      <w:proofErr w:type="gramEnd"/>
+      <w:r>
+        <w:rPr>
+          <w:sz w:val="24"/>
+          <w:szCs w:val="24"/>
+        </w:rPr>
+        <w:t xml:space="preserve"> value)</w:t>
       </w:r>
     </w:p>
     <w:p>
@@ -1136,6 +1259,7 @@
         <w:t xml:space="preserve"> list = new </w:t>
       </w:r>
       <w:proofErr w:type="spellStart"/>
+      <w:proofErr w:type="gramStart"/>
       <w:r>
         <w:rPr>
           <w:sz w:val="24"/>
@@ -1149,7 +1273,15 @@
           <w:sz w:val="24"/>
           <w:szCs w:val="24"/>
         </w:rPr>
-        <w:t>();</w:t>
+        <w:t>(</w:t>
+      </w:r>
+      <w:proofErr w:type="gramEnd"/>
+      <w:r>
+        <w:rPr>
+          <w:sz w:val="24"/>
+          <w:szCs w:val="24"/>
+        </w:rPr>
+        <w:t>);</w:t>
       </w:r>
     </w:p>
     <w:p>
@@ -1162,6 +1294,7 @@
         </w:rPr>
       </w:pPr>
       <w:proofErr w:type="spellStart"/>
+      <w:proofErr w:type="gramStart"/>
       <w:r>
         <w:rPr>
           <w:sz w:val="24"/>
@@ -1170,6 +1303,7 @@
         <w:t>list.Add</w:t>
       </w:r>
       <w:proofErr w:type="spellEnd"/>
+      <w:proofErr w:type="gramEnd"/>
       <w:r>
         <w:rPr>
           <w:sz w:val="24"/>
@@ -1188,6 +1322,7 @@
         </w:rPr>
       </w:pPr>
       <w:proofErr w:type="spellStart"/>
+      <w:proofErr w:type="gramStart"/>
       <w:r>
         <w:rPr>
           <w:sz w:val="24"/>
@@ -1196,6 +1331,7 @@
         <w:t>list.Add</w:t>
       </w:r>
       <w:proofErr w:type="spellEnd"/>
+      <w:proofErr w:type="gramEnd"/>
       <w:r>
         <w:rPr>
           <w:sz w:val="24"/>
@@ -1217,6 +1353,7 @@
         </w:rPr>
       </w:pPr>
       <w:proofErr w:type="spellStart"/>
+      <w:proofErr w:type="gramStart"/>
       <w:r>
         <w:rPr>
           <w:sz w:val="24"/>
@@ -1233,6 +1370,7 @@
         <w:t>(</w:t>
       </w:r>
       <w:proofErr w:type="spellStart"/>
+      <w:proofErr w:type="gramEnd"/>
       <w:r>
         <w:rPr>
           <w:sz w:val="24"/>
@@ -1291,6 +1429,7 @@
         <w:t xml:space="preserve"> list = new </w:t>
       </w:r>
       <w:proofErr w:type="spellStart"/>
+      <w:proofErr w:type="gramStart"/>
       <w:r>
         <w:rPr>
           <w:sz w:val="24"/>
@@ -1304,7 +1443,15 @@
           <w:sz w:val="24"/>
           <w:szCs w:val="24"/>
         </w:rPr>
-        <w:t>();</w:t>
+        <w:t>(</w:t>
+      </w:r>
+      <w:proofErr w:type="gramEnd"/>
+      <w:r>
+        <w:rPr>
+          <w:sz w:val="24"/>
+          <w:szCs w:val="24"/>
+        </w:rPr>
+        <w:t>);</w:t>
       </w:r>
     </w:p>
     <w:p>
@@ -1317,6 +1464,7 @@
         </w:rPr>
       </w:pPr>
       <w:proofErr w:type="spellStart"/>
+      <w:proofErr w:type="gramStart"/>
       <w:r>
         <w:rPr>
           <w:sz w:val="24"/>
@@ -1325,6 +1473,7 @@
         <w:t>list.AddRange</w:t>
       </w:r>
       <w:proofErr w:type="spellEnd"/>
+      <w:proofErr w:type="gramEnd"/>
       <w:r>
         <w:rPr>
           <w:sz w:val="24"/>
@@ -1345,12 +1494,21 @@
           <w:szCs w:val="24"/>
         </w:rPr>
       </w:pPr>
-      <w:r>
-        <w:rPr>
-          <w:sz w:val="24"/>
-          <w:szCs w:val="24"/>
-        </w:rPr>
-        <w:t>Clear()</w:t>
+      <w:proofErr w:type="gramStart"/>
+      <w:r>
+        <w:rPr>
+          <w:sz w:val="24"/>
+          <w:szCs w:val="24"/>
+        </w:rPr>
+        <w:t>Clear(</w:t>
+      </w:r>
+      <w:proofErr w:type="gramEnd"/>
+      <w:r>
+        <w:rPr>
+          <w:sz w:val="24"/>
+          <w:szCs w:val="24"/>
+        </w:rPr>
+        <w:t>)</w:t>
       </w:r>
     </w:p>
     <w:p>
@@ -1367,8 +1525,17 @@
           <w:szCs w:val="24"/>
         </w:rPr>
         <w:lastRenderedPageBreak/>
-        <w:t>Removes all elements from list</w:t>
-      </w:r>
+        <w:t xml:space="preserve">Removes all elements from </w:t>
+      </w:r>
+      <w:proofErr w:type="gramStart"/>
+      <w:r>
+        <w:rPr>
+          <w:sz w:val="24"/>
+          <w:szCs w:val="24"/>
+        </w:rPr>
+        <w:t>list</w:t>
+      </w:r>
+      <w:proofErr w:type="gramEnd"/>
     </w:p>
     <w:p>
       <w:pPr>
@@ -1396,6 +1563,7 @@
         <w:t xml:space="preserve"> list = new </w:t>
       </w:r>
       <w:proofErr w:type="spellStart"/>
+      <w:proofErr w:type="gramStart"/>
       <w:r>
         <w:rPr>
           <w:sz w:val="24"/>
@@ -1409,7 +1577,15 @@
           <w:sz w:val="24"/>
           <w:szCs w:val="24"/>
         </w:rPr>
-        <w:t>();</w:t>
+        <w:t>(</w:t>
+      </w:r>
+      <w:proofErr w:type="gramEnd"/>
+      <w:r>
+        <w:rPr>
+          <w:sz w:val="24"/>
+          <w:szCs w:val="24"/>
+        </w:rPr>
+        <w:t>);</w:t>
       </w:r>
     </w:p>
     <w:p>
@@ -1422,6 +1598,7 @@
         </w:rPr>
       </w:pPr>
       <w:proofErr w:type="spellStart"/>
+      <w:proofErr w:type="gramStart"/>
       <w:r>
         <w:rPr>
           <w:sz w:val="24"/>
@@ -1430,6 +1607,7 @@
         <w:t>list.Add</w:t>
       </w:r>
       <w:proofErr w:type="spellEnd"/>
+      <w:proofErr w:type="gramEnd"/>
       <w:r>
         <w:rPr>
           <w:sz w:val="24"/>
@@ -1448,6 +1626,7 @@
         </w:rPr>
       </w:pPr>
       <w:proofErr w:type="spellStart"/>
+      <w:proofErr w:type="gramStart"/>
       <w:r>
         <w:rPr>
           <w:sz w:val="24"/>
@@ -1456,6 +1635,7 @@
         <w:t>list.Add</w:t>
       </w:r>
       <w:proofErr w:type="spellEnd"/>
+      <w:proofErr w:type="gramEnd"/>
       <w:r>
         <w:rPr>
           <w:sz w:val="24"/>
@@ -1474,6 +1654,7 @@
         </w:rPr>
       </w:pPr>
       <w:proofErr w:type="spellStart"/>
+      <w:proofErr w:type="gramStart"/>
       <w:r>
         <w:rPr>
           <w:sz w:val="24"/>
@@ -1482,6 +1663,7 @@
         <w:t>list.Clear</w:t>
       </w:r>
       <w:proofErr w:type="spellEnd"/>
+      <w:proofErr w:type="gramEnd"/>
       <w:r>
         <w:rPr>
           <w:sz w:val="24"/>
@@ -1502,12 +1684,21 @@
           <w:szCs w:val="24"/>
         </w:rPr>
       </w:pPr>
-      <w:r>
-        <w:rPr>
-          <w:sz w:val="24"/>
-          <w:szCs w:val="24"/>
-        </w:rPr>
-        <w:t>Contains(Object value)</w:t>
+      <w:proofErr w:type="gramStart"/>
+      <w:r>
+        <w:rPr>
+          <w:sz w:val="24"/>
+          <w:szCs w:val="24"/>
+        </w:rPr>
+        <w:t>Contains(</w:t>
+      </w:r>
+      <w:proofErr w:type="gramEnd"/>
+      <w:r>
+        <w:rPr>
+          <w:sz w:val="24"/>
+          <w:szCs w:val="24"/>
+        </w:rPr>
+        <w:t>Object value)</w:t>
       </w:r>
     </w:p>
     <w:p>
@@ -1523,8 +1714,17 @@
           <w:sz w:val="24"/>
           <w:szCs w:val="24"/>
         </w:rPr>
-        <w:t>Checks if a value is present in list and return true or false</w:t>
-      </w:r>
+        <w:t xml:space="preserve">Checks if a value is present in list and return true or </w:t>
+      </w:r>
+      <w:proofErr w:type="gramStart"/>
+      <w:r>
+        <w:rPr>
+          <w:sz w:val="24"/>
+          <w:szCs w:val="24"/>
+        </w:rPr>
+        <w:t>false</w:t>
+      </w:r>
+      <w:proofErr w:type="gramEnd"/>
     </w:p>
     <w:p>
       <w:pPr>
@@ -1552,6 +1752,7 @@
         <w:t xml:space="preserve"> list = new </w:t>
       </w:r>
       <w:proofErr w:type="spellStart"/>
+      <w:proofErr w:type="gramStart"/>
       <w:r>
         <w:rPr>
           <w:sz w:val="24"/>
@@ -1565,7 +1766,15 @@
           <w:sz w:val="24"/>
           <w:szCs w:val="24"/>
         </w:rPr>
-        <w:t>();</w:t>
+        <w:t>(</w:t>
+      </w:r>
+      <w:proofErr w:type="gramEnd"/>
+      <w:r>
+        <w:rPr>
+          <w:sz w:val="24"/>
+          <w:szCs w:val="24"/>
+        </w:rPr>
+        <w:t>);</w:t>
       </w:r>
     </w:p>
     <w:p>
@@ -1578,6 +1787,7 @@
         </w:rPr>
       </w:pPr>
       <w:proofErr w:type="spellStart"/>
+      <w:proofErr w:type="gramStart"/>
       <w:r>
         <w:rPr>
           <w:sz w:val="24"/>
@@ -1586,6 +1796,7 @@
         <w:t>list.Add</w:t>
       </w:r>
       <w:proofErr w:type="spellEnd"/>
+      <w:proofErr w:type="gramEnd"/>
       <w:r>
         <w:rPr>
           <w:sz w:val="24"/>
@@ -1627,6 +1838,7 @@
         <w:t xml:space="preserve"> = </w:t>
       </w:r>
       <w:proofErr w:type="spellStart"/>
+      <w:proofErr w:type="gramStart"/>
       <w:r>
         <w:rPr>
           <w:sz w:val="24"/>
@@ -1635,6 +1847,7 @@
         <w:t>list.Contains</w:t>
       </w:r>
       <w:proofErr w:type="spellEnd"/>
+      <w:proofErr w:type="gramEnd"/>
       <w:r>
         <w:rPr>
           <w:sz w:val="24"/>
@@ -1656,6 +1869,7 @@
         </w:rPr>
       </w:pPr>
       <w:proofErr w:type="spellStart"/>
+      <w:proofErr w:type="gramStart"/>
       <w:r>
         <w:rPr>
           <w:sz w:val="24"/>
@@ -1669,7 +1883,15 @@
           <w:sz w:val="24"/>
           <w:szCs w:val="24"/>
         </w:rPr>
-        <w:t xml:space="preserve">(object value) and </w:t>
+        <w:t>(</w:t>
+      </w:r>
+      <w:proofErr w:type="gramEnd"/>
+      <w:r>
+        <w:rPr>
+          <w:sz w:val="24"/>
+          <w:szCs w:val="24"/>
+        </w:rPr>
+        <w:t xml:space="preserve">object value) and </w:t>
       </w:r>
       <w:proofErr w:type="spellStart"/>
       <w:r>
@@ -1746,6 +1968,7 @@
         <w:t xml:space="preserve"> list = new </w:t>
       </w:r>
       <w:proofErr w:type="spellStart"/>
+      <w:proofErr w:type="gramStart"/>
       <w:r>
         <w:rPr>
           <w:sz w:val="24"/>
@@ -1759,7 +1982,15 @@
           <w:sz w:val="24"/>
           <w:szCs w:val="24"/>
         </w:rPr>
-        <w:t>() { 1, 2, 3, 1, 4 };</w:t>
+        <w:t>(</w:t>
+      </w:r>
+      <w:proofErr w:type="gramEnd"/>
+      <w:r>
+        <w:rPr>
+          <w:sz w:val="24"/>
+          <w:szCs w:val="24"/>
+        </w:rPr>
+        <w:t>) { 1, 2, 3, 1, 4 };</w:t>
       </w:r>
     </w:p>
     <w:p>
@@ -1795,6 +2026,7 @@
         <w:t xml:space="preserve"> = </w:t>
       </w:r>
       <w:proofErr w:type="spellStart"/>
+      <w:proofErr w:type="gramStart"/>
       <w:r>
         <w:rPr>
           <w:sz w:val="24"/>
@@ -1803,6 +2035,7 @@
         <w:t>list.IndexOf</w:t>
       </w:r>
       <w:proofErr w:type="spellEnd"/>
+      <w:proofErr w:type="gramEnd"/>
       <w:r>
         <w:rPr>
           <w:sz w:val="24"/>
@@ -1844,6 +2077,7 @@
         <w:t xml:space="preserve"> = </w:t>
       </w:r>
       <w:proofErr w:type="spellStart"/>
+      <w:proofErr w:type="gramStart"/>
       <w:r>
         <w:rPr>
           <w:sz w:val="24"/>
@@ -1852,6 +2086,7 @@
         <w:t>list.LastIndexOf</w:t>
       </w:r>
       <w:proofErr w:type="spellEnd"/>
+      <w:proofErr w:type="gramEnd"/>
       <w:r>
         <w:rPr>
           <w:sz w:val="24"/>
@@ -1872,12 +2107,21 @@
           <w:szCs w:val="24"/>
         </w:rPr>
       </w:pPr>
-      <w:r>
-        <w:rPr>
-          <w:sz w:val="24"/>
-          <w:szCs w:val="24"/>
-        </w:rPr>
-        <w:t xml:space="preserve">Remove(object </w:t>
+      <w:proofErr w:type="gramStart"/>
+      <w:r>
+        <w:rPr>
+          <w:sz w:val="24"/>
+          <w:szCs w:val="24"/>
+        </w:rPr>
+        <w:t>Remove(</w:t>
+      </w:r>
+      <w:proofErr w:type="gramEnd"/>
+      <w:r>
+        <w:rPr>
+          <w:sz w:val="24"/>
+          <w:szCs w:val="24"/>
+        </w:rPr>
+        <w:t xml:space="preserve">object </w:t>
       </w:r>
       <w:proofErr w:type="spellStart"/>
       <w:r>
@@ -1970,6 +2214,7 @@
         <w:t xml:space="preserve"> list = new </w:t>
       </w:r>
       <w:proofErr w:type="spellStart"/>
+      <w:proofErr w:type="gramStart"/>
       <w:r>
         <w:rPr>
           <w:sz w:val="24"/>
@@ -1983,7 +2228,15 @@
           <w:sz w:val="24"/>
           <w:szCs w:val="24"/>
         </w:rPr>
-        <w:t>() { 1, 2, 3 };</w:t>
+        <w:t>(</w:t>
+      </w:r>
+      <w:proofErr w:type="gramEnd"/>
+      <w:r>
+        <w:rPr>
+          <w:sz w:val="24"/>
+          <w:szCs w:val="24"/>
+        </w:rPr>
+        <w:t>) { 1, 2, 3 };</w:t>
       </w:r>
     </w:p>
     <w:p>
@@ -1996,6 +2249,7 @@
         </w:rPr>
       </w:pPr>
       <w:proofErr w:type="spellStart"/>
+      <w:proofErr w:type="gramStart"/>
       <w:r>
         <w:rPr>
           <w:sz w:val="24"/>
@@ -2004,6 +2258,7 @@
         <w:t>list.Remove</w:t>
       </w:r>
       <w:proofErr w:type="spellEnd"/>
+      <w:proofErr w:type="gramEnd"/>
       <w:r>
         <w:rPr>
           <w:sz w:val="24"/>
@@ -2022,6 +2277,7 @@
         </w:rPr>
       </w:pPr>
       <w:proofErr w:type="spellStart"/>
+      <w:proofErr w:type="gramStart"/>
       <w:r>
         <w:rPr>
           <w:sz w:val="24"/>
@@ -2030,6 +2286,7 @@
         <w:t>list.RemoveAt</w:t>
       </w:r>
       <w:proofErr w:type="spellEnd"/>
+      <w:proofErr w:type="gramEnd"/>
       <w:r>
         <w:rPr>
           <w:sz w:val="24"/>
@@ -2051,6 +2308,7 @@
         </w:rPr>
       </w:pPr>
       <w:proofErr w:type="spellStart"/>
+      <w:proofErr w:type="gramStart"/>
       <w:r>
         <w:rPr>
           <w:sz w:val="24"/>
@@ -2064,7 +2322,15 @@
           <w:sz w:val="24"/>
           <w:szCs w:val="24"/>
         </w:rPr>
-        <w:t>(int index, int count):</w:t>
+        <w:t>(</w:t>
+      </w:r>
+      <w:proofErr w:type="gramEnd"/>
+      <w:r>
+        <w:rPr>
+          <w:sz w:val="24"/>
+          <w:szCs w:val="24"/>
+        </w:rPr>
+        <w:t>int index, int count):</w:t>
       </w:r>
     </w:p>
     <w:p>
@@ -2131,6 +2397,7 @@
         <w:t xml:space="preserve"> list = new </w:t>
       </w:r>
       <w:proofErr w:type="spellStart"/>
+      <w:proofErr w:type="gramStart"/>
       <w:r>
         <w:rPr>
           <w:sz w:val="24"/>
@@ -2144,7 +2411,15 @@
           <w:sz w:val="24"/>
           <w:szCs w:val="24"/>
         </w:rPr>
-        <w:t>() { 1, 2, 3, 4, 5 };</w:t>
+        <w:t>(</w:t>
+      </w:r>
+      <w:proofErr w:type="gramEnd"/>
+      <w:r>
+        <w:rPr>
+          <w:sz w:val="24"/>
+          <w:szCs w:val="24"/>
+        </w:rPr>
+        <w:t>) { 1, 2, 3, 4, 5 };</w:t>
       </w:r>
     </w:p>
     <w:p>
@@ -2157,6 +2432,7 @@
         </w:rPr>
       </w:pPr>
       <w:proofErr w:type="spellStart"/>
+      <w:proofErr w:type="gramStart"/>
       <w:r>
         <w:rPr>
           <w:sz w:val="24"/>
@@ -2165,6 +2441,7 @@
         <w:t>list.RemoveRange</w:t>
       </w:r>
       <w:proofErr w:type="spellEnd"/>
+      <w:proofErr w:type="gramEnd"/>
       <w:r>
         <w:rPr>
           <w:sz w:val="24"/>
@@ -2186,6 +2463,7 @@
         </w:rPr>
       </w:pPr>
       <w:proofErr w:type="spellStart"/>
+      <w:proofErr w:type="gramStart"/>
       <w:r>
         <w:rPr>
           <w:sz w:val="24"/>
@@ -2199,7 +2477,15 @@
           <w:sz w:val="24"/>
           <w:szCs w:val="24"/>
         </w:rPr>
-        <w:t>()</w:t>
+        <w:t>(</w:t>
+      </w:r>
+      <w:proofErr w:type="gramEnd"/>
+      <w:r>
+        <w:rPr>
+          <w:sz w:val="24"/>
+          <w:szCs w:val="24"/>
+        </w:rPr>
+        <w:t>)</w:t>
       </w:r>
     </w:p>
     <w:p>
@@ -2215,8 +2501,17 @@
           <w:sz w:val="24"/>
           <w:szCs w:val="24"/>
         </w:rPr>
-        <w:t>Copies the elements to a new array</w:t>
-      </w:r>
+        <w:t xml:space="preserve">Copies the elements to a new </w:t>
+      </w:r>
+      <w:proofErr w:type="gramStart"/>
+      <w:r>
+        <w:rPr>
+          <w:sz w:val="24"/>
+          <w:szCs w:val="24"/>
+        </w:rPr>
+        <w:t>array</w:t>
+      </w:r>
+      <w:proofErr w:type="gramEnd"/>
     </w:p>
     <w:p>
       <w:pPr>
@@ -2232,7 +2527,23 @@
           <w:sz w:val="24"/>
           <w:szCs w:val="24"/>
         </w:rPr>
-        <w:t>List&lt;int&gt; numbers = new List&lt;int&gt;() { 1, 2, 3 };</w:t>
+        <w:t>List&lt;int&gt; numbers = new List&lt;int</w:t>
+      </w:r>
+      <w:proofErr w:type="gramStart"/>
+      <w:r>
+        <w:rPr>
+          <w:sz w:val="24"/>
+          <w:szCs w:val="24"/>
+        </w:rPr>
+        <w:t>&gt;(</w:t>
+      </w:r>
+      <w:proofErr w:type="gramEnd"/>
+      <w:r>
+        <w:rPr>
+          <w:sz w:val="24"/>
+          <w:szCs w:val="24"/>
+        </w:rPr>
+        <w:t>) { 1, 2, 3 };</w:t>
       </w:r>
     </w:p>
     <w:p>
@@ -2244,12 +2555,21 @@
           <w:szCs w:val="24"/>
         </w:rPr>
       </w:pPr>
-      <w:r>
-        <w:rPr>
-          <w:sz w:val="24"/>
-          <w:szCs w:val="24"/>
-        </w:rPr>
-        <w:t xml:space="preserve">int[] array = </w:t>
+      <w:proofErr w:type="gramStart"/>
+      <w:r>
+        <w:rPr>
+          <w:sz w:val="24"/>
+          <w:szCs w:val="24"/>
+        </w:rPr>
+        <w:t>int[</w:t>
+      </w:r>
+      <w:proofErr w:type="gramEnd"/>
+      <w:r>
+        <w:rPr>
+          <w:sz w:val="24"/>
+          <w:szCs w:val="24"/>
+        </w:rPr>
+        <w:t xml:space="preserve">] array = </w:t>
       </w:r>
       <w:proofErr w:type="spellStart"/>
       <w:r>
@@ -2316,8 +2636,17 @@
           <w:sz w:val="24"/>
           <w:szCs w:val="24"/>
         </w:rPr>
-        <w:t>Gets the total number of elements in collection</w:t>
-      </w:r>
+        <w:t xml:space="preserve">Gets the total number of elements in </w:t>
+      </w:r>
+      <w:proofErr w:type="gramStart"/>
+      <w:r>
+        <w:rPr>
+          <w:sz w:val="24"/>
+          <w:szCs w:val="24"/>
+        </w:rPr>
+        <w:t>collection</w:t>
+      </w:r>
+      <w:proofErr w:type="gramEnd"/>
     </w:p>
     <w:p>
       <w:pPr>
@@ -2333,7 +2662,23 @@
           <w:sz w:val="24"/>
           <w:szCs w:val="24"/>
         </w:rPr>
-        <w:t>List&lt;int&gt; numbers = new List&lt;int&gt;() { 1, 2, 3 };</w:t>
+        <w:t>List&lt;int&gt; numbers = new List&lt;int</w:t>
+      </w:r>
+      <w:proofErr w:type="gramStart"/>
+      <w:r>
+        <w:rPr>
+          <w:sz w:val="24"/>
+          <w:szCs w:val="24"/>
+        </w:rPr>
+        <w:t>&gt;(</w:t>
+      </w:r>
+      <w:proofErr w:type="gramEnd"/>
+      <w:r>
+        <w:rPr>
+          <w:sz w:val="24"/>
+          <w:szCs w:val="24"/>
+        </w:rPr>
+        <w:t>) { 1, 2, 3 };</w:t>
       </w:r>
     </w:p>
     <w:p>
@@ -2353,6 +2698,7 @@
         <w:t xml:space="preserve">int count = </w:t>
       </w:r>
       <w:proofErr w:type="spellStart"/>
+      <w:proofErr w:type="gramStart"/>
       <w:r>
         <w:rPr>
           <w:sz w:val="24"/>
@@ -2361,6 +2707,7 @@
         <w:t>numbers.Count</w:t>
       </w:r>
       <w:proofErr w:type="spellEnd"/>
+      <w:proofErr w:type="gramEnd"/>
       <w:r>
         <w:rPr>
           <w:sz w:val="24"/>
@@ -2425,7 +2772,23 @@
           <w:sz w:val="24"/>
           <w:szCs w:val="24"/>
         </w:rPr>
-        <w:t>List&lt;int&gt; numbers = new List&lt;int&gt;();</w:t>
+        <w:t>List&lt;int&gt; numbers = new List&lt;int</w:t>
+      </w:r>
+      <w:proofErr w:type="gramStart"/>
+      <w:r>
+        <w:rPr>
+          <w:sz w:val="24"/>
+          <w:szCs w:val="24"/>
+        </w:rPr>
+        <w:t>&gt;(</w:t>
+      </w:r>
+      <w:proofErr w:type="gramEnd"/>
+      <w:r>
+        <w:rPr>
+          <w:sz w:val="24"/>
+          <w:szCs w:val="24"/>
+        </w:rPr>
+        <w:t>);</w:t>
       </w:r>
     </w:p>
     <w:p>
@@ -2438,6 +2801,7 @@
         </w:rPr>
       </w:pPr>
       <w:proofErr w:type="spellStart"/>
+      <w:proofErr w:type="gramStart"/>
       <w:r>
         <w:rPr>
           <w:sz w:val="24"/>
@@ -2446,6 +2810,7 @@
         <w:t>numbers.Capacity</w:t>
       </w:r>
       <w:proofErr w:type="spellEnd"/>
+      <w:proofErr w:type="gramEnd"/>
       <w:r>
         <w:rPr>
           <w:sz w:val="24"/>
@@ -2592,8 +2957,17 @@
           <w:sz w:val="24"/>
           <w:szCs w:val="24"/>
         </w:rPr>
-        <w:t>Represents doubly linked list</w:t>
-      </w:r>
+        <w:t xml:space="preserve">Represents doubly linked </w:t>
+      </w:r>
+      <w:proofErr w:type="gramStart"/>
+      <w:r>
+        <w:rPr>
+          <w:sz w:val="24"/>
+          <w:szCs w:val="24"/>
+        </w:rPr>
+        <w:t>list</w:t>
+      </w:r>
+      <w:proofErr w:type="gramEnd"/>
     </w:p>
     <w:p>
       <w:pPr>
@@ -2608,6 +2982,7 @@
         </w:rPr>
       </w:pPr>
       <w:proofErr w:type="spellStart"/>
+      <w:proofErr w:type="gramStart"/>
       <w:r>
         <w:rPr>
           <w:sz w:val="24"/>
@@ -2621,7 +2996,15 @@
           <w:sz w:val="24"/>
           <w:szCs w:val="24"/>
         </w:rPr>
-        <w:t>(T value):</w:t>
+        <w:t>(</w:t>
+      </w:r>
+      <w:proofErr w:type="gramEnd"/>
+      <w:r>
+        <w:rPr>
+          <w:sz w:val="24"/>
+          <w:szCs w:val="24"/>
+        </w:rPr>
+        <w:t>T value):</w:t>
       </w:r>
     </w:p>
     <w:p>
@@ -2654,7 +3037,23 @@
           <w:sz w:val="24"/>
           <w:szCs w:val="24"/>
         </w:rPr>
-        <w:t>LinkedList&lt;int&gt; numbers = new LinkedList&lt;int&gt;();</w:t>
+        <w:t>LinkedList&lt;int&gt; numbers = new LinkedList&lt;int</w:t>
+      </w:r>
+      <w:proofErr w:type="gramStart"/>
+      <w:r>
+        <w:rPr>
+          <w:sz w:val="24"/>
+          <w:szCs w:val="24"/>
+        </w:rPr>
+        <w:t>&gt;(</w:t>
+      </w:r>
+      <w:proofErr w:type="gramEnd"/>
+      <w:r>
+        <w:rPr>
+          <w:sz w:val="24"/>
+          <w:szCs w:val="24"/>
+        </w:rPr>
+        <w:t>);</w:t>
       </w:r>
     </w:p>
     <w:p>
@@ -2667,6 +3066,7 @@
         </w:rPr>
       </w:pPr>
       <w:proofErr w:type="spellStart"/>
+      <w:proofErr w:type="gramStart"/>
       <w:r>
         <w:rPr>
           <w:sz w:val="24"/>
@@ -2675,6 +3075,7 @@
         <w:t>numbers.AddFirst</w:t>
       </w:r>
       <w:proofErr w:type="spellEnd"/>
+      <w:proofErr w:type="gramEnd"/>
       <w:r>
         <w:rPr>
           <w:sz w:val="24"/>
@@ -2696,6 +3097,7 @@
         </w:rPr>
       </w:pPr>
       <w:proofErr w:type="spellStart"/>
+      <w:proofErr w:type="gramStart"/>
       <w:r>
         <w:rPr>
           <w:sz w:val="24"/>
@@ -2709,7 +3111,15 @@
           <w:sz w:val="24"/>
           <w:szCs w:val="24"/>
         </w:rPr>
-        <w:t>(T value)</w:t>
+        <w:t>(</w:t>
+      </w:r>
+      <w:proofErr w:type="gramEnd"/>
+      <w:r>
+        <w:rPr>
+          <w:sz w:val="24"/>
+          <w:szCs w:val="24"/>
+        </w:rPr>
+        <w:t>T value)</w:t>
       </w:r>
     </w:p>
     <w:p>
@@ -2725,8 +3135,17 @@
           <w:sz w:val="24"/>
           <w:szCs w:val="24"/>
         </w:rPr>
-        <w:t>Adds a new node with specified value at the end of the linked list</w:t>
-      </w:r>
+        <w:t xml:space="preserve">Adds a new node with specified value at the end of the linked </w:t>
+      </w:r>
+      <w:proofErr w:type="gramStart"/>
+      <w:r>
+        <w:rPr>
+          <w:sz w:val="24"/>
+          <w:szCs w:val="24"/>
+        </w:rPr>
+        <w:t>list</w:t>
+      </w:r>
+      <w:proofErr w:type="gramEnd"/>
     </w:p>
     <w:p>
       <w:pPr>
@@ -2741,6 +3160,7 @@
         </w:rPr>
       </w:pPr>
       <w:proofErr w:type="spellStart"/>
+      <w:proofErr w:type="gramStart"/>
       <w:r>
         <w:rPr>
           <w:sz w:val="24"/>
@@ -2758,6 +3178,7 @@
       </w:r>
       <w:bookmarkStart w:id="1" w:name="_Hlk157251305"/>
       <w:proofErr w:type="spellStart"/>
+      <w:proofErr w:type="gramEnd"/>
       <w:r>
         <w:rPr>
           <w:sz w:val="24"/>
@@ -2804,6 +3225,7 @@
         </w:rPr>
       </w:pPr>
       <w:proofErr w:type="spellStart"/>
+      <w:proofErr w:type="gramStart"/>
       <w:r>
         <w:rPr>
           <w:sz w:val="24"/>
@@ -2820,6 +3242,7 @@
         <w:t>(</w:t>
       </w:r>
       <w:proofErr w:type="spellStart"/>
+      <w:proofErr w:type="gramEnd"/>
       <w:r>
         <w:rPr>
           <w:sz w:val="24"/>
@@ -2864,12 +3287,21 @@
           <w:szCs w:val="24"/>
         </w:rPr>
       </w:pPr>
-      <w:r>
-        <w:rPr>
-          <w:sz w:val="24"/>
-          <w:szCs w:val="24"/>
-        </w:rPr>
-        <w:t>Remove(T value):</w:t>
+      <w:proofErr w:type="gramStart"/>
+      <w:r>
+        <w:rPr>
+          <w:sz w:val="24"/>
+          <w:szCs w:val="24"/>
+        </w:rPr>
+        <w:t>Remove(</w:t>
+      </w:r>
+      <w:proofErr w:type="gramEnd"/>
+      <w:r>
+        <w:rPr>
+          <w:sz w:val="24"/>
+          <w:szCs w:val="24"/>
+        </w:rPr>
+        <w:t>T value):</w:t>
       </w:r>
     </w:p>
     <w:p>
@@ -2885,8 +3317,17 @@
           <w:sz w:val="24"/>
           <w:szCs w:val="24"/>
         </w:rPr>
-        <w:t>Removes the first occurrence of the specified value from linked list</w:t>
-      </w:r>
+        <w:t xml:space="preserve">Removes the first occurrence of the specified value from linked </w:t>
+      </w:r>
+      <w:proofErr w:type="gramStart"/>
+      <w:r>
+        <w:rPr>
+          <w:sz w:val="24"/>
+          <w:szCs w:val="24"/>
+        </w:rPr>
+        <w:t>list</w:t>
+      </w:r>
+      <w:proofErr w:type="gramEnd"/>
     </w:p>
     <w:p>
       <w:pPr>
@@ -2901,6 +3342,7 @@
         </w:rPr>
       </w:pPr>
       <w:proofErr w:type="spellStart"/>
+      <w:proofErr w:type="gramStart"/>
       <w:r>
         <w:rPr>
           <w:sz w:val="24"/>
@@ -2914,7 +3356,15 @@
           <w:sz w:val="24"/>
           <w:szCs w:val="24"/>
         </w:rPr>
-        <w:t>():</w:t>
+        <w:t>(</w:t>
+      </w:r>
+      <w:proofErr w:type="gramEnd"/>
+      <w:r>
+        <w:rPr>
+          <w:sz w:val="24"/>
+          <w:szCs w:val="24"/>
+        </w:rPr>
+        <w:t>):</w:t>
       </w:r>
     </w:p>
     <w:p>
@@ -2930,8 +3380,17 @@
           <w:sz w:val="24"/>
           <w:szCs w:val="24"/>
         </w:rPr>
-        <w:t>Removes the first node of the linked list</w:t>
-      </w:r>
+        <w:t xml:space="preserve">Removes the first node of the linked </w:t>
+      </w:r>
+      <w:proofErr w:type="gramStart"/>
+      <w:r>
+        <w:rPr>
+          <w:sz w:val="24"/>
+          <w:szCs w:val="24"/>
+        </w:rPr>
+        <w:t>list</w:t>
+      </w:r>
+      <w:proofErr w:type="gramEnd"/>
     </w:p>
     <w:p>
       <w:pPr>
@@ -2946,6 +3405,7 @@
         </w:rPr>
       </w:pPr>
       <w:proofErr w:type="spellStart"/>
+      <w:proofErr w:type="gramStart"/>
       <w:r>
         <w:rPr>
           <w:sz w:val="24"/>
@@ -2959,7 +3419,15 @@
           <w:sz w:val="24"/>
           <w:szCs w:val="24"/>
         </w:rPr>
-        <w:t>()</w:t>
+        <w:t>(</w:t>
+      </w:r>
+      <w:proofErr w:type="gramEnd"/>
+      <w:r>
+        <w:rPr>
+          <w:sz w:val="24"/>
+          <w:szCs w:val="24"/>
+        </w:rPr>
+        <w:t>)</w:t>
       </w:r>
     </w:p>
     <w:p>
@@ -2990,12 +3458,21 @@
           <w:szCs w:val="24"/>
         </w:rPr>
       </w:pPr>
-      <w:r>
-        <w:rPr>
-          <w:sz w:val="24"/>
-          <w:szCs w:val="24"/>
-        </w:rPr>
-        <w:t>Find(T value):</w:t>
+      <w:proofErr w:type="gramStart"/>
+      <w:r>
+        <w:rPr>
+          <w:sz w:val="24"/>
+          <w:szCs w:val="24"/>
+        </w:rPr>
+        <w:t>Find(</w:t>
+      </w:r>
+      <w:proofErr w:type="gramEnd"/>
+      <w:r>
+        <w:rPr>
+          <w:sz w:val="24"/>
+          <w:szCs w:val="24"/>
+        </w:rPr>
+        <w:t>T value):</w:t>
       </w:r>
     </w:p>
     <w:p>
@@ -3026,12 +3503,21 @@
           <w:szCs w:val="24"/>
         </w:rPr>
       </w:pPr>
-      <w:r>
-        <w:rPr>
-          <w:sz w:val="24"/>
-          <w:szCs w:val="24"/>
-        </w:rPr>
-        <w:t>Contains(T value):</w:t>
+      <w:proofErr w:type="gramStart"/>
+      <w:r>
+        <w:rPr>
+          <w:sz w:val="24"/>
+          <w:szCs w:val="24"/>
+        </w:rPr>
+        <w:t>Contains(</w:t>
+      </w:r>
+      <w:proofErr w:type="gramEnd"/>
+      <w:r>
+        <w:rPr>
+          <w:sz w:val="24"/>
+          <w:szCs w:val="24"/>
+        </w:rPr>
+        <w:t>T value):</w:t>
       </w:r>
     </w:p>
     <w:p>
@@ -3063,8 +3549,17 @@
           <w:sz w:val="24"/>
           <w:szCs w:val="24"/>
         </w:rPr>
-        <w:t>Returns true or false</w:t>
-      </w:r>
+        <w:t xml:space="preserve">Returns true or </w:t>
+      </w:r>
+      <w:proofErr w:type="gramStart"/>
+      <w:r>
+        <w:rPr>
+          <w:sz w:val="24"/>
+          <w:szCs w:val="24"/>
+        </w:rPr>
+        <w:t>false</w:t>
+      </w:r>
+      <w:proofErr w:type="gramEnd"/>
     </w:p>
     <w:p>
       <w:pPr>
@@ -3114,8 +3609,17 @@
           <w:sz w:val="24"/>
           <w:szCs w:val="24"/>
         </w:rPr>
-        <w:t>Returns the first node of the linked list</w:t>
-      </w:r>
+        <w:t xml:space="preserve">Returns the first node of the linked </w:t>
+      </w:r>
+      <w:proofErr w:type="gramStart"/>
+      <w:r>
+        <w:rPr>
+          <w:sz w:val="24"/>
+          <w:szCs w:val="24"/>
+        </w:rPr>
+        <w:t>list</w:t>
+      </w:r>
+      <w:proofErr w:type="gramEnd"/>
     </w:p>
     <w:p>
       <w:pPr>
@@ -3248,13 +3752,22 @@
           <w:szCs w:val="24"/>
         </w:rPr>
       </w:pPr>
+      <w:proofErr w:type="gramStart"/>
       <w:r>
         <w:rPr>
           <w:sz w:val="24"/>
           <w:szCs w:val="24"/>
         </w:rPr>
         <w:lastRenderedPageBreak/>
-        <w:t>Push( T item)</w:t>
+        <w:t>Push( T</w:t>
+      </w:r>
+      <w:proofErr w:type="gramEnd"/>
+      <w:r>
+        <w:rPr>
+          <w:sz w:val="24"/>
+          <w:szCs w:val="24"/>
+        </w:rPr>
+        <w:t xml:space="preserve"> item)</w:t>
       </w:r>
     </w:p>
     <w:p>
@@ -3270,7 +3783,23 @@
           <w:sz w:val="24"/>
           <w:szCs w:val="24"/>
         </w:rPr>
-        <w:t>Pushes the specified element at the end(top of stack)</w:t>
+        <w:t xml:space="preserve">Pushes the specified element at the </w:t>
+      </w:r>
+      <w:proofErr w:type="gramStart"/>
+      <w:r>
+        <w:rPr>
+          <w:sz w:val="24"/>
+          <w:szCs w:val="24"/>
+        </w:rPr>
+        <w:t>end(</w:t>
+      </w:r>
+      <w:proofErr w:type="gramEnd"/>
+      <w:r>
+        <w:rPr>
+          <w:sz w:val="24"/>
+          <w:szCs w:val="24"/>
+        </w:rPr>
+        <w:t>top of stack)</w:t>
       </w:r>
     </w:p>
     <w:p>
@@ -3285,12 +3814,21 @@
           <w:szCs w:val="24"/>
         </w:rPr>
       </w:pPr>
-      <w:r>
-        <w:rPr>
-          <w:sz w:val="24"/>
-          <w:szCs w:val="24"/>
-        </w:rPr>
-        <w:t>Pop()</w:t>
+      <w:proofErr w:type="gramStart"/>
+      <w:r>
+        <w:rPr>
+          <w:sz w:val="24"/>
+          <w:szCs w:val="24"/>
+        </w:rPr>
+        <w:t>Pop(</w:t>
+      </w:r>
+      <w:proofErr w:type="gramEnd"/>
+      <w:r>
+        <w:rPr>
+          <w:sz w:val="24"/>
+          <w:szCs w:val="24"/>
+        </w:rPr>
+        <w:t>)</w:t>
       </w:r>
     </w:p>
     <w:p>
@@ -3321,12 +3859,21 @@
           <w:szCs w:val="24"/>
         </w:rPr>
       </w:pPr>
-      <w:r>
-        <w:rPr>
-          <w:sz w:val="24"/>
-          <w:szCs w:val="24"/>
-        </w:rPr>
-        <w:t>Peek()</w:t>
+      <w:proofErr w:type="gramStart"/>
+      <w:r>
+        <w:rPr>
+          <w:sz w:val="24"/>
+          <w:szCs w:val="24"/>
+        </w:rPr>
+        <w:t>Peek(</w:t>
+      </w:r>
+      <w:proofErr w:type="gramEnd"/>
+      <w:r>
+        <w:rPr>
+          <w:sz w:val="24"/>
+          <w:szCs w:val="24"/>
+        </w:rPr>
+        <w:t>)</w:t>
       </w:r>
     </w:p>
     <w:p>
@@ -3357,12 +3904,21 @@
           <w:szCs w:val="24"/>
         </w:rPr>
       </w:pPr>
-      <w:r>
-        <w:rPr>
-          <w:sz w:val="24"/>
-          <w:szCs w:val="24"/>
-        </w:rPr>
-        <w:t>Clear()</w:t>
+      <w:proofErr w:type="gramStart"/>
+      <w:r>
+        <w:rPr>
+          <w:sz w:val="24"/>
+          <w:szCs w:val="24"/>
+        </w:rPr>
+        <w:t>Clear(</w:t>
+      </w:r>
+      <w:proofErr w:type="gramEnd"/>
+      <w:r>
+        <w:rPr>
+          <w:sz w:val="24"/>
+          <w:szCs w:val="24"/>
+        </w:rPr>
+        <w:t>)</w:t>
       </w:r>
     </w:p>
     <w:p>
@@ -3378,8 +3934,17 @@
           <w:sz w:val="24"/>
           <w:szCs w:val="24"/>
         </w:rPr>
-        <w:t>Clears the stack</w:t>
-      </w:r>
+        <w:t xml:space="preserve">Clears the </w:t>
+      </w:r>
+      <w:proofErr w:type="gramStart"/>
+      <w:r>
+        <w:rPr>
+          <w:sz w:val="24"/>
+          <w:szCs w:val="24"/>
+        </w:rPr>
+        <w:t>stack</w:t>
+      </w:r>
+      <w:proofErr w:type="gramEnd"/>
     </w:p>
     <w:p>
       <w:pPr>
@@ -3393,12 +3958,21 @@
           <w:szCs w:val="24"/>
         </w:rPr>
       </w:pPr>
-      <w:r>
-        <w:rPr>
-          <w:sz w:val="24"/>
-          <w:szCs w:val="24"/>
-        </w:rPr>
-        <w:t>Contains(t item)</w:t>
+      <w:proofErr w:type="gramStart"/>
+      <w:r>
+        <w:rPr>
+          <w:sz w:val="24"/>
+          <w:szCs w:val="24"/>
+        </w:rPr>
+        <w:t>Contains(</w:t>
+      </w:r>
+      <w:proofErr w:type="gramEnd"/>
+      <w:r>
+        <w:rPr>
+          <w:sz w:val="24"/>
+          <w:szCs w:val="24"/>
+        </w:rPr>
+        <w:t>t item)</w:t>
       </w:r>
     </w:p>
     <w:p>
@@ -3545,12 +4119,21 @@
           <w:szCs w:val="24"/>
         </w:rPr>
       </w:pPr>
-      <w:r>
-        <w:rPr>
-          <w:sz w:val="24"/>
-          <w:szCs w:val="24"/>
-        </w:rPr>
-        <w:t>Enqueue(T item)</w:t>
+      <w:proofErr w:type="gramStart"/>
+      <w:r>
+        <w:rPr>
+          <w:sz w:val="24"/>
+          <w:szCs w:val="24"/>
+        </w:rPr>
+        <w:t>Enqueue(</w:t>
+      </w:r>
+      <w:proofErr w:type="gramEnd"/>
+      <w:r>
+        <w:rPr>
+          <w:sz w:val="24"/>
+          <w:szCs w:val="24"/>
+        </w:rPr>
+        <w:t>T item)</w:t>
       </w:r>
     </w:p>
     <w:p>
@@ -3566,8 +4149,17 @@
           <w:sz w:val="24"/>
           <w:szCs w:val="24"/>
         </w:rPr>
-        <w:t>Adds the element at the end of the queue</w:t>
-      </w:r>
+        <w:t xml:space="preserve">Adds the element at the end of the </w:t>
+      </w:r>
+      <w:proofErr w:type="gramStart"/>
+      <w:r>
+        <w:rPr>
+          <w:sz w:val="24"/>
+          <w:szCs w:val="24"/>
+        </w:rPr>
+        <w:t>queue</w:t>
+      </w:r>
+      <w:proofErr w:type="gramEnd"/>
     </w:p>
     <w:p>
       <w:pPr>
@@ -3581,12 +4173,21 @@
           <w:szCs w:val="24"/>
         </w:rPr>
       </w:pPr>
-      <w:r>
-        <w:rPr>
-          <w:sz w:val="24"/>
-          <w:szCs w:val="24"/>
-        </w:rPr>
-        <w:t>Dequeue()</w:t>
+      <w:proofErr w:type="gramStart"/>
+      <w:r>
+        <w:rPr>
+          <w:sz w:val="24"/>
+          <w:szCs w:val="24"/>
+        </w:rPr>
+        <w:t>Dequeue(</w:t>
+      </w:r>
+      <w:proofErr w:type="gramEnd"/>
+      <w:r>
+        <w:rPr>
+          <w:sz w:val="24"/>
+          <w:szCs w:val="24"/>
+        </w:rPr>
+        <w:t>)</w:t>
       </w:r>
     </w:p>
     <w:p>
@@ -3602,8 +4203,17 @@
           <w:sz w:val="24"/>
           <w:szCs w:val="24"/>
         </w:rPr>
-        <w:t>Deleted the element from the start of the queue</w:t>
-      </w:r>
+        <w:t xml:space="preserve">Deleted the element from the start of the </w:t>
+      </w:r>
+      <w:proofErr w:type="gramStart"/>
+      <w:r>
+        <w:rPr>
+          <w:sz w:val="24"/>
+          <w:szCs w:val="24"/>
+        </w:rPr>
+        <w:t>queue</w:t>
+      </w:r>
+      <w:proofErr w:type="gramEnd"/>
     </w:p>
     <w:p>
       <w:pPr>
@@ -3617,12 +4227,21 @@
           <w:szCs w:val="24"/>
         </w:rPr>
       </w:pPr>
-      <w:r>
-        <w:rPr>
-          <w:sz w:val="24"/>
-          <w:szCs w:val="24"/>
-        </w:rPr>
-        <w:t>Peek()</w:t>
+      <w:proofErr w:type="gramStart"/>
+      <w:r>
+        <w:rPr>
+          <w:sz w:val="24"/>
+          <w:szCs w:val="24"/>
+        </w:rPr>
+        <w:t>Peek(</w:t>
+      </w:r>
+      <w:proofErr w:type="gramEnd"/>
+      <w:r>
+        <w:rPr>
+          <w:sz w:val="24"/>
+          <w:szCs w:val="24"/>
+        </w:rPr>
+        <w:t>)</w:t>
       </w:r>
     </w:p>
     <w:p>
@@ -3653,12 +4272,21 @@
           <w:szCs w:val="24"/>
         </w:rPr>
       </w:pPr>
-      <w:r>
-        <w:rPr>
-          <w:sz w:val="24"/>
-          <w:szCs w:val="24"/>
-        </w:rPr>
-        <w:t>Clear()</w:t>
+      <w:proofErr w:type="gramStart"/>
+      <w:r>
+        <w:rPr>
+          <w:sz w:val="24"/>
+          <w:szCs w:val="24"/>
+        </w:rPr>
+        <w:t>Clear(</w:t>
+      </w:r>
+      <w:proofErr w:type="gramEnd"/>
+      <w:r>
+        <w:rPr>
+          <w:sz w:val="24"/>
+          <w:szCs w:val="24"/>
+        </w:rPr>
+        <w:t>)</w:t>
       </w:r>
     </w:p>
     <w:p>
@@ -3689,12 +4317,21 @@
           <w:szCs w:val="24"/>
         </w:rPr>
       </w:pPr>
-      <w:r>
-        <w:rPr>
-          <w:sz w:val="24"/>
-          <w:szCs w:val="24"/>
-        </w:rPr>
-        <w:t>Contains(T item)</w:t>
+      <w:proofErr w:type="gramStart"/>
+      <w:r>
+        <w:rPr>
+          <w:sz w:val="24"/>
+          <w:szCs w:val="24"/>
+        </w:rPr>
+        <w:t>Contains(</w:t>
+      </w:r>
+      <w:proofErr w:type="gramEnd"/>
+      <w:r>
+        <w:rPr>
+          <w:sz w:val="24"/>
+          <w:szCs w:val="24"/>
+        </w:rPr>
+        <w:t>T item)</w:t>
       </w:r>
     </w:p>
     <w:p>
@@ -3872,7 +4509,23 @@
           <w:szCs w:val="24"/>
         </w:rPr>
         <w:lastRenderedPageBreak/>
-        <w:t xml:space="preserve">We wont get the same order of elements as inserted because internally it uses </w:t>
+        <w:t xml:space="preserve">We </w:t>
+      </w:r>
+      <w:proofErr w:type="gramStart"/>
+      <w:r>
+        <w:rPr>
+          <w:sz w:val="24"/>
+          <w:szCs w:val="24"/>
+        </w:rPr>
+        <w:t>wont</w:t>
+      </w:r>
+      <w:proofErr w:type="gramEnd"/>
+      <w:r>
+        <w:rPr>
+          <w:sz w:val="24"/>
+          <w:szCs w:val="24"/>
+        </w:rPr>
+        <w:t xml:space="preserve"> get the same order of elements as inserted because internally it uses </w:t>
       </w:r>
       <w:proofErr w:type="spellStart"/>
       <w:r>
@@ -3891,6 +4544,7 @@
         <w:t xml:space="preserve"> and has a hashing algo for storing values. Because it fetches data with </w:t>
       </w:r>
       <w:proofErr w:type="spellStart"/>
+      <w:proofErr w:type="gramStart"/>
       <w:r>
         <w:rPr>
           <w:sz w:val="24"/>
@@ -3899,6 +4553,7 @@
         <w:t>hashcode</w:t>
       </w:r>
       <w:proofErr w:type="spellEnd"/>
+      <w:proofErr w:type="gramEnd"/>
       <w:r>
         <w:rPr>
           <w:sz w:val="24"/>
@@ -4025,8 +4680,17 @@
           <w:sz w:val="24"/>
           <w:szCs w:val="24"/>
         </w:rPr>
-        <w:t>using System;</w:t>
-      </w:r>
+        <w:t xml:space="preserve">using </w:t>
+      </w:r>
+      <w:proofErr w:type="gramStart"/>
+      <w:r>
+        <w:rPr>
+          <w:sz w:val="24"/>
+          <w:szCs w:val="24"/>
+        </w:rPr>
+        <w:t>System;</w:t>
+      </w:r>
+      <w:proofErr w:type="gramEnd"/>
     </w:p>
     <w:p>
       <w:pPr>
@@ -4049,7 +4713,15 @@
           <w:sz w:val="24"/>
           <w:szCs w:val="24"/>
         </w:rPr>
-        <w:t>System.Collections</w:t>
+        <w:t>System.</w:t>
+      </w:r>
+      <w:proofErr w:type="gramStart"/>
+      <w:r>
+        <w:rPr>
+          <w:sz w:val="24"/>
+          <w:szCs w:val="24"/>
+        </w:rPr>
+        <w:t>Collections</w:t>
       </w:r>
       <w:proofErr w:type="spellEnd"/>
       <w:r>
@@ -4059,6 +4731,7 @@
         </w:rPr>
         <w:t>;</w:t>
       </w:r>
+      <w:proofErr w:type="gramEnd"/>
     </w:p>
     <w:p>
       <w:pPr>
@@ -4080,7 +4753,15 @@
           <w:sz w:val="24"/>
           <w:szCs w:val="24"/>
         </w:rPr>
-        <w:t>Hahtable_Example</w:t>
+        <w:t>Hahtable_</w:t>
+      </w:r>
+      <w:proofErr w:type="gramStart"/>
+      <w:r>
+        <w:rPr>
+          <w:sz w:val="24"/>
+          <w:szCs w:val="24"/>
+        </w:rPr>
+        <w:t>Example</w:t>
       </w:r>
       <w:r>
         <w:rPr>
@@ -4089,6 +4770,7 @@
         </w:rPr>
         <w:t>{</w:t>
       </w:r>
+      <w:proofErr w:type="gramEnd"/>
     </w:p>
     <w:p>
       <w:pPr>
@@ -4121,7 +4803,23 @@
           <w:szCs w:val="24"/>
         </w:rPr>
         <w:tab/>
-        <w:t>static public void Main()</w:t>
+        <w:t xml:space="preserve">static public void </w:t>
+      </w:r>
+      <w:proofErr w:type="gramStart"/>
+      <w:r>
+        <w:rPr>
+          <w:sz w:val="24"/>
+          <w:szCs w:val="24"/>
+        </w:rPr>
+        <w:t>Main(</w:t>
+      </w:r>
+      <w:proofErr w:type="gramEnd"/>
+      <w:r>
+        <w:rPr>
+          <w:sz w:val="24"/>
+          <w:szCs w:val="24"/>
+        </w:rPr>
+        <w:t>)</w:t>
       </w:r>
     </w:p>
     <w:p>
@@ -4269,6 +4967,7 @@
         <w:t xml:space="preserve"> = new </w:t>
       </w:r>
       <w:proofErr w:type="spellStart"/>
+      <w:proofErr w:type="gramStart"/>
       <w:r>
         <w:rPr>
           <w:sz w:val="24"/>
@@ -4282,7 +4981,15 @@
           <w:sz w:val="24"/>
           <w:szCs w:val="24"/>
         </w:rPr>
-        <w:t>();</w:t>
+        <w:t>(</w:t>
+      </w:r>
+      <w:proofErr w:type="gramEnd"/>
+      <w:r>
+        <w:rPr>
+          <w:sz w:val="24"/>
+          <w:szCs w:val="24"/>
+        </w:rPr>
+        <w:t>);</w:t>
       </w:r>
     </w:p>
     <w:p>
@@ -4348,7 +5055,23 @@
           <w:szCs w:val="24"/>
         </w:rPr>
         <w:tab/>
-        <w:t>// Using Add() method</w:t>
+        <w:t xml:space="preserve">// Using </w:t>
+      </w:r>
+      <w:proofErr w:type="gramStart"/>
+      <w:r>
+        <w:rPr>
+          <w:sz w:val="24"/>
+          <w:szCs w:val="24"/>
+        </w:rPr>
+        <w:t>Add(</w:t>
+      </w:r>
+      <w:proofErr w:type="gramEnd"/>
+      <w:r>
+        <w:rPr>
+          <w:sz w:val="24"/>
+          <w:szCs w:val="24"/>
+        </w:rPr>
+        <w:t>) method</w:t>
       </w:r>
     </w:p>
     <w:p>
@@ -4379,9 +5102,18 @@
           <w:sz w:val="24"/>
           <w:szCs w:val="24"/>
         </w:rPr>
-        <w:t>my_hashtable.Add</w:t>
-      </w:r>
-      <w:proofErr w:type="spellEnd"/>
+        <w:t>my_</w:t>
+      </w:r>
+      <w:proofErr w:type="gramStart"/>
+      <w:r>
+        <w:rPr>
+          <w:sz w:val="24"/>
+          <w:szCs w:val="24"/>
+        </w:rPr>
+        <w:t>hashtable.Add</w:t>
+      </w:r>
+      <w:proofErr w:type="spellEnd"/>
+      <w:proofErr w:type="gramEnd"/>
       <w:r>
         <w:rPr>
           <w:sz w:val="24"/>
@@ -4418,9 +5150,18 @@
           <w:sz w:val="24"/>
           <w:szCs w:val="24"/>
         </w:rPr>
-        <w:t>my_hashtable.Add</w:t>
-      </w:r>
-      <w:proofErr w:type="spellEnd"/>
+        <w:t>my_</w:t>
+      </w:r>
+      <w:proofErr w:type="gramStart"/>
+      <w:r>
+        <w:rPr>
+          <w:sz w:val="24"/>
+          <w:szCs w:val="24"/>
+        </w:rPr>
+        <w:t>hashtable.Add</w:t>
+      </w:r>
+      <w:proofErr w:type="spellEnd"/>
+      <w:proofErr w:type="gramEnd"/>
       <w:r>
         <w:rPr>
           <w:sz w:val="24"/>
@@ -4457,9 +5198,18 @@
           <w:sz w:val="24"/>
           <w:szCs w:val="24"/>
         </w:rPr>
-        <w:t>my_hashtable.Add</w:t>
-      </w:r>
-      <w:proofErr w:type="spellEnd"/>
+        <w:t>my_</w:t>
+      </w:r>
+      <w:proofErr w:type="gramStart"/>
+      <w:r>
+        <w:rPr>
+          <w:sz w:val="24"/>
+          <w:szCs w:val="24"/>
+        </w:rPr>
+        <w:t>hashtable.Add</w:t>
+      </w:r>
+      <w:proofErr w:type="spellEnd"/>
+      <w:proofErr w:type="gramEnd"/>
       <w:r>
         <w:rPr>
           <w:sz w:val="24"/>
@@ -4505,9 +5255,17 @@
           <w:szCs w:val="24"/>
         </w:rPr>
         <w:tab/>
+      </w:r>
+      <w:proofErr w:type="gramStart"/>
+      <w:r>
+        <w:rPr>
+          <w:sz w:val="24"/>
+          <w:szCs w:val="24"/>
+        </w:rPr>
         <w:t>foreach(</w:t>
       </w:r>
       <w:proofErr w:type="spellStart"/>
+      <w:proofErr w:type="gramEnd"/>
       <w:r>
         <w:rPr>
           <w:sz w:val="24"/>
@@ -4607,7 +5365,23 @@
           <w:sz w:val="24"/>
           <w:szCs w:val="24"/>
         </w:rPr>
-        <w:t>("Key:- {0} and Value:- {1} ",</w:t>
+        <w:t>("</w:t>
+      </w:r>
+      <w:proofErr w:type="gramStart"/>
+      <w:r>
+        <w:rPr>
+          <w:sz w:val="24"/>
+          <w:szCs w:val="24"/>
+        </w:rPr>
+        <w:t>Key:-</w:t>
+      </w:r>
+      <w:proofErr w:type="gramEnd"/>
+      <w:r>
+        <w:rPr>
+          <w:sz w:val="24"/>
+          <w:szCs w:val="24"/>
+        </w:rPr>
+        <w:t xml:space="preserve"> {0} and Value:- {1} ",</w:t>
       </w:r>
     </w:p>
     <w:p>
@@ -4668,6 +5442,7 @@
         <w:tab/>
       </w:r>
       <w:proofErr w:type="spellStart"/>
+      <w:proofErr w:type="gramStart"/>
       <w:r>
         <w:rPr>
           <w:sz w:val="24"/>
@@ -4676,6 +5451,7 @@
         <w:t>element.Key</w:t>
       </w:r>
       <w:proofErr w:type="spellEnd"/>
+      <w:proofErr w:type="gramEnd"/>
       <w:r>
         <w:rPr>
           <w:sz w:val="24"/>
@@ -4741,6 +5517,7 @@
         <w:t>Dictionary&lt;</w:t>
       </w:r>
       <w:proofErr w:type="spellStart"/>
+      <w:proofErr w:type="gramStart"/>
       <w:r>
         <w:rPr>
           <w:sz w:val="24"/>
@@ -4750,6 +5527,7 @@
         <w:t>Tkey,TValue</w:t>
       </w:r>
       <w:proofErr w:type="spellEnd"/>
+      <w:proofErr w:type="gramEnd"/>
       <w:r>
         <w:rPr>
           <w:sz w:val="24"/>
@@ -4786,24 +5564,34 @@
           <w:sz w:val="24"/>
           <w:szCs w:val="24"/>
         </w:rPr>
-        <w:t>using System;</w:t>
-      </w:r>
-    </w:p>
-    <w:p>
-      <w:pPr>
-        <w:rPr>
-          <w:sz w:val="24"/>
-          <w:szCs w:val="24"/>
-        </w:rPr>
-      </w:pPr>
-      <w:r>
-        <w:rPr>
-          <w:sz w:val="24"/>
-          <w:szCs w:val="24"/>
-        </w:rPr>
         <w:t xml:space="preserve">using </w:t>
       </w:r>
-      <w:proofErr w:type="spellStart"/>
+      <w:proofErr w:type="gramStart"/>
+      <w:r>
+        <w:rPr>
+          <w:sz w:val="24"/>
+          <w:szCs w:val="24"/>
+        </w:rPr>
+        <w:t>System;</w:t>
+      </w:r>
+      <w:proofErr w:type="gramEnd"/>
+    </w:p>
+    <w:p>
+      <w:pPr>
+        <w:rPr>
+          <w:sz w:val="24"/>
+          <w:szCs w:val="24"/>
+        </w:rPr>
+      </w:pPr>
+      <w:r>
+        <w:rPr>
+          <w:sz w:val="24"/>
+          <w:szCs w:val="24"/>
+        </w:rPr>
+        <w:t xml:space="preserve">using </w:t>
+      </w:r>
+      <w:proofErr w:type="spellStart"/>
+      <w:proofErr w:type="gramStart"/>
       <w:r>
         <w:rPr>
           <w:sz w:val="24"/>
@@ -4812,6 +5600,7 @@
         <w:t>System.Collections.Generic</w:t>
       </w:r>
       <w:proofErr w:type="spellEnd"/>
+      <w:proofErr w:type="gramEnd"/>
       <w:r>
         <w:rPr>
           <w:sz w:val="24"/>
@@ -4841,7 +5630,15 @@
           <w:sz w:val="24"/>
           <w:szCs w:val="24"/>
         </w:rPr>
-        <w:t>Dictionary_example</w:t>
+        <w:t>Dictionary_</w:t>
+      </w:r>
+      <w:proofErr w:type="gramStart"/>
+      <w:r>
+        <w:rPr>
+          <w:sz w:val="24"/>
+          <w:szCs w:val="24"/>
+        </w:rPr>
+        <w:t>example</w:t>
       </w:r>
       <w:proofErr w:type="spellEnd"/>
       <w:r>
@@ -4851,6 +5648,7 @@
         </w:rPr>
         <w:t>{</w:t>
       </w:r>
+      <w:proofErr w:type="gramEnd"/>
     </w:p>
     <w:p>
       <w:pPr>
@@ -4881,7 +5679,23 @@
           <w:szCs w:val="24"/>
         </w:rPr>
         <w:tab/>
-        <w:t>static public void Main()</w:t>
+        <w:t xml:space="preserve">static public void </w:t>
+      </w:r>
+      <w:proofErr w:type="gramStart"/>
+      <w:r>
+        <w:rPr>
+          <w:sz w:val="24"/>
+          <w:szCs w:val="24"/>
+        </w:rPr>
+        <w:t>Main(</w:t>
+      </w:r>
+      <w:proofErr w:type="gramEnd"/>
+      <w:r>
+        <w:rPr>
+          <w:sz w:val="24"/>
+          <w:szCs w:val="24"/>
+        </w:rPr>
+        <w:t>)</w:t>
       </w:r>
     </w:p>
     <w:p>
@@ -5042,7 +5856,23 @@
           <w:szCs w:val="24"/>
         </w:rPr>
         <w:tab/>
-        <w:t>new Dictionary&lt;string, string&gt;();</w:t>
+        <w:t>new Dictionary&lt;string, string</w:t>
+      </w:r>
+      <w:proofErr w:type="gramStart"/>
+      <w:r>
+        <w:rPr>
+          <w:sz w:val="24"/>
+          <w:szCs w:val="24"/>
+        </w:rPr>
+        <w:t>&gt;(</w:t>
+      </w:r>
+      <w:proofErr w:type="gramEnd"/>
+      <w:r>
+        <w:rPr>
+          <w:sz w:val="24"/>
+          <w:szCs w:val="24"/>
+        </w:rPr>
+        <w:t>);</w:t>
       </w:r>
     </w:p>
     <w:p>
@@ -5088,7 +5918,23 @@
           <w:szCs w:val="24"/>
         </w:rPr>
         <w:tab/>
-        <w:t>// Using Add() method</w:t>
+        <w:t xml:space="preserve">// Using </w:t>
+      </w:r>
+      <w:proofErr w:type="gramStart"/>
+      <w:r>
+        <w:rPr>
+          <w:sz w:val="24"/>
+          <w:szCs w:val="24"/>
+        </w:rPr>
+        <w:t>Add(</w:t>
+      </w:r>
+      <w:proofErr w:type="gramEnd"/>
+      <w:r>
+        <w:rPr>
+          <w:sz w:val="24"/>
+          <w:szCs w:val="24"/>
+        </w:rPr>
+        <w:t>) method</w:t>
       </w:r>
     </w:p>
     <w:p>
@@ -5118,9 +5964,18 @@
           <w:sz w:val="24"/>
           <w:szCs w:val="24"/>
         </w:rPr>
-        <w:t>My_dict.Add</w:t>
-      </w:r>
-      <w:proofErr w:type="spellEnd"/>
+        <w:t>My_</w:t>
+      </w:r>
+      <w:proofErr w:type="gramStart"/>
+      <w:r>
+        <w:rPr>
+          <w:sz w:val="24"/>
+          <w:szCs w:val="24"/>
+        </w:rPr>
+        <w:t>dict.Add</w:t>
+      </w:r>
+      <w:proofErr w:type="spellEnd"/>
+      <w:proofErr w:type="gramEnd"/>
       <w:r>
         <w:rPr>
           <w:sz w:val="24"/>
@@ -5156,9 +6011,18 @@
           <w:sz w:val="24"/>
           <w:szCs w:val="24"/>
         </w:rPr>
-        <w:t>My_dict.Add</w:t>
-      </w:r>
-      <w:proofErr w:type="spellEnd"/>
+        <w:t>My_</w:t>
+      </w:r>
+      <w:proofErr w:type="gramStart"/>
+      <w:r>
+        <w:rPr>
+          <w:sz w:val="24"/>
+          <w:szCs w:val="24"/>
+        </w:rPr>
+        <w:t>dict.Add</w:t>
+      </w:r>
+      <w:proofErr w:type="spellEnd"/>
+      <w:proofErr w:type="gramEnd"/>
       <w:r>
         <w:rPr>
           <w:sz w:val="24"/>
@@ -5194,9 +6058,18 @@
           <w:sz w:val="24"/>
           <w:szCs w:val="24"/>
         </w:rPr>
-        <w:t>My_dict.Add</w:t>
-      </w:r>
-      <w:proofErr w:type="spellEnd"/>
+        <w:t>My_</w:t>
+      </w:r>
+      <w:proofErr w:type="gramStart"/>
+      <w:r>
+        <w:rPr>
+          <w:sz w:val="24"/>
+          <w:szCs w:val="24"/>
+        </w:rPr>
+        <w:t>dict.Add</w:t>
+      </w:r>
+      <w:proofErr w:type="spellEnd"/>
+      <w:proofErr w:type="gramEnd"/>
       <w:r>
         <w:rPr>
           <w:sz w:val="24"/>
@@ -5225,9 +6098,17 @@
           <w:szCs w:val="24"/>
         </w:rPr>
         <w:tab/>
+      </w:r>
+      <w:proofErr w:type="gramStart"/>
+      <w:r>
+        <w:rPr>
+          <w:sz w:val="24"/>
+          <w:szCs w:val="24"/>
+        </w:rPr>
         <w:t>foreach(</w:t>
       </w:r>
       <w:proofErr w:type="spellStart"/>
+      <w:proofErr w:type="gramEnd"/>
       <w:r>
         <w:rPr>
           <w:sz w:val="24"/>
@@ -5325,7 +6206,23 @@
           <w:sz w:val="24"/>
           <w:szCs w:val="24"/>
         </w:rPr>
-        <w:t xml:space="preserve">("Key:- {0} and Value:- {1}", </w:t>
+        <w:t>("</w:t>
+      </w:r>
+      <w:proofErr w:type="gramStart"/>
+      <w:r>
+        <w:rPr>
+          <w:sz w:val="24"/>
+          <w:szCs w:val="24"/>
+        </w:rPr>
+        <w:t>Key:-</w:t>
+      </w:r>
+      <w:proofErr w:type="gramEnd"/>
+      <w:r>
+        <w:rPr>
+          <w:sz w:val="24"/>
+          <w:szCs w:val="24"/>
+        </w:rPr>
+        <w:t xml:space="preserve"> {0} and Value:- {1}", </w:t>
       </w:r>
     </w:p>
     <w:p>
@@ -5385,6 +6282,7 @@
         <w:tab/>
       </w:r>
       <w:proofErr w:type="spellStart"/>
+      <w:proofErr w:type="gramStart"/>
       <w:r>
         <w:rPr>
           <w:sz w:val="24"/>
@@ -5393,6 +6291,7 @@
         <w:t>element.Key</w:t>
       </w:r>
       <w:proofErr w:type="spellEnd"/>
+      <w:proofErr w:type="gramEnd"/>
       <w:r>
         <w:rPr>
           <w:sz w:val="24"/>
@@ -5490,11 +6389,10 @@
         <w:rPr>
           <w:noProof/>
         </w:rPr>
-        <w:lastRenderedPageBreak/>
         <w:drawing>
-          <wp:inline distT="0" distB="0" distL="0" distR="0" wp14:anchorId="45D2D365" wp14:editId="6DA5A02E">
-            <wp:extent cx="5731510" cy="3009265"/>
-            <wp:effectExtent l="0" t="0" r="2540" b="635"/>
+          <wp:inline distT="0" distB="0" distL="0" distR="0" wp14:anchorId="45D2D365" wp14:editId="32AB7AD0">
+            <wp:extent cx="5730245" cy="2372810"/>
+            <wp:effectExtent l="0" t="0" r="3810" b="8890"/>
             <wp:docPr id="1004712979" name="Picture 1" descr="Dictionary vs Hashtable - Google Docs"/>
             <wp:cNvGraphicFramePr>
               <a:graphicFrameLocks xmlns:a="http://schemas.openxmlformats.org/drawingml/2006/main" noChangeAspect="1"/>
@@ -5524,7 +6422,7 @@
                   <pic:spPr bwMode="auto">
                     <a:xfrm>
                       <a:off x="0" y="0"/>
-                      <a:ext cx="5731510" cy="3009265"/>
+                      <a:ext cx="5741617" cy="2377519"/>
                     </a:xfrm>
                     <a:prstGeom prst="rect">
                       <a:avLst/>
@@ -5544,28 +6442,4667 @@
     <w:p>
       <w:pPr>
         <w:rPr>
-          <w:sz w:val="24"/>
-          <w:szCs w:val="24"/>
-        </w:rPr>
-      </w:pPr>
-    </w:p>
-    <w:p>
-      <w:pPr>
-        <w:rPr>
-          <w:sz w:val="24"/>
-          <w:szCs w:val="24"/>
-        </w:rPr>
-      </w:pPr>
-    </w:p>
-    <w:p>
-      <w:pPr>
-        <w:pStyle w:val="ListParagraph"/>
-      </w:pPr>
-    </w:p>
-    <w:p>
-      <w:pPr>
-        <w:pStyle w:val="ListParagraph"/>
-      </w:pPr>
+          <w:b/>
+          <w:bCs/>
+          <w:sz w:val="28"/>
+          <w:szCs w:val="28"/>
+          <w:u w:val="single"/>
+        </w:rPr>
+      </w:pPr>
+      <w:r>
+        <w:rPr>
+          <w:b/>
+          <w:bCs/>
+          <w:sz w:val="28"/>
+          <w:szCs w:val="28"/>
+          <w:u w:val="single"/>
+        </w:rPr>
+        <w:lastRenderedPageBreak/>
+        <w:t>Sorted List</w:t>
+      </w:r>
+    </w:p>
+    <w:p>
+      <w:pPr>
+        <w:rPr>
+          <w:sz w:val="24"/>
+          <w:szCs w:val="24"/>
+        </w:rPr>
+      </w:pPr>
+      <w:r>
+        <w:rPr>
+          <w:sz w:val="24"/>
+          <w:szCs w:val="24"/>
+        </w:rPr>
+        <w:t>Collection of key/value pairs which are sorted based on Keys.</w:t>
+      </w:r>
+    </w:p>
+    <w:p>
+      <w:pPr>
+        <w:rPr>
+          <w:sz w:val="24"/>
+          <w:szCs w:val="24"/>
+        </w:rPr>
+      </w:pPr>
+      <w:r>
+        <w:rPr>
+          <w:sz w:val="24"/>
+          <w:szCs w:val="24"/>
+        </w:rPr>
+        <w:t>By default, it sorts based on the ascending order.</w:t>
+      </w:r>
+    </w:p>
+    <w:p>
+      <w:pPr>
+        <w:rPr>
+          <w:sz w:val="24"/>
+          <w:szCs w:val="24"/>
+        </w:rPr>
+      </w:pPr>
+      <w:r>
+        <w:rPr>
+          <w:sz w:val="24"/>
+          <w:szCs w:val="24"/>
+        </w:rPr>
+        <w:t xml:space="preserve">A SortedList object internally maintains two arrays to store the elements of the list, </w:t>
+      </w:r>
+      <w:proofErr w:type="spellStart"/>
+      <w:r>
+        <w:rPr>
+          <w:sz w:val="24"/>
+          <w:szCs w:val="24"/>
+        </w:rPr>
+        <w:t>i.e</w:t>
+      </w:r>
+      <w:proofErr w:type="spellEnd"/>
+      <w:r>
+        <w:rPr>
+          <w:sz w:val="24"/>
+          <w:szCs w:val="24"/>
+        </w:rPr>
+        <w:t>, one array for the keys and another array for the associated values.</w:t>
+      </w:r>
+    </w:p>
+    <w:p>
+      <w:pPr>
+        <w:rPr>
+          <w:sz w:val="24"/>
+          <w:szCs w:val="24"/>
+        </w:rPr>
+      </w:pPr>
+      <w:r>
+        <w:rPr>
+          <w:sz w:val="24"/>
+          <w:szCs w:val="24"/>
+        </w:rPr>
+        <w:t>a key cannot be null, but a value can be.</w:t>
+      </w:r>
+    </w:p>
+    <w:p>
+      <w:pPr>
+        <w:rPr>
+          <w:sz w:val="24"/>
+          <w:szCs w:val="24"/>
+        </w:rPr>
+      </w:pPr>
+      <w:r>
+        <w:rPr>
+          <w:sz w:val="24"/>
+          <w:szCs w:val="24"/>
+        </w:rPr>
+        <w:t>capacity of a SortedList object is the number of key/value pairs it can hold.</w:t>
+      </w:r>
+    </w:p>
+    <w:p>
+      <w:pPr>
+        <w:rPr>
+          <w:sz w:val="24"/>
+          <w:szCs w:val="24"/>
+        </w:rPr>
+      </w:pPr>
+      <w:proofErr w:type="gramStart"/>
+      <w:r>
+        <w:rPr>
+          <w:sz w:val="24"/>
+          <w:szCs w:val="24"/>
+        </w:rPr>
+        <w:t>Cant</w:t>
+      </w:r>
+      <w:proofErr w:type="gramEnd"/>
+      <w:r>
+        <w:rPr>
+          <w:sz w:val="24"/>
+          <w:szCs w:val="24"/>
+        </w:rPr>
+        <w:t xml:space="preserve"> store duplicate values.</w:t>
+      </w:r>
+    </w:p>
+    <w:p>
+      <w:pPr>
+        <w:rPr>
+          <w:sz w:val="24"/>
+          <w:szCs w:val="24"/>
+        </w:rPr>
+      </w:pPr>
+      <w:r>
+        <w:rPr>
+          <w:sz w:val="24"/>
+          <w:szCs w:val="24"/>
+        </w:rPr>
+        <w:t>you can store values of the same type and of the different types due to the non-generic collection. If you use a generic SortedList in your program, then it is necessary that the type of the values should be the same.</w:t>
+      </w:r>
+    </w:p>
+    <w:p>
+      <w:pPr>
+        <w:rPr>
+          <w:sz w:val="24"/>
+          <w:szCs w:val="24"/>
+        </w:rPr>
+      </w:pPr>
+      <w:r>
+        <w:rPr>
+          <w:sz w:val="24"/>
+          <w:szCs w:val="24"/>
+        </w:rPr>
+        <w:t>Keys are of same type.</w:t>
+      </w:r>
+    </w:p>
+    <w:p>
+      <w:pPr>
+        <w:rPr>
+          <w:sz w:val="24"/>
+          <w:szCs w:val="24"/>
+        </w:rPr>
+      </w:pPr>
+      <w:proofErr w:type="spellStart"/>
+      <w:r>
+        <w:rPr>
+          <w:sz w:val="24"/>
+          <w:szCs w:val="24"/>
+        </w:rPr>
+        <w:t>DictionaryEntry</w:t>
+      </w:r>
+      <w:proofErr w:type="spellEnd"/>
+      <w:r>
+        <w:rPr>
+          <w:sz w:val="24"/>
+          <w:szCs w:val="24"/>
+        </w:rPr>
+        <w:t xml:space="preserve">, which is used for non-generic SortedList. </w:t>
+      </w:r>
+    </w:p>
+    <w:p>
+      <w:pPr>
+        <w:rPr>
+          <w:sz w:val="24"/>
+          <w:szCs w:val="24"/>
+        </w:rPr>
+      </w:pPr>
+      <w:r>
+        <w:rPr>
+          <w:sz w:val="24"/>
+          <w:szCs w:val="24"/>
+        </w:rPr>
+        <w:t xml:space="preserve">When using a generic SortedList, you should iterate over it using </w:t>
+      </w:r>
+      <w:proofErr w:type="spellStart"/>
+      <w:r>
+        <w:rPr>
+          <w:sz w:val="24"/>
+          <w:szCs w:val="24"/>
+        </w:rPr>
+        <w:t>KeyValuePair</w:t>
+      </w:r>
+      <w:proofErr w:type="spellEnd"/>
+      <w:r>
+        <w:rPr>
+          <w:sz w:val="24"/>
+          <w:szCs w:val="24"/>
+        </w:rPr>
+        <w:t>&lt;</w:t>
+      </w:r>
+      <w:proofErr w:type="spellStart"/>
+      <w:r>
+        <w:rPr>
+          <w:sz w:val="24"/>
+          <w:szCs w:val="24"/>
+        </w:rPr>
+        <w:t>TKey</w:t>
+      </w:r>
+      <w:proofErr w:type="spellEnd"/>
+      <w:r>
+        <w:rPr>
+          <w:sz w:val="24"/>
+          <w:szCs w:val="24"/>
+        </w:rPr>
+        <w:t>, TValue&gt;</w:t>
+      </w:r>
+    </w:p>
+    <w:p>
+      <w:pPr>
+        <w:autoSpaceDE w:val="0"/>
+        <w:autoSpaceDN w:val="0"/>
+        <w:adjustRightInd w:val="0"/>
+        <w:spacing w:after="0" w:line="240" w:lineRule="auto"/>
+        <w:ind w:left="720"/>
+        <w:rPr>
+          <w:rFonts w:ascii="Cascadia Mono" w:hAnsi="Cascadia Mono" w:cs="Cascadia Mono"/>
+          <w:color w:val="000000"/>
+          <w:kern w:val="0"/>
+          <w:sz w:val="19"/>
+          <w:szCs w:val="19"/>
+        </w:rPr>
+      </w:pPr>
+      <w:r>
+        <w:rPr>
+          <w:rFonts w:ascii="Cascadia Mono" w:hAnsi="Cascadia Mono" w:cs="Cascadia Mono"/>
+          <w:color w:val="000000"/>
+          <w:kern w:val="0"/>
+          <w:sz w:val="19"/>
+          <w:szCs w:val="19"/>
+        </w:rPr>
+        <w:t>SortedList&lt;</w:t>
+      </w:r>
+      <w:proofErr w:type="spellStart"/>
+      <w:proofErr w:type="gramStart"/>
+      <w:r>
+        <w:rPr>
+          <w:rFonts w:ascii="Cascadia Mono" w:hAnsi="Cascadia Mono" w:cs="Cascadia Mono"/>
+          <w:color w:val="0000FF"/>
+          <w:kern w:val="0"/>
+          <w:sz w:val="19"/>
+          <w:szCs w:val="19"/>
+        </w:rPr>
+        <w:t>int</w:t>
+      </w:r>
+      <w:r>
+        <w:rPr>
+          <w:rFonts w:ascii="Cascadia Mono" w:hAnsi="Cascadia Mono" w:cs="Cascadia Mono"/>
+          <w:color w:val="000000"/>
+          <w:kern w:val="0"/>
+          <w:sz w:val="19"/>
+          <w:szCs w:val="19"/>
+        </w:rPr>
+        <w:t>,</w:t>
+      </w:r>
+      <w:r>
+        <w:rPr>
+          <w:rFonts w:ascii="Cascadia Mono" w:hAnsi="Cascadia Mono" w:cs="Cascadia Mono"/>
+          <w:color w:val="0000FF"/>
+          <w:kern w:val="0"/>
+          <w:sz w:val="19"/>
+          <w:szCs w:val="19"/>
+        </w:rPr>
+        <w:t>string</w:t>
+      </w:r>
+      <w:proofErr w:type="spellEnd"/>
+      <w:proofErr w:type="gramEnd"/>
+      <w:r>
+        <w:rPr>
+          <w:rFonts w:ascii="Cascadia Mono" w:hAnsi="Cascadia Mono" w:cs="Cascadia Mono"/>
+          <w:color w:val="000000"/>
+          <w:kern w:val="0"/>
+          <w:sz w:val="19"/>
+          <w:szCs w:val="19"/>
+        </w:rPr>
+        <w:t xml:space="preserve">&gt; </w:t>
+      </w:r>
+      <w:proofErr w:type="spellStart"/>
+      <w:r>
+        <w:rPr>
+          <w:rFonts w:ascii="Cascadia Mono" w:hAnsi="Cascadia Mono" w:cs="Cascadia Mono"/>
+          <w:color w:val="000000"/>
+          <w:kern w:val="0"/>
+          <w:sz w:val="19"/>
+          <w:szCs w:val="19"/>
+        </w:rPr>
+        <w:t>keyValuePairs</w:t>
+      </w:r>
+      <w:proofErr w:type="spellEnd"/>
+      <w:r>
+        <w:rPr>
+          <w:rFonts w:ascii="Cascadia Mono" w:hAnsi="Cascadia Mono" w:cs="Cascadia Mono"/>
+          <w:color w:val="000000"/>
+          <w:kern w:val="0"/>
+          <w:sz w:val="19"/>
+          <w:szCs w:val="19"/>
+        </w:rPr>
+        <w:t xml:space="preserve"> = </w:t>
+      </w:r>
+      <w:r>
+        <w:rPr>
+          <w:rFonts w:ascii="Cascadia Mono" w:hAnsi="Cascadia Mono" w:cs="Cascadia Mono"/>
+          <w:color w:val="0000FF"/>
+          <w:kern w:val="0"/>
+          <w:sz w:val="19"/>
+          <w:szCs w:val="19"/>
+        </w:rPr>
+        <w:t>new</w:t>
+      </w:r>
+      <w:r>
+        <w:rPr>
+          <w:rFonts w:ascii="Cascadia Mono" w:hAnsi="Cascadia Mono" w:cs="Cascadia Mono"/>
+          <w:color w:val="000000"/>
+          <w:kern w:val="0"/>
+          <w:sz w:val="19"/>
+          <w:szCs w:val="19"/>
+        </w:rPr>
+        <w:t xml:space="preserve"> SortedList&lt;</w:t>
+      </w:r>
+      <w:proofErr w:type="spellStart"/>
+      <w:r>
+        <w:rPr>
+          <w:rFonts w:ascii="Cascadia Mono" w:hAnsi="Cascadia Mono" w:cs="Cascadia Mono"/>
+          <w:color w:val="0000FF"/>
+          <w:kern w:val="0"/>
+          <w:sz w:val="19"/>
+          <w:szCs w:val="19"/>
+        </w:rPr>
+        <w:t>int</w:t>
+      </w:r>
+      <w:r>
+        <w:rPr>
+          <w:rFonts w:ascii="Cascadia Mono" w:hAnsi="Cascadia Mono" w:cs="Cascadia Mono"/>
+          <w:color w:val="000000"/>
+          <w:kern w:val="0"/>
+          <w:sz w:val="19"/>
+          <w:szCs w:val="19"/>
+        </w:rPr>
+        <w:t>,</w:t>
+      </w:r>
+      <w:r>
+        <w:rPr>
+          <w:rFonts w:ascii="Cascadia Mono" w:hAnsi="Cascadia Mono" w:cs="Cascadia Mono"/>
+          <w:color w:val="0000FF"/>
+          <w:kern w:val="0"/>
+          <w:sz w:val="19"/>
+          <w:szCs w:val="19"/>
+        </w:rPr>
+        <w:t>string</w:t>
+      </w:r>
+      <w:proofErr w:type="spellEnd"/>
+      <w:r>
+        <w:rPr>
+          <w:rFonts w:ascii="Cascadia Mono" w:hAnsi="Cascadia Mono" w:cs="Cascadia Mono"/>
+          <w:color w:val="000000"/>
+          <w:kern w:val="0"/>
+          <w:sz w:val="19"/>
+          <w:szCs w:val="19"/>
+        </w:rPr>
+        <w:t>&gt;();</w:t>
+      </w:r>
+    </w:p>
+    <w:p>
+      <w:pPr>
+        <w:autoSpaceDE w:val="0"/>
+        <w:autoSpaceDN w:val="0"/>
+        <w:adjustRightInd w:val="0"/>
+        <w:spacing w:after="0" w:line="240" w:lineRule="auto"/>
+        <w:ind w:left="720"/>
+        <w:rPr>
+          <w:rFonts w:ascii="Cascadia Mono" w:hAnsi="Cascadia Mono" w:cs="Cascadia Mono"/>
+          <w:color w:val="000000"/>
+          <w:kern w:val="0"/>
+          <w:sz w:val="19"/>
+          <w:szCs w:val="19"/>
+        </w:rPr>
+      </w:pPr>
+    </w:p>
+    <w:p>
+      <w:pPr>
+        <w:autoSpaceDE w:val="0"/>
+        <w:autoSpaceDN w:val="0"/>
+        <w:adjustRightInd w:val="0"/>
+        <w:spacing w:after="0" w:line="240" w:lineRule="auto"/>
+        <w:ind w:left="720"/>
+        <w:rPr>
+          <w:rFonts w:ascii="Cascadia Mono" w:hAnsi="Cascadia Mono" w:cs="Cascadia Mono"/>
+          <w:color w:val="000000"/>
+          <w:kern w:val="0"/>
+          <w:sz w:val="19"/>
+          <w:szCs w:val="19"/>
+        </w:rPr>
+      </w:pPr>
+      <w:proofErr w:type="spellStart"/>
+      <w:r>
+        <w:rPr>
+          <w:rFonts w:ascii="Cascadia Mono" w:hAnsi="Cascadia Mono" w:cs="Cascadia Mono"/>
+          <w:color w:val="000000"/>
+          <w:kern w:val="0"/>
+          <w:sz w:val="19"/>
+          <w:szCs w:val="19"/>
+        </w:rPr>
+        <w:t>keyValuePairs.Add</w:t>
+      </w:r>
+      <w:proofErr w:type="spellEnd"/>
+      <w:r>
+        <w:rPr>
+          <w:rFonts w:ascii="Cascadia Mono" w:hAnsi="Cascadia Mono" w:cs="Cascadia Mono"/>
+          <w:color w:val="000000"/>
+          <w:kern w:val="0"/>
+          <w:sz w:val="19"/>
+          <w:szCs w:val="19"/>
+        </w:rPr>
+        <w:t xml:space="preserve">(1, </w:t>
+      </w:r>
+      <w:r>
+        <w:rPr>
+          <w:rFonts w:ascii="Cascadia Mono" w:hAnsi="Cascadia Mono" w:cs="Cascadia Mono"/>
+          <w:color w:val="A31515"/>
+          <w:kern w:val="0"/>
+          <w:sz w:val="19"/>
+          <w:szCs w:val="19"/>
+        </w:rPr>
+        <w:t>"A"</w:t>
+      </w:r>
+      <w:proofErr w:type="gramStart"/>
+      <w:r>
+        <w:rPr>
+          <w:rFonts w:ascii="Cascadia Mono" w:hAnsi="Cascadia Mono" w:cs="Cascadia Mono"/>
+          <w:color w:val="000000"/>
+          <w:kern w:val="0"/>
+          <w:sz w:val="19"/>
+          <w:szCs w:val="19"/>
+        </w:rPr>
+        <w:t>);</w:t>
+      </w:r>
+      <w:proofErr w:type="gramEnd"/>
+    </w:p>
+    <w:p>
+      <w:pPr>
+        <w:autoSpaceDE w:val="0"/>
+        <w:autoSpaceDN w:val="0"/>
+        <w:adjustRightInd w:val="0"/>
+        <w:spacing w:after="0" w:line="240" w:lineRule="auto"/>
+        <w:ind w:left="720"/>
+        <w:rPr>
+          <w:rFonts w:ascii="Cascadia Mono" w:hAnsi="Cascadia Mono" w:cs="Cascadia Mono"/>
+          <w:color w:val="000000"/>
+          <w:kern w:val="0"/>
+          <w:sz w:val="19"/>
+          <w:szCs w:val="19"/>
+        </w:rPr>
+      </w:pPr>
+      <w:proofErr w:type="spellStart"/>
+      <w:r>
+        <w:rPr>
+          <w:rFonts w:ascii="Cascadia Mono" w:hAnsi="Cascadia Mono" w:cs="Cascadia Mono"/>
+          <w:color w:val="000000"/>
+          <w:kern w:val="0"/>
+          <w:sz w:val="19"/>
+          <w:szCs w:val="19"/>
+        </w:rPr>
+        <w:t>keyValuePairs.Add</w:t>
+      </w:r>
+      <w:proofErr w:type="spellEnd"/>
+      <w:r>
+        <w:rPr>
+          <w:rFonts w:ascii="Cascadia Mono" w:hAnsi="Cascadia Mono" w:cs="Cascadia Mono"/>
+          <w:color w:val="000000"/>
+          <w:kern w:val="0"/>
+          <w:sz w:val="19"/>
+          <w:szCs w:val="19"/>
+        </w:rPr>
+        <w:t xml:space="preserve">(5, </w:t>
+      </w:r>
+      <w:r>
+        <w:rPr>
+          <w:rFonts w:ascii="Cascadia Mono" w:hAnsi="Cascadia Mono" w:cs="Cascadia Mono"/>
+          <w:color w:val="A31515"/>
+          <w:kern w:val="0"/>
+          <w:sz w:val="19"/>
+          <w:szCs w:val="19"/>
+        </w:rPr>
+        <w:t>"E"</w:t>
+      </w:r>
+      <w:proofErr w:type="gramStart"/>
+      <w:r>
+        <w:rPr>
+          <w:rFonts w:ascii="Cascadia Mono" w:hAnsi="Cascadia Mono" w:cs="Cascadia Mono"/>
+          <w:color w:val="000000"/>
+          <w:kern w:val="0"/>
+          <w:sz w:val="19"/>
+          <w:szCs w:val="19"/>
+        </w:rPr>
+        <w:t>);</w:t>
+      </w:r>
+      <w:proofErr w:type="gramEnd"/>
+    </w:p>
+    <w:p>
+      <w:pPr>
+        <w:autoSpaceDE w:val="0"/>
+        <w:autoSpaceDN w:val="0"/>
+        <w:adjustRightInd w:val="0"/>
+        <w:spacing w:after="0" w:line="240" w:lineRule="auto"/>
+        <w:ind w:left="720"/>
+        <w:rPr>
+          <w:rFonts w:ascii="Cascadia Mono" w:hAnsi="Cascadia Mono" w:cs="Cascadia Mono"/>
+          <w:color w:val="000000"/>
+          <w:kern w:val="0"/>
+          <w:sz w:val="19"/>
+          <w:szCs w:val="19"/>
+        </w:rPr>
+      </w:pPr>
+      <w:proofErr w:type="spellStart"/>
+      <w:r>
+        <w:rPr>
+          <w:rFonts w:ascii="Cascadia Mono" w:hAnsi="Cascadia Mono" w:cs="Cascadia Mono"/>
+          <w:color w:val="000000"/>
+          <w:kern w:val="0"/>
+          <w:sz w:val="19"/>
+          <w:szCs w:val="19"/>
+        </w:rPr>
+        <w:t>keyValuePairs.Add</w:t>
+      </w:r>
+      <w:proofErr w:type="spellEnd"/>
+      <w:r>
+        <w:rPr>
+          <w:rFonts w:ascii="Cascadia Mono" w:hAnsi="Cascadia Mono" w:cs="Cascadia Mono"/>
+          <w:color w:val="000000"/>
+          <w:kern w:val="0"/>
+          <w:sz w:val="19"/>
+          <w:szCs w:val="19"/>
+        </w:rPr>
+        <w:t xml:space="preserve">(3, </w:t>
+      </w:r>
+      <w:r>
+        <w:rPr>
+          <w:rFonts w:ascii="Cascadia Mono" w:hAnsi="Cascadia Mono" w:cs="Cascadia Mono"/>
+          <w:color w:val="A31515"/>
+          <w:kern w:val="0"/>
+          <w:sz w:val="19"/>
+          <w:szCs w:val="19"/>
+        </w:rPr>
+        <w:t>"C"</w:t>
+      </w:r>
+      <w:proofErr w:type="gramStart"/>
+      <w:r>
+        <w:rPr>
+          <w:rFonts w:ascii="Cascadia Mono" w:hAnsi="Cascadia Mono" w:cs="Cascadia Mono"/>
+          <w:color w:val="000000"/>
+          <w:kern w:val="0"/>
+          <w:sz w:val="19"/>
+          <w:szCs w:val="19"/>
+        </w:rPr>
+        <w:t>);</w:t>
+      </w:r>
+      <w:proofErr w:type="gramEnd"/>
+    </w:p>
+    <w:p>
+      <w:pPr>
+        <w:autoSpaceDE w:val="0"/>
+        <w:autoSpaceDN w:val="0"/>
+        <w:adjustRightInd w:val="0"/>
+        <w:spacing w:after="0" w:line="240" w:lineRule="auto"/>
+        <w:ind w:left="720"/>
+        <w:rPr>
+          <w:rFonts w:ascii="Cascadia Mono" w:hAnsi="Cascadia Mono" w:cs="Cascadia Mono"/>
+          <w:color w:val="000000"/>
+          <w:kern w:val="0"/>
+          <w:sz w:val="19"/>
+          <w:szCs w:val="19"/>
+        </w:rPr>
+      </w:pPr>
+      <w:proofErr w:type="spellStart"/>
+      <w:r>
+        <w:rPr>
+          <w:rFonts w:ascii="Cascadia Mono" w:hAnsi="Cascadia Mono" w:cs="Cascadia Mono"/>
+          <w:color w:val="000000"/>
+          <w:kern w:val="0"/>
+          <w:sz w:val="19"/>
+          <w:szCs w:val="19"/>
+        </w:rPr>
+        <w:t>keyValuePairs.Add</w:t>
+      </w:r>
+      <w:proofErr w:type="spellEnd"/>
+      <w:r>
+        <w:rPr>
+          <w:rFonts w:ascii="Cascadia Mono" w:hAnsi="Cascadia Mono" w:cs="Cascadia Mono"/>
+          <w:color w:val="000000"/>
+          <w:kern w:val="0"/>
+          <w:sz w:val="19"/>
+          <w:szCs w:val="19"/>
+        </w:rPr>
+        <w:t xml:space="preserve">(26, </w:t>
+      </w:r>
+      <w:r>
+        <w:rPr>
+          <w:rFonts w:ascii="Cascadia Mono" w:hAnsi="Cascadia Mono" w:cs="Cascadia Mono"/>
+          <w:color w:val="A31515"/>
+          <w:kern w:val="0"/>
+          <w:sz w:val="19"/>
+          <w:szCs w:val="19"/>
+        </w:rPr>
+        <w:t>"Z"</w:t>
+      </w:r>
+      <w:proofErr w:type="gramStart"/>
+      <w:r>
+        <w:rPr>
+          <w:rFonts w:ascii="Cascadia Mono" w:hAnsi="Cascadia Mono" w:cs="Cascadia Mono"/>
+          <w:color w:val="000000"/>
+          <w:kern w:val="0"/>
+          <w:sz w:val="19"/>
+          <w:szCs w:val="19"/>
+        </w:rPr>
+        <w:t>);</w:t>
+      </w:r>
+      <w:proofErr w:type="gramEnd"/>
+    </w:p>
+    <w:p>
+      <w:pPr>
+        <w:autoSpaceDE w:val="0"/>
+        <w:autoSpaceDN w:val="0"/>
+        <w:adjustRightInd w:val="0"/>
+        <w:spacing w:after="0" w:line="240" w:lineRule="auto"/>
+        <w:ind w:left="720"/>
+        <w:rPr>
+          <w:rFonts w:ascii="Cascadia Mono" w:hAnsi="Cascadia Mono" w:cs="Cascadia Mono"/>
+          <w:color w:val="000000"/>
+          <w:kern w:val="0"/>
+          <w:sz w:val="19"/>
+          <w:szCs w:val="19"/>
+        </w:rPr>
+      </w:pPr>
+      <w:proofErr w:type="spellStart"/>
+      <w:r>
+        <w:rPr>
+          <w:rFonts w:ascii="Cascadia Mono" w:hAnsi="Cascadia Mono" w:cs="Cascadia Mono"/>
+          <w:color w:val="000000"/>
+          <w:kern w:val="0"/>
+          <w:sz w:val="19"/>
+          <w:szCs w:val="19"/>
+        </w:rPr>
+        <w:t>keyValuePairs.Add</w:t>
+      </w:r>
+      <w:proofErr w:type="spellEnd"/>
+      <w:r>
+        <w:rPr>
+          <w:rFonts w:ascii="Cascadia Mono" w:hAnsi="Cascadia Mono" w:cs="Cascadia Mono"/>
+          <w:color w:val="000000"/>
+          <w:kern w:val="0"/>
+          <w:sz w:val="19"/>
+          <w:szCs w:val="19"/>
+        </w:rPr>
+        <w:t xml:space="preserve">(24, </w:t>
+      </w:r>
+      <w:r>
+        <w:rPr>
+          <w:rFonts w:ascii="Cascadia Mono" w:hAnsi="Cascadia Mono" w:cs="Cascadia Mono"/>
+          <w:color w:val="A31515"/>
+          <w:kern w:val="0"/>
+          <w:sz w:val="19"/>
+          <w:szCs w:val="19"/>
+        </w:rPr>
+        <w:t>"X"</w:t>
+      </w:r>
+      <w:proofErr w:type="gramStart"/>
+      <w:r>
+        <w:rPr>
+          <w:rFonts w:ascii="Cascadia Mono" w:hAnsi="Cascadia Mono" w:cs="Cascadia Mono"/>
+          <w:color w:val="000000"/>
+          <w:kern w:val="0"/>
+          <w:sz w:val="19"/>
+          <w:szCs w:val="19"/>
+        </w:rPr>
+        <w:t>);</w:t>
+      </w:r>
+      <w:proofErr w:type="gramEnd"/>
+    </w:p>
+    <w:p>
+      <w:pPr>
+        <w:autoSpaceDE w:val="0"/>
+        <w:autoSpaceDN w:val="0"/>
+        <w:adjustRightInd w:val="0"/>
+        <w:spacing w:after="0" w:line="240" w:lineRule="auto"/>
+        <w:ind w:left="720"/>
+        <w:rPr>
+          <w:rFonts w:ascii="Cascadia Mono" w:hAnsi="Cascadia Mono" w:cs="Cascadia Mono"/>
+          <w:color w:val="000000"/>
+          <w:kern w:val="0"/>
+          <w:sz w:val="19"/>
+          <w:szCs w:val="19"/>
+        </w:rPr>
+      </w:pPr>
+    </w:p>
+    <w:p>
+      <w:pPr>
+        <w:autoSpaceDE w:val="0"/>
+        <w:autoSpaceDN w:val="0"/>
+        <w:adjustRightInd w:val="0"/>
+        <w:spacing w:after="0" w:line="240" w:lineRule="auto"/>
+        <w:ind w:left="720"/>
+        <w:rPr>
+          <w:rFonts w:ascii="Cascadia Mono" w:hAnsi="Cascadia Mono" w:cs="Cascadia Mono"/>
+          <w:color w:val="000000"/>
+          <w:kern w:val="0"/>
+          <w:sz w:val="19"/>
+          <w:szCs w:val="19"/>
+        </w:rPr>
+      </w:pPr>
+      <w:proofErr w:type="spellStart"/>
+      <w:r>
+        <w:rPr>
+          <w:rFonts w:ascii="Cascadia Mono" w:hAnsi="Cascadia Mono" w:cs="Cascadia Mono"/>
+          <w:color w:val="000000"/>
+          <w:kern w:val="0"/>
+          <w:sz w:val="19"/>
+          <w:szCs w:val="19"/>
+        </w:rPr>
+        <w:t>Console.WriteLine</w:t>
+      </w:r>
+      <w:proofErr w:type="spellEnd"/>
+      <w:r>
+        <w:rPr>
+          <w:rFonts w:ascii="Cascadia Mono" w:hAnsi="Cascadia Mono" w:cs="Cascadia Mono"/>
+          <w:color w:val="000000"/>
+          <w:kern w:val="0"/>
+          <w:sz w:val="19"/>
+          <w:szCs w:val="19"/>
+        </w:rPr>
+        <w:t>(</w:t>
+      </w:r>
+      <w:proofErr w:type="spellStart"/>
+      <w:proofErr w:type="gramStart"/>
+      <w:r>
+        <w:rPr>
+          <w:rFonts w:ascii="Cascadia Mono" w:hAnsi="Cascadia Mono" w:cs="Cascadia Mono"/>
+          <w:color w:val="000000"/>
+          <w:kern w:val="0"/>
+          <w:sz w:val="19"/>
+          <w:szCs w:val="19"/>
+        </w:rPr>
+        <w:t>keyValuePairs</w:t>
+      </w:r>
+      <w:proofErr w:type="spellEnd"/>
+      <w:r>
+        <w:rPr>
+          <w:rFonts w:ascii="Cascadia Mono" w:hAnsi="Cascadia Mono" w:cs="Cascadia Mono"/>
+          <w:color w:val="000000"/>
+          <w:kern w:val="0"/>
+          <w:sz w:val="19"/>
+          <w:szCs w:val="19"/>
+        </w:rPr>
+        <w:t>[</w:t>
+      </w:r>
+      <w:proofErr w:type="gramEnd"/>
+      <w:r>
+        <w:rPr>
+          <w:rFonts w:ascii="Cascadia Mono" w:hAnsi="Cascadia Mono" w:cs="Cascadia Mono"/>
+          <w:color w:val="000000"/>
+          <w:kern w:val="0"/>
+          <w:sz w:val="19"/>
+          <w:szCs w:val="19"/>
+        </w:rPr>
+        <w:t>1]);</w:t>
+      </w:r>
+    </w:p>
+    <w:p>
+      <w:pPr>
+        <w:autoSpaceDE w:val="0"/>
+        <w:autoSpaceDN w:val="0"/>
+        <w:adjustRightInd w:val="0"/>
+        <w:spacing w:after="0" w:line="240" w:lineRule="auto"/>
+        <w:ind w:left="720"/>
+        <w:rPr>
+          <w:rFonts w:ascii="Cascadia Mono" w:hAnsi="Cascadia Mono" w:cs="Cascadia Mono"/>
+          <w:color w:val="000000"/>
+          <w:kern w:val="0"/>
+          <w:sz w:val="19"/>
+          <w:szCs w:val="19"/>
+        </w:rPr>
+      </w:pPr>
+    </w:p>
+    <w:p>
+      <w:pPr>
+        <w:autoSpaceDE w:val="0"/>
+        <w:autoSpaceDN w:val="0"/>
+        <w:adjustRightInd w:val="0"/>
+        <w:spacing w:after="0" w:line="240" w:lineRule="auto"/>
+        <w:ind w:left="720"/>
+        <w:rPr>
+          <w:rFonts w:ascii="Cascadia Mono" w:hAnsi="Cascadia Mono" w:cs="Cascadia Mono"/>
+          <w:color w:val="000000"/>
+          <w:kern w:val="0"/>
+          <w:sz w:val="19"/>
+          <w:szCs w:val="19"/>
+        </w:rPr>
+      </w:pPr>
+      <w:proofErr w:type="spellStart"/>
+      <w:r>
+        <w:rPr>
+          <w:rFonts w:ascii="Cascadia Mono" w:hAnsi="Cascadia Mono" w:cs="Cascadia Mono"/>
+          <w:color w:val="000000"/>
+          <w:kern w:val="0"/>
+          <w:sz w:val="19"/>
+          <w:szCs w:val="19"/>
+        </w:rPr>
+        <w:t>keyValuePairs.Remove</w:t>
+      </w:r>
+      <w:proofErr w:type="spellEnd"/>
+      <w:r>
+        <w:rPr>
+          <w:rFonts w:ascii="Cascadia Mono" w:hAnsi="Cascadia Mono" w:cs="Cascadia Mono"/>
+          <w:color w:val="000000"/>
+          <w:kern w:val="0"/>
+          <w:sz w:val="19"/>
+          <w:szCs w:val="19"/>
+        </w:rPr>
+        <w:t>(1</w:t>
+      </w:r>
+      <w:proofErr w:type="gramStart"/>
+      <w:r>
+        <w:rPr>
+          <w:rFonts w:ascii="Cascadia Mono" w:hAnsi="Cascadia Mono" w:cs="Cascadia Mono"/>
+          <w:color w:val="000000"/>
+          <w:kern w:val="0"/>
+          <w:sz w:val="19"/>
+          <w:szCs w:val="19"/>
+        </w:rPr>
+        <w:t>);</w:t>
+      </w:r>
+      <w:proofErr w:type="gramEnd"/>
+    </w:p>
+    <w:p>
+      <w:pPr>
+        <w:autoSpaceDE w:val="0"/>
+        <w:autoSpaceDN w:val="0"/>
+        <w:adjustRightInd w:val="0"/>
+        <w:spacing w:after="0" w:line="240" w:lineRule="auto"/>
+        <w:ind w:left="720"/>
+        <w:rPr>
+          <w:rFonts w:ascii="Cascadia Mono" w:hAnsi="Cascadia Mono" w:cs="Cascadia Mono"/>
+          <w:color w:val="000000"/>
+          <w:kern w:val="0"/>
+          <w:sz w:val="19"/>
+          <w:szCs w:val="19"/>
+        </w:rPr>
+      </w:pPr>
+    </w:p>
+    <w:p>
+      <w:pPr>
+        <w:autoSpaceDE w:val="0"/>
+        <w:autoSpaceDN w:val="0"/>
+        <w:adjustRightInd w:val="0"/>
+        <w:spacing w:after="0" w:line="240" w:lineRule="auto"/>
+        <w:ind w:left="720"/>
+        <w:rPr>
+          <w:rFonts w:ascii="Cascadia Mono" w:hAnsi="Cascadia Mono" w:cs="Cascadia Mono"/>
+          <w:color w:val="008000"/>
+          <w:kern w:val="0"/>
+          <w:sz w:val="19"/>
+          <w:szCs w:val="19"/>
+        </w:rPr>
+      </w:pPr>
+      <w:proofErr w:type="spellStart"/>
+      <w:r>
+        <w:rPr>
+          <w:rFonts w:ascii="Cascadia Mono" w:hAnsi="Cascadia Mono" w:cs="Cascadia Mono"/>
+          <w:color w:val="000000"/>
+          <w:kern w:val="0"/>
+          <w:sz w:val="19"/>
+          <w:szCs w:val="19"/>
+        </w:rPr>
+        <w:t>keyValuePairs.RemoveAt</w:t>
+      </w:r>
+      <w:proofErr w:type="spellEnd"/>
+      <w:r>
+        <w:rPr>
+          <w:rFonts w:ascii="Cascadia Mono" w:hAnsi="Cascadia Mono" w:cs="Cascadia Mono"/>
+          <w:color w:val="000000"/>
+          <w:kern w:val="0"/>
+          <w:sz w:val="19"/>
+          <w:szCs w:val="19"/>
+        </w:rPr>
+        <w:t>(0</w:t>
+      </w:r>
+      <w:proofErr w:type="gramStart"/>
+      <w:r>
+        <w:rPr>
+          <w:rFonts w:ascii="Cascadia Mono" w:hAnsi="Cascadia Mono" w:cs="Cascadia Mono"/>
+          <w:color w:val="000000"/>
+          <w:kern w:val="0"/>
+          <w:sz w:val="19"/>
+          <w:szCs w:val="19"/>
+        </w:rPr>
+        <w:t xml:space="preserve">);  </w:t>
+      </w:r>
+      <w:r>
+        <w:rPr>
+          <w:rFonts w:ascii="Cascadia Mono" w:hAnsi="Cascadia Mono" w:cs="Cascadia Mono"/>
+          <w:color w:val="008000"/>
+          <w:kern w:val="0"/>
+          <w:sz w:val="19"/>
+          <w:szCs w:val="19"/>
+        </w:rPr>
+        <w:t>/</w:t>
+      </w:r>
+      <w:proofErr w:type="gramEnd"/>
+      <w:r>
+        <w:rPr>
+          <w:rFonts w:ascii="Cascadia Mono" w:hAnsi="Cascadia Mono" w:cs="Cascadia Mono"/>
+          <w:color w:val="008000"/>
+          <w:kern w:val="0"/>
+          <w:sz w:val="19"/>
+          <w:szCs w:val="19"/>
+        </w:rPr>
+        <w:t>/ after sorting it will remove the entry at the particular index</w:t>
+      </w:r>
+    </w:p>
+    <w:p>
+      <w:pPr>
+        <w:autoSpaceDE w:val="0"/>
+        <w:autoSpaceDN w:val="0"/>
+        <w:adjustRightInd w:val="0"/>
+        <w:spacing w:after="0" w:line="240" w:lineRule="auto"/>
+        <w:ind w:left="720"/>
+        <w:rPr>
+          <w:rFonts w:ascii="Cascadia Mono" w:hAnsi="Cascadia Mono" w:cs="Cascadia Mono"/>
+          <w:color w:val="008000"/>
+          <w:kern w:val="0"/>
+          <w:sz w:val="19"/>
+          <w:szCs w:val="19"/>
+        </w:rPr>
+      </w:pPr>
+    </w:p>
+    <w:p>
+      <w:pPr>
+        <w:autoSpaceDE w:val="0"/>
+        <w:autoSpaceDN w:val="0"/>
+        <w:adjustRightInd w:val="0"/>
+        <w:spacing w:after="0" w:line="240" w:lineRule="auto"/>
+        <w:ind w:left="720"/>
+        <w:rPr>
+          <w:rFonts w:ascii="Cascadia Mono" w:hAnsi="Cascadia Mono" w:cs="Cascadia Mono"/>
+          <w:color w:val="000000"/>
+          <w:kern w:val="0"/>
+          <w:sz w:val="19"/>
+          <w:szCs w:val="19"/>
+        </w:rPr>
+      </w:pPr>
+      <w:r>
+        <w:rPr>
+          <w:rFonts w:ascii="Cascadia Mono" w:hAnsi="Cascadia Mono" w:cs="Cascadia Mono"/>
+          <w:color w:val="0000FF"/>
+          <w:kern w:val="0"/>
+          <w:sz w:val="19"/>
+          <w:szCs w:val="19"/>
+        </w:rPr>
+        <w:t>foreach</w:t>
+      </w:r>
+      <w:r>
+        <w:rPr>
+          <w:rFonts w:ascii="Cascadia Mono" w:hAnsi="Cascadia Mono" w:cs="Cascadia Mono"/>
+          <w:color w:val="000000"/>
+          <w:kern w:val="0"/>
+          <w:sz w:val="19"/>
+          <w:szCs w:val="19"/>
+        </w:rPr>
+        <w:t xml:space="preserve"> (</w:t>
+      </w:r>
+      <w:proofErr w:type="spellStart"/>
+      <w:r>
+        <w:rPr>
+          <w:rFonts w:ascii="Cascadia Mono" w:hAnsi="Cascadia Mono" w:cs="Cascadia Mono"/>
+          <w:color w:val="000000"/>
+          <w:kern w:val="0"/>
+          <w:sz w:val="19"/>
+          <w:szCs w:val="19"/>
+        </w:rPr>
+        <w:t>KeyValuePair</w:t>
+      </w:r>
+      <w:proofErr w:type="spellEnd"/>
+      <w:r>
+        <w:rPr>
+          <w:rFonts w:ascii="Cascadia Mono" w:hAnsi="Cascadia Mono" w:cs="Cascadia Mono"/>
+          <w:color w:val="000000"/>
+          <w:kern w:val="0"/>
+          <w:sz w:val="19"/>
+          <w:szCs w:val="19"/>
+        </w:rPr>
+        <w:t>&lt;</w:t>
+      </w:r>
+      <w:proofErr w:type="spellStart"/>
+      <w:proofErr w:type="gramStart"/>
+      <w:r>
+        <w:rPr>
+          <w:rFonts w:ascii="Cascadia Mono" w:hAnsi="Cascadia Mono" w:cs="Cascadia Mono"/>
+          <w:color w:val="0000FF"/>
+          <w:kern w:val="0"/>
+          <w:sz w:val="19"/>
+          <w:szCs w:val="19"/>
+        </w:rPr>
+        <w:t>int</w:t>
+      </w:r>
+      <w:r>
+        <w:rPr>
+          <w:rFonts w:ascii="Cascadia Mono" w:hAnsi="Cascadia Mono" w:cs="Cascadia Mono"/>
+          <w:color w:val="000000"/>
+          <w:kern w:val="0"/>
+          <w:sz w:val="19"/>
+          <w:szCs w:val="19"/>
+        </w:rPr>
+        <w:t>,</w:t>
+      </w:r>
+      <w:r>
+        <w:rPr>
+          <w:rFonts w:ascii="Cascadia Mono" w:hAnsi="Cascadia Mono" w:cs="Cascadia Mono"/>
+          <w:color w:val="0000FF"/>
+          <w:kern w:val="0"/>
+          <w:sz w:val="19"/>
+          <w:szCs w:val="19"/>
+        </w:rPr>
+        <w:t>string</w:t>
+      </w:r>
+      <w:proofErr w:type="spellEnd"/>
+      <w:proofErr w:type="gramEnd"/>
+      <w:r>
+        <w:rPr>
+          <w:rFonts w:ascii="Cascadia Mono" w:hAnsi="Cascadia Mono" w:cs="Cascadia Mono"/>
+          <w:color w:val="000000"/>
+          <w:kern w:val="0"/>
+          <w:sz w:val="19"/>
+          <w:szCs w:val="19"/>
+        </w:rPr>
+        <w:t xml:space="preserve">&gt; entry </w:t>
+      </w:r>
+      <w:r>
+        <w:rPr>
+          <w:rFonts w:ascii="Cascadia Mono" w:hAnsi="Cascadia Mono" w:cs="Cascadia Mono"/>
+          <w:color w:val="0000FF"/>
+          <w:kern w:val="0"/>
+          <w:sz w:val="19"/>
+          <w:szCs w:val="19"/>
+        </w:rPr>
+        <w:t>in</w:t>
+      </w:r>
+      <w:r>
+        <w:rPr>
+          <w:rFonts w:ascii="Cascadia Mono" w:hAnsi="Cascadia Mono" w:cs="Cascadia Mono"/>
+          <w:color w:val="000000"/>
+          <w:kern w:val="0"/>
+          <w:sz w:val="19"/>
+          <w:szCs w:val="19"/>
+        </w:rPr>
+        <w:t xml:space="preserve"> </w:t>
+      </w:r>
+      <w:proofErr w:type="spellStart"/>
+      <w:r>
+        <w:rPr>
+          <w:rFonts w:ascii="Cascadia Mono" w:hAnsi="Cascadia Mono" w:cs="Cascadia Mono"/>
+          <w:color w:val="000000"/>
+          <w:kern w:val="0"/>
+          <w:sz w:val="19"/>
+          <w:szCs w:val="19"/>
+        </w:rPr>
+        <w:t>keyValuePairs</w:t>
+      </w:r>
+      <w:proofErr w:type="spellEnd"/>
+      <w:r>
+        <w:rPr>
+          <w:rFonts w:ascii="Cascadia Mono" w:hAnsi="Cascadia Mono" w:cs="Cascadia Mono"/>
+          <w:color w:val="000000"/>
+          <w:kern w:val="0"/>
+          <w:sz w:val="19"/>
+          <w:szCs w:val="19"/>
+        </w:rPr>
+        <w:t>)</w:t>
+      </w:r>
+    </w:p>
+    <w:p>
+      <w:pPr>
+        <w:autoSpaceDE w:val="0"/>
+        <w:autoSpaceDN w:val="0"/>
+        <w:adjustRightInd w:val="0"/>
+        <w:spacing w:after="0" w:line="240" w:lineRule="auto"/>
+        <w:ind w:left="720"/>
+        <w:rPr>
+          <w:rFonts w:ascii="Cascadia Mono" w:hAnsi="Cascadia Mono" w:cs="Cascadia Mono"/>
+          <w:color w:val="000000"/>
+          <w:kern w:val="0"/>
+          <w:sz w:val="19"/>
+          <w:szCs w:val="19"/>
+        </w:rPr>
+      </w:pPr>
+      <w:r>
+        <w:rPr>
+          <w:rFonts w:ascii="Cascadia Mono" w:hAnsi="Cascadia Mono" w:cs="Cascadia Mono"/>
+          <w:color w:val="000000"/>
+          <w:kern w:val="0"/>
+          <w:sz w:val="19"/>
+          <w:szCs w:val="19"/>
+        </w:rPr>
+        <w:t>{</w:t>
+      </w:r>
+    </w:p>
+    <w:p>
+      <w:pPr>
+        <w:autoSpaceDE w:val="0"/>
+        <w:autoSpaceDN w:val="0"/>
+        <w:adjustRightInd w:val="0"/>
+        <w:spacing w:after="0" w:line="240" w:lineRule="auto"/>
+        <w:ind w:left="720"/>
+        <w:rPr>
+          <w:rFonts w:ascii="Cascadia Mono" w:hAnsi="Cascadia Mono" w:cs="Cascadia Mono"/>
+          <w:color w:val="000000"/>
+          <w:kern w:val="0"/>
+          <w:sz w:val="19"/>
+          <w:szCs w:val="19"/>
+        </w:rPr>
+      </w:pPr>
+      <w:r>
+        <w:rPr>
+          <w:rFonts w:ascii="Cascadia Mono" w:hAnsi="Cascadia Mono" w:cs="Cascadia Mono"/>
+          <w:color w:val="000000"/>
+          <w:kern w:val="0"/>
+          <w:sz w:val="19"/>
+          <w:szCs w:val="19"/>
+        </w:rPr>
+        <w:t xml:space="preserve">    </w:t>
+      </w:r>
+      <w:proofErr w:type="spellStart"/>
+      <w:r>
+        <w:rPr>
+          <w:rFonts w:ascii="Cascadia Mono" w:hAnsi="Cascadia Mono" w:cs="Cascadia Mono"/>
+          <w:color w:val="000000"/>
+          <w:kern w:val="0"/>
+          <w:sz w:val="19"/>
+          <w:szCs w:val="19"/>
+        </w:rPr>
+        <w:t>Console.WriteLine</w:t>
+      </w:r>
+      <w:proofErr w:type="spellEnd"/>
+      <w:r>
+        <w:rPr>
+          <w:rFonts w:ascii="Cascadia Mono" w:hAnsi="Cascadia Mono" w:cs="Cascadia Mono"/>
+          <w:color w:val="000000"/>
+          <w:kern w:val="0"/>
+          <w:sz w:val="19"/>
+          <w:szCs w:val="19"/>
+        </w:rPr>
+        <w:t>(</w:t>
+      </w:r>
+      <w:r>
+        <w:rPr>
+          <w:rFonts w:ascii="Cascadia Mono" w:hAnsi="Cascadia Mono" w:cs="Cascadia Mono"/>
+          <w:color w:val="A31515"/>
+          <w:kern w:val="0"/>
+          <w:sz w:val="19"/>
+          <w:szCs w:val="19"/>
+        </w:rPr>
+        <w:t>$"</w:t>
+      </w:r>
+      <w:proofErr w:type="gramStart"/>
+      <w:r>
+        <w:rPr>
+          <w:rFonts w:ascii="Cascadia Mono" w:hAnsi="Cascadia Mono" w:cs="Cascadia Mono"/>
+          <w:color w:val="A31515"/>
+          <w:kern w:val="0"/>
+          <w:sz w:val="19"/>
+          <w:szCs w:val="19"/>
+        </w:rPr>
+        <w:t>Key:</w:t>
+      </w:r>
+      <w:r>
+        <w:rPr>
+          <w:rFonts w:ascii="Cascadia Mono" w:hAnsi="Cascadia Mono" w:cs="Cascadia Mono"/>
+          <w:color w:val="000000"/>
+          <w:kern w:val="0"/>
+          <w:sz w:val="19"/>
+          <w:szCs w:val="19"/>
+        </w:rPr>
+        <w:t>{</w:t>
+      </w:r>
+      <w:proofErr w:type="spellStart"/>
+      <w:proofErr w:type="gramEnd"/>
+      <w:r>
+        <w:rPr>
+          <w:rFonts w:ascii="Cascadia Mono" w:hAnsi="Cascadia Mono" w:cs="Cascadia Mono"/>
+          <w:color w:val="000000"/>
+          <w:kern w:val="0"/>
+          <w:sz w:val="19"/>
+          <w:szCs w:val="19"/>
+        </w:rPr>
+        <w:t>entry.Key</w:t>
+      </w:r>
+      <w:proofErr w:type="spellEnd"/>
+      <w:r>
+        <w:rPr>
+          <w:rFonts w:ascii="Cascadia Mono" w:hAnsi="Cascadia Mono" w:cs="Cascadia Mono"/>
+          <w:color w:val="000000"/>
+          <w:kern w:val="0"/>
+          <w:sz w:val="19"/>
+          <w:szCs w:val="19"/>
+        </w:rPr>
+        <w:t>}</w:t>
+      </w:r>
+      <w:r>
+        <w:rPr>
+          <w:rFonts w:ascii="Cascadia Mono" w:hAnsi="Cascadia Mono" w:cs="Cascadia Mono"/>
+          <w:color w:val="A31515"/>
+          <w:kern w:val="0"/>
+          <w:sz w:val="19"/>
+          <w:szCs w:val="19"/>
+        </w:rPr>
+        <w:t>, Value:</w:t>
+      </w:r>
+      <w:r>
+        <w:rPr>
+          <w:rFonts w:ascii="Cascadia Mono" w:hAnsi="Cascadia Mono" w:cs="Cascadia Mono"/>
+          <w:color w:val="000000"/>
+          <w:kern w:val="0"/>
+          <w:sz w:val="19"/>
+          <w:szCs w:val="19"/>
+        </w:rPr>
+        <w:t>{</w:t>
+      </w:r>
+      <w:proofErr w:type="spellStart"/>
+      <w:r>
+        <w:rPr>
+          <w:rFonts w:ascii="Cascadia Mono" w:hAnsi="Cascadia Mono" w:cs="Cascadia Mono"/>
+          <w:color w:val="000000"/>
+          <w:kern w:val="0"/>
+          <w:sz w:val="19"/>
+          <w:szCs w:val="19"/>
+        </w:rPr>
+        <w:t>entry.Value</w:t>
+      </w:r>
+      <w:proofErr w:type="spellEnd"/>
+      <w:r>
+        <w:rPr>
+          <w:rFonts w:ascii="Cascadia Mono" w:hAnsi="Cascadia Mono" w:cs="Cascadia Mono"/>
+          <w:color w:val="000000"/>
+          <w:kern w:val="0"/>
+          <w:sz w:val="19"/>
+          <w:szCs w:val="19"/>
+        </w:rPr>
+        <w:t>}</w:t>
+      </w:r>
+      <w:r>
+        <w:rPr>
+          <w:rFonts w:ascii="Cascadia Mono" w:hAnsi="Cascadia Mono" w:cs="Cascadia Mono"/>
+          <w:color w:val="A31515"/>
+          <w:kern w:val="0"/>
+          <w:sz w:val="19"/>
+          <w:szCs w:val="19"/>
+        </w:rPr>
+        <w:t>"</w:t>
+      </w:r>
+      <w:r>
+        <w:rPr>
+          <w:rFonts w:ascii="Cascadia Mono" w:hAnsi="Cascadia Mono" w:cs="Cascadia Mono"/>
+          <w:color w:val="000000"/>
+          <w:kern w:val="0"/>
+          <w:sz w:val="19"/>
+          <w:szCs w:val="19"/>
+        </w:rPr>
+        <w:t>);</w:t>
+      </w:r>
+    </w:p>
+    <w:p>
+      <w:pPr>
+        <w:ind w:left="720"/>
+        <w:rPr>
+          <w:sz w:val="24"/>
+          <w:szCs w:val="24"/>
+        </w:rPr>
+      </w:pPr>
+      <w:r>
+        <w:rPr>
+          <w:rFonts w:ascii="Cascadia Mono" w:hAnsi="Cascadia Mono" w:cs="Cascadia Mono"/>
+          <w:color w:val="000000"/>
+          <w:kern w:val="0"/>
+          <w:sz w:val="19"/>
+          <w:szCs w:val="19"/>
+        </w:rPr>
+        <w:t>}</w:t>
+      </w:r>
+    </w:p>
+    <w:p>
+      <w:pPr>
+        <w:rPr>
+          <w:b/>
+          <w:bCs/>
+          <w:sz w:val="28"/>
+          <w:szCs w:val="28"/>
+          <w:u w:val="single"/>
+        </w:rPr>
+      </w:pPr>
+      <w:r>
+        <w:rPr>
+          <w:b/>
+          <w:bCs/>
+          <w:sz w:val="28"/>
+          <w:szCs w:val="28"/>
+          <w:u w:val="single"/>
+        </w:rPr>
+        <w:t xml:space="preserve">Sorted </w:t>
+      </w:r>
+      <w:proofErr w:type="gramStart"/>
+      <w:r>
+        <w:rPr>
+          <w:b/>
+          <w:bCs/>
+          <w:sz w:val="28"/>
+          <w:szCs w:val="28"/>
+          <w:u w:val="single"/>
+        </w:rPr>
+        <w:t>dictionary</w:t>
+      </w:r>
+      <w:proofErr w:type="gramEnd"/>
+    </w:p>
+    <w:p>
+      <w:pPr>
+        <w:rPr>
+          <w:sz w:val="24"/>
+          <w:szCs w:val="24"/>
+        </w:rPr>
+      </w:pPr>
+      <w:proofErr w:type="spellStart"/>
+      <w:r>
+        <w:rPr>
+          <w:sz w:val="24"/>
+          <w:szCs w:val="24"/>
+        </w:rPr>
+        <w:t>SortedDictionary</w:t>
+      </w:r>
+      <w:proofErr w:type="spellEnd"/>
+      <w:r>
+        <w:rPr>
+          <w:sz w:val="24"/>
+          <w:szCs w:val="24"/>
+        </w:rPr>
+        <w:t xml:space="preserve"> maintains the keys in sorted order, and it uses a binary search tree internally to achieve efficient lookups. It provides a balance between the benefits of a sorted order and efficient key-based operations.</w:t>
+      </w:r>
+    </w:p>
+    <w:p>
+      <w:pPr>
+        <w:rPr>
+          <w:sz w:val="24"/>
+          <w:szCs w:val="24"/>
+        </w:rPr>
+      </w:pPr>
+      <w:r>
+        <w:rPr>
+          <w:sz w:val="24"/>
+          <w:szCs w:val="24"/>
+        </w:rPr>
+        <w:t>It is generic only.</w:t>
+      </w:r>
+    </w:p>
+    <w:p>
+      <w:pPr>
+        <w:autoSpaceDE w:val="0"/>
+        <w:autoSpaceDN w:val="0"/>
+        <w:adjustRightInd w:val="0"/>
+        <w:spacing w:after="0" w:line="240" w:lineRule="auto"/>
+        <w:rPr>
+          <w:rFonts w:ascii="Cascadia Mono" w:hAnsi="Cascadia Mono" w:cs="Cascadia Mono"/>
+          <w:color w:val="000000"/>
+          <w:kern w:val="0"/>
+          <w:sz w:val="19"/>
+          <w:szCs w:val="19"/>
+        </w:rPr>
+      </w:pPr>
+    </w:p>
+    <w:p>
+      <w:pPr>
+        <w:autoSpaceDE w:val="0"/>
+        <w:autoSpaceDN w:val="0"/>
+        <w:adjustRightInd w:val="0"/>
+        <w:spacing w:after="0" w:line="240" w:lineRule="auto"/>
+        <w:rPr>
+          <w:rFonts w:ascii="Cascadia Mono" w:hAnsi="Cascadia Mono" w:cs="Cascadia Mono"/>
+          <w:color w:val="000000"/>
+          <w:kern w:val="0"/>
+          <w:sz w:val="19"/>
+          <w:szCs w:val="19"/>
+        </w:rPr>
+      </w:pPr>
+      <w:r>
+        <w:rPr>
+          <w:rFonts w:ascii="Cascadia Mono" w:hAnsi="Cascadia Mono" w:cs="Cascadia Mono"/>
+          <w:color w:val="000000"/>
+          <w:kern w:val="0"/>
+          <w:sz w:val="19"/>
+          <w:szCs w:val="19"/>
+        </w:rPr>
+        <w:t xml:space="preserve">        </w:t>
+      </w:r>
+      <w:proofErr w:type="spellStart"/>
+      <w:r>
+        <w:rPr>
+          <w:rFonts w:ascii="Cascadia Mono" w:hAnsi="Cascadia Mono" w:cs="Cascadia Mono"/>
+          <w:color w:val="000000"/>
+          <w:kern w:val="0"/>
+          <w:sz w:val="19"/>
+          <w:szCs w:val="19"/>
+        </w:rPr>
+        <w:t>SortedDictionary</w:t>
+      </w:r>
+      <w:proofErr w:type="spellEnd"/>
+      <w:r>
+        <w:rPr>
+          <w:rFonts w:ascii="Cascadia Mono" w:hAnsi="Cascadia Mono" w:cs="Cascadia Mono"/>
+          <w:color w:val="000000"/>
+          <w:kern w:val="0"/>
+          <w:sz w:val="19"/>
+          <w:szCs w:val="19"/>
+        </w:rPr>
+        <w:t>&lt;</w:t>
+      </w:r>
+      <w:r>
+        <w:rPr>
+          <w:rFonts w:ascii="Cascadia Mono" w:hAnsi="Cascadia Mono" w:cs="Cascadia Mono"/>
+          <w:color w:val="0000FF"/>
+          <w:kern w:val="0"/>
+          <w:sz w:val="19"/>
+          <w:szCs w:val="19"/>
+        </w:rPr>
+        <w:t>int</w:t>
+      </w:r>
+      <w:r>
+        <w:rPr>
+          <w:rFonts w:ascii="Cascadia Mono" w:hAnsi="Cascadia Mono" w:cs="Cascadia Mono"/>
+          <w:color w:val="000000"/>
+          <w:kern w:val="0"/>
+          <w:sz w:val="19"/>
+          <w:szCs w:val="19"/>
+        </w:rPr>
+        <w:t xml:space="preserve">, </w:t>
+      </w:r>
+      <w:r>
+        <w:rPr>
+          <w:rFonts w:ascii="Cascadia Mono" w:hAnsi="Cascadia Mono" w:cs="Cascadia Mono"/>
+          <w:color w:val="0000FF"/>
+          <w:kern w:val="0"/>
+          <w:sz w:val="19"/>
+          <w:szCs w:val="19"/>
+        </w:rPr>
+        <w:t>string</w:t>
+      </w:r>
+      <w:r>
+        <w:rPr>
+          <w:rFonts w:ascii="Cascadia Mono" w:hAnsi="Cascadia Mono" w:cs="Cascadia Mono"/>
+          <w:color w:val="000000"/>
+          <w:kern w:val="0"/>
+          <w:sz w:val="19"/>
+          <w:szCs w:val="19"/>
+        </w:rPr>
+        <w:t xml:space="preserve">&gt; </w:t>
+      </w:r>
+      <w:proofErr w:type="spellStart"/>
+      <w:r>
+        <w:rPr>
+          <w:rFonts w:ascii="Cascadia Mono" w:hAnsi="Cascadia Mono" w:cs="Cascadia Mono"/>
+          <w:color w:val="000000"/>
+          <w:kern w:val="0"/>
+          <w:sz w:val="19"/>
+          <w:szCs w:val="19"/>
+        </w:rPr>
+        <w:t>mySortedDictionary</w:t>
+      </w:r>
+      <w:proofErr w:type="spellEnd"/>
+      <w:r>
+        <w:rPr>
+          <w:rFonts w:ascii="Cascadia Mono" w:hAnsi="Cascadia Mono" w:cs="Cascadia Mono"/>
+          <w:color w:val="000000"/>
+          <w:kern w:val="0"/>
+          <w:sz w:val="19"/>
+          <w:szCs w:val="19"/>
+        </w:rPr>
+        <w:t xml:space="preserve"> = </w:t>
+      </w:r>
+      <w:r>
+        <w:rPr>
+          <w:rFonts w:ascii="Cascadia Mono" w:hAnsi="Cascadia Mono" w:cs="Cascadia Mono"/>
+          <w:color w:val="0000FF"/>
+          <w:kern w:val="0"/>
+          <w:sz w:val="19"/>
+          <w:szCs w:val="19"/>
+        </w:rPr>
+        <w:t>new</w:t>
+      </w:r>
+      <w:r>
+        <w:rPr>
+          <w:rFonts w:ascii="Cascadia Mono" w:hAnsi="Cascadia Mono" w:cs="Cascadia Mono"/>
+          <w:color w:val="000000"/>
+          <w:kern w:val="0"/>
+          <w:sz w:val="19"/>
+          <w:szCs w:val="19"/>
+        </w:rPr>
+        <w:t xml:space="preserve"> </w:t>
+      </w:r>
+      <w:proofErr w:type="spellStart"/>
+      <w:r>
+        <w:rPr>
+          <w:rFonts w:ascii="Cascadia Mono" w:hAnsi="Cascadia Mono" w:cs="Cascadia Mono"/>
+          <w:color w:val="000000"/>
+          <w:kern w:val="0"/>
+          <w:sz w:val="19"/>
+          <w:szCs w:val="19"/>
+        </w:rPr>
+        <w:t>SortedDictionary</w:t>
+      </w:r>
+      <w:proofErr w:type="spellEnd"/>
+      <w:r>
+        <w:rPr>
+          <w:rFonts w:ascii="Cascadia Mono" w:hAnsi="Cascadia Mono" w:cs="Cascadia Mono"/>
+          <w:color w:val="000000"/>
+          <w:kern w:val="0"/>
+          <w:sz w:val="19"/>
+          <w:szCs w:val="19"/>
+        </w:rPr>
+        <w:t>&lt;</w:t>
+      </w:r>
+      <w:r>
+        <w:rPr>
+          <w:rFonts w:ascii="Cascadia Mono" w:hAnsi="Cascadia Mono" w:cs="Cascadia Mono"/>
+          <w:color w:val="0000FF"/>
+          <w:kern w:val="0"/>
+          <w:sz w:val="19"/>
+          <w:szCs w:val="19"/>
+        </w:rPr>
+        <w:t>int</w:t>
+      </w:r>
+      <w:r>
+        <w:rPr>
+          <w:rFonts w:ascii="Cascadia Mono" w:hAnsi="Cascadia Mono" w:cs="Cascadia Mono"/>
+          <w:color w:val="000000"/>
+          <w:kern w:val="0"/>
+          <w:sz w:val="19"/>
+          <w:szCs w:val="19"/>
+        </w:rPr>
+        <w:t xml:space="preserve">, </w:t>
+      </w:r>
+      <w:r>
+        <w:rPr>
+          <w:rFonts w:ascii="Cascadia Mono" w:hAnsi="Cascadia Mono" w:cs="Cascadia Mono"/>
+          <w:color w:val="0000FF"/>
+          <w:kern w:val="0"/>
+          <w:sz w:val="19"/>
+          <w:szCs w:val="19"/>
+        </w:rPr>
+        <w:t>string</w:t>
+      </w:r>
+      <w:proofErr w:type="gramStart"/>
+      <w:r>
+        <w:rPr>
+          <w:rFonts w:ascii="Cascadia Mono" w:hAnsi="Cascadia Mono" w:cs="Cascadia Mono"/>
+          <w:color w:val="000000"/>
+          <w:kern w:val="0"/>
+          <w:sz w:val="19"/>
+          <w:szCs w:val="19"/>
+        </w:rPr>
+        <w:t>&gt;(</w:t>
+      </w:r>
+      <w:proofErr w:type="gramEnd"/>
+      <w:r>
+        <w:rPr>
+          <w:rFonts w:ascii="Cascadia Mono" w:hAnsi="Cascadia Mono" w:cs="Cascadia Mono"/>
+          <w:color w:val="000000"/>
+          <w:kern w:val="0"/>
+          <w:sz w:val="19"/>
+          <w:szCs w:val="19"/>
+        </w:rPr>
+        <w:t>);</w:t>
+      </w:r>
+    </w:p>
+    <w:p>
+      <w:pPr>
+        <w:autoSpaceDE w:val="0"/>
+        <w:autoSpaceDN w:val="0"/>
+        <w:adjustRightInd w:val="0"/>
+        <w:spacing w:after="0" w:line="240" w:lineRule="auto"/>
+        <w:rPr>
+          <w:rFonts w:ascii="Cascadia Mono" w:hAnsi="Cascadia Mono" w:cs="Cascadia Mono"/>
+          <w:color w:val="000000"/>
+          <w:kern w:val="0"/>
+          <w:sz w:val="19"/>
+          <w:szCs w:val="19"/>
+        </w:rPr>
+      </w:pPr>
+    </w:p>
+    <w:p>
+      <w:pPr>
+        <w:autoSpaceDE w:val="0"/>
+        <w:autoSpaceDN w:val="0"/>
+        <w:adjustRightInd w:val="0"/>
+        <w:spacing w:after="0" w:line="240" w:lineRule="auto"/>
+        <w:rPr>
+          <w:rFonts w:ascii="Cascadia Mono" w:hAnsi="Cascadia Mono" w:cs="Cascadia Mono"/>
+          <w:color w:val="000000"/>
+          <w:kern w:val="0"/>
+          <w:sz w:val="19"/>
+          <w:szCs w:val="19"/>
+        </w:rPr>
+      </w:pPr>
+      <w:r>
+        <w:rPr>
+          <w:rFonts w:ascii="Cascadia Mono" w:hAnsi="Cascadia Mono" w:cs="Cascadia Mono"/>
+          <w:color w:val="000000"/>
+          <w:kern w:val="0"/>
+          <w:sz w:val="19"/>
+          <w:szCs w:val="19"/>
+        </w:rPr>
+        <w:t xml:space="preserve">        </w:t>
+      </w:r>
+      <w:proofErr w:type="spellStart"/>
+      <w:r>
+        <w:rPr>
+          <w:rFonts w:ascii="Cascadia Mono" w:hAnsi="Cascadia Mono" w:cs="Cascadia Mono"/>
+          <w:color w:val="000000"/>
+          <w:kern w:val="0"/>
+          <w:sz w:val="19"/>
+          <w:szCs w:val="19"/>
+        </w:rPr>
+        <w:t>mySortedDictionary.Add</w:t>
+      </w:r>
+      <w:proofErr w:type="spellEnd"/>
+      <w:r>
+        <w:rPr>
+          <w:rFonts w:ascii="Cascadia Mono" w:hAnsi="Cascadia Mono" w:cs="Cascadia Mono"/>
+          <w:color w:val="000000"/>
+          <w:kern w:val="0"/>
+          <w:sz w:val="19"/>
+          <w:szCs w:val="19"/>
+        </w:rPr>
+        <w:t xml:space="preserve">(3, </w:t>
+      </w:r>
+      <w:r>
+        <w:rPr>
+          <w:rFonts w:ascii="Cascadia Mono" w:hAnsi="Cascadia Mono" w:cs="Cascadia Mono"/>
+          <w:color w:val="A31515"/>
+          <w:kern w:val="0"/>
+          <w:sz w:val="19"/>
+          <w:szCs w:val="19"/>
+        </w:rPr>
+        <w:t>"Three"</w:t>
+      </w:r>
+      <w:proofErr w:type="gramStart"/>
+      <w:r>
+        <w:rPr>
+          <w:rFonts w:ascii="Cascadia Mono" w:hAnsi="Cascadia Mono" w:cs="Cascadia Mono"/>
+          <w:color w:val="000000"/>
+          <w:kern w:val="0"/>
+          <w:sz w:val="19"/>
+          <w:szCs w:val="19"/>
+        </w:rPr>
+        <w:t>);</w:t>
+      </w:r>
+      <w:proofErr w:type="gramEnd"/>
+    </w:p>
+    <w:p>
+      <w:pPr>
+        <w:autoSpaceDE w:val="0"/>
+        <w:autoSpaceDN w:val="0"/>
+        <w:adjustRightInd w:val="0"/>
+        <w:spacing w:after="0" w:line="240" w:lineRule="auto"/>
+        <w:rPr>
+          <w:rFonts w:ascii="Cascadia Mono" w:hAnsi="Cascadia Mono" w:cs="Cascadia Mono"/>
+          <w:color w:val="000000"/>
+          <w:kern w:val="0"/>
+          <w:sz w:val="19"/>
+          <w:szCs w:val="19"/>
+        </w:rPr>
+      </w:pPr>
+      <w:r>
+        <w:rPr>
+          <w:rFonts w:ascii="Cascadia Mono" w:hAnsi="Cascadia Mono" w:cs="Cascadia Mono"/>
+          <w:color w:val="000000"/>
+          <w:kern w:val="0"/>
+          <w:sz w:val="19"/>
+          <w:szCs w:val="19"/>
+        </w:rPr>
+        <w:lastRenderedPageBreak/>
+        <w:t xml:space="preserve">        </w:t>
+      </w:r>
+      <w:proofErr w:type="spellStart"/>
+      <w:r>
+        <w:rPr>
+          <w:rFonts w:ascii="Cascadia Mono" w:hAnsi="Cascadia Mono" w:cs="Cascadia Mono"/>
+          <w:color w:val="000000"/>
+          <w:kern w:val="0"/>
+          <w:sz w:val="19"/>
+          <w:szCs w:val="19"/>
+        </w:rPr>
+        <w:t>mySortedDictionary.Add</w:t>
+      </w:r>
+      <w:proofErr w:type="spellEnd"/>
+      <w:r>
+        <w:rPr>
+          <w:rFonts w:ascii="Cascadia Mono" w:hAnsi="Cascadia Mono" w:cs="Cascadia Mono"/>
+          <w:color w:val="000000"/>
+          <w:kern w:val="0"/>
+          <w:sz w:val="19"/>
+          <w:szCs w:val="19"/>
+        </w:rPr>
+        <w:t xml:space="preserve">(1, </w:t>
+      </w:r>
+      <w:r>
+        <w:rPr>
+          <w:rFonts w:ascii="Cascadia Mono" w:hAnsi="Cascadia Mono" w:cs="Cascadia Mono"/>
+          <w:color w:val="A31515"/>
+          <w:kern w:val="0"/>
+          <w:sz w:val="19"/>
+          <w:szCs w:val="19"/>
+        </w:rPr>
+        <w:t>"One"</w:t>
+      </w:r>
+      <w:proofErr w:type="gramStart"/>
+      <w:r>
+        <w:rPr>
+          <w:rFonts w:ascii="Cascadia Mono" w:hAnsi="Cascadia Mono" w:cs="Cascadia Mono"/>
+          <w:color w:val="000000"/>
+          <w:kern w:val="0"/>
+          <w:sz w:val="19"/>
+          <w:szCs w:val="19"/>
+        </w:rPr>
+        <w:t>);</w:t>
+      </w:r>
+      <w:proofErr w:type="gramEnd"/>
+    </w:p>
+    <w:p>
+      <w:pPr>
+        <w:autoSpaceDE w:val="0"/>
+        <w:autoSpaceDN w:val="0"/>
+        <w:adjustRightInd w:val="0"/>
+        <w:spacing w:after="0" w:line="240" w:lineRule="auto"/>
+        <w:rPr>
+          <w:rFonts w:ascii="Cascadia Mono" w:hAnsi="Cascadia Mono" w:cs="Cascadia Mono"/>
+          <w:color w:val="000000"/>
+          <w:kern w:val="0"/>
+          <w:sz w:val="19"/>
+          <w:szCs w:val="19"/>
+        </w:rPr>
+      </w:pPr>
+      <w:r>
+        <w:rPr>
+          <w:rFonts w:ascii="Cascadia Mono" w:hAnsi="Cascadia Mono" w:cs="Cascadia Mono"/>
+          <w:color w:val="000000"/>
+          <w:kern w:val="0"/>
+          <w:sz w:val="19"/>
+          <w:szCs w:val="19"/>
+        </w:rPr>
+        <w:t xml:space="preserve">        </w:t>
+      </w:r>
+      <w:proofErr w:type="spellStart"/>
+      <w:r>
+        <w:rPr>
+          <w:rFonts w:ascii="Cascadia Mono" w:hAnsi="Cascadia Mono" w:cs="Cascadia Mono"/>
+          <w:color w:val="000000"/>
+          <w:kern w:val="0"/>
+          <w:sz w:val="19"/>
+          <w:szCs w:val="19"/>
+        </w:rPr>
+        <w:t>mySortedDictionary.Add</w:t>
+      </w:r>
+      <w:proofErr w:type="spellEnd"/>
+      <w:r>
+        <w:rPr>
+          <w:rFonts w:ascii="Cascadia Mono" w:hAnsi="Cascadia Mono" w:cs="Cascadia Mono"/>
+          <w:color w:val="000000"/>
+          <w:kern w:val="0"/>
+          <w:sz w:val="19"/>
+          <w:szCs w:val="19"/>
+        </w:rPr>
+        <w:t xml:space="preserve">(5, </w:t>
+      </w:r>
+      <w:r>
+        <w:rPr>
+          <w:rFonts w:ascii="Cascadia Mono" w:hAnsi="Cascadia Mono" w:cs="Cascadia Mono"/>
+          <w:color w:val="A31515"/>
+          <w:kern w:val="0"/>
+          <w:sz w:val="19"/>
+          <w:szCs w:val="19"/>
+        </w:rPr>
+        <w:t>"Five"</w:t>
+      </w:r>
+      <w:proofErr w:type="gramStart"/>
+      <w:r>
+        <w:rPr>
+          <w:rFonts w:ascii="Cascadia Mono" w:hAnsi="Cascadia Mono" w:cs="Cascadia Mono"/>
+          <w:color w:val="000000"/>
+          <w:kern w:val="0"/>
+          <w:sz w:val="19"/>
+          <w:szCs w:val="19"/>
+        </w:rPr>
+        <w:t>);</w:t>
+      </w:r>
+      <w:proofErr w:type="gramEnd"/>
+    </w:p>
+    <w:p>
+      <w:pPr>
+        <w:autoSpaceDE w:val="0"/>
+        <w:autoSpaceDN w:val="0"/>
+        <w:adjustRightInd w:val="0"/>
+        <w:spacing w:after="0" w:line="240" w:lineRule="auto"/>
+        <w:rPr>
+          <w:rFonts w:ascii="Cascadia Mono" w:hAnsi="Cascadia Mono" w:cs="Cascadia Mono"/>
+          <w:color w:val="000000"/>
+          <w:kern w:val="0"/>
+          <w:sz w:val="19"/>
+          <w:szCs w:val="19"/>
+        </w:rPr>
+      </w:pPr>
+    </w:p>
+    <w:p>
+      <w:pPr>
+        <w:autoSpaceDE w:val="0"/>
+        <w:autoSpaceDN w:val="0"/>
+        <w:adjustRightInd w:val="0"/>
+        <w:spacing w:after="0" w:line="240" w:lineRule="auto"/>
+        <w:rPr>
+          <w:rFonts w:ascii="Cascadia Mono" w:hAnsi="Cascadia Mono" w:cs="Cascadia Mono"/>
+          <w:color w:val="000000"/>
+          <w:kern w:val="0"/>
+          <w:sz w:val="19"/>
+          <w:szCs w:val="19"/>
+        </w:rPr>
+      </w:pPr>
+      <w:r>
+        <w:rPr>
+          <w:rFonts w:ascii="Cascadia Mono" w:hAnsi="Cascadia Mono" w:cs="Cascadia Mono"/>
+          <w:color w:val="000000"/>
+          <w:kern w:val="0"/>
+          <w:sz w:val="19"/>
+          <w:szCs w:val="19"/>
+        </w:rPr>
+        <w:t xml:space="preserve">        </w:t>
+      </w:r>
+      <w:proofErr w:type="spellStart"/>
+      <w:r>
+        <w:rPr>
+          <w:rFonts w:ascii="Cascadia Mono" w:hAnsi="Cascadia Mono" w:cs="Cascadia Mono"/>
+          <w:color w:val="000000"/>
+          <w:kern w:val="0"/>
+          <w:sz w:val="19"/>
+          <w:szCs w:val="19"/>
+        </w:rPr>
+        <w:t>Console.WriteLine</w:t>
+      </w:r>
+      <w:proofErr w:type="spellEnd"/>
+      <w:r>
+        <w:rPr>
+          <w:rFonts w:ascii="Cascadia Mono" w:hAnsi="Cascadia Mono" w:cs="Cascadia Mono"/>
+          <w:color w:val="000000"/>
+          <w:kern w:val="0"/>
+          <w:sz w:val="19"/>
+          <w:szCs w:val="19"/>
+        </w:rPr>
+        <w:t>(</w:t>
+      </w:r>
+      <w:r>
+        <w:rPr>
+          <w:rFonts w:ascii="Cascadia Mono" w:hAnsi="Cascadia Mono" w:cs="Cascadia Mono"/>
+          <w:color w:val="A31515"/>
+          <w:kern w:val="0"/>
+          <w:sz w:val="19"/>
+          <w:szCs w:val="19"/>
+        </w:rPr>
+        <w:t>"Value of key 3: "</w:t>
+      </w:r>
+      <w:r>
+        <w:rPr>
+          <w:rFonts w:ascii="Cascadia Mono" w:hAnsi="Cascadia Mono" w:cs="Cascadia Mono"/>
+          <w:color w:val="000000"/>
+          <w:kern w:val="0"/>
+          <w:sz w:val="19"/>
+          <w:szCs w:val="19"/>
+        </w:rPr>
+        <w:t xml:space="preserve"> + </w:t>
+      </w:r>
+      <w:proofErr w:type="spellStart"/>
+      <w:proofErr w:type="gramStart"/>
+      <w:r>
+        <w:rPr>
+          <w:rFonts w:ascii="Cascadia Mono" w:hAnsi="Cascadia Mono" w:cs="Cascadia Mono"/>
+          <w:color w:val="000000"/>
+          <w:kern w:val="0"/>
+          <w:sz w:val="19"/>
+          <w:szCs w:val="19"/>
+        </w:rPr>
+        <w:t>mySortedDictionary</w:t>
+      </w:r>
+      <w:proofErr w:type="spellEnd"/>
+      <w:r>
+        <w:rPr>
+          <w:rFonts w:ascii="Cascadia Mono" w:hAnsi="Cascadia Mono" w:cs="Cascadia Mono"/>
+          <w:color w:val="000000"/>
+          <w:kern w:val="0"/>
+          <w:sz w:val="19"/>
+          <w:szCs w:val="19"/>
+        </w:rPr>
+        <w:t>[</w:t>
+      </w:r>
+      <w:proofErr w:type="gramEnd"/>
+      <w:r>
+        <w:rPr>
+          <w:rFonts w:ascii="Cascadia Mono" w:hAnsi="Cascadia Mono" w:cs="Cascadia Mono"/>
+          <w:color w:val="000000"/>
+          <w:kern w:val="0"/>
+          <w:sz w:val="19"/>
+          <w:szCs w:val="19"/>
+        </w:rPr>
+        <w:t>3]);</w:t>
+      </w:r>
+    </w:p>
+    <w:p>
+      <w:pPr>
+        <w:autoSpaceDE w:val="0"/>
+        <w:autoSpaceDN w:val="0"/>
+        <w:adjustRightInd w:val="0"/>
+        <w:spacing w:after="0" w:line="240" w:lineRule="auto"/>
+        <w:rPr>
+          <w:rFonts w:ascii="Cascadia Mono" w:hAnsi="Cascadia Mono" w:cs="Cascadia Mono"/>
+          <w:color w:val="000000"/>
+          <w:kern w:val="0"/>
+          <w:sz w:val="19"/>
+          <w:szCs w:val="19"/>
+        </w:rPr>
+      </w:pPr>
+    </w:p>
+    <w:p>
+      <w:pPr>
+        <w:autoSpaceDE w:val="0"/>
+        <w:autoSpaceDN w:val="0"/>
+        <w:adjustRightInd w:val="0"/>
+        <w:spacing w:after="0" w:line="240" w:lineRule="auto"/>
+        <w:rPr>
+          <w:rFonts w:ascii="Cascadia Mono" w:hAnsi="Cascadia Mono" w:cs="Cascadia Mono"/>
+          <w:color w:val="000000"/>
+          <w:kern w:val="0"/>
+          <w:sz w:val="19"/>
+          <w:szCs w:val="19"/>
+        </w:rPr>
+      </w:pPr>
+      <w:r>
+        <w:rPr>
+          <w:rFonts w:ascii="Cascadia Mono" w:hAnsi="Cascadia Mono" w:cs="Cascadia Mono"/>
+          <w:color w:val="000000"/>
+          <w:kern w:val="0"/>
+          <w:sz w:val="19"/>
+          <w:szCs w:val="19"/>
+        </w:rPr>
+        <w:t xml:space="preserve">        </w:t>
+      </w:r>
+      <w:r>
+        <w:rPr>
+          <w:rFonts w:ascii="Cascadia Mono" w:hAnsi="Cascadia Mono" w:cs="Cascadia Mono"/>
+          <w:color w:val="0000FF"/>
+          <w:kern w:val="0"/>
+          <w:sz w:val="19"/>
+          <w:szCs w:val="19"/>
+        </w:rPr>
+        <w:t>foreach</w:t>
+      </w:r>
+      <w:r>
+        <w:rPr>
+          <w:rFonts w:ascii="Cascadia Mono" w:hAnsi="Cascadia Mono" w:cs="Cascadia Mono"/>
+          <w:color w:val="000000"/>
+          <w:kern w:val="0"/>
+          <w:sz w:val="19"/>
+          <w:szCs w:val="19"/>
+        </w:rPr>
+        <w:t xml:space="preserve"> (</w:t>
+      </w:r>
+      <w:proofErr w:type="spellStart"/>
+      <w:r>
+        <w:rPr>
+          <w:rFonts w:ascii="Cascadia Mono" w:hAnsi="Cascadia Mono" w:cs="Cascadia Mono"/>
+          <w:color w:val="000000"/>
+          <w:kern w:val="0"/>
+          <w:sz w:val="19"/>
+          <w:szCs w:val="19"/>
+        </w:rPr>
+        <w:t>KeyValuePair</w:t>
+      </w:r>
+      <w:proofErr w:type="spellEnd"/>
+      <w:r>
+        <w:rPr>
+          <w:rFonts w:ascii="Cascadia Mono" w:hAnsi="Cascadia Mono" w:cs="Cascadia Mono"/>
+          <w:color w:val="000000"/>
+          <w:kern w:val="0"/>
+          <w:sz w:val="19"/>
+          <w:szCs w:val="19"/>
+        </w:rPr>
+        <w:t>&lt;</w:t>
+      </w:r>
+      <w:r>
+        <w:rPr>
+          <w:rFonts w:ascii="Cascadia Mono" w:hAnsi="Cascadia Mono" w:cs="Cascadia Mono"/>
+          <w:color w:val="0000FF"/>
+          <w:kern w:val="0"/>
+          <w:sz w:val="19"/>
+          <w:szCs w:val="19"/>
+        </w:rPr>
+        <w:t>int</w:t>
+      </w:r>
+      <w:r>
+        <w:rPr>
+          <w:rFonts w:ascii="Cascadia Mono" w:hAnsi="Cascadia Mono" w:cs="Cascadia Mono"/>
+          <w:color w:val="000000"/>
+          <w:kern w:val="0"/>
+          <w:sz w:val="19"/>
+          <w:szCs w:val="19"/>
+        </w:rPr>
+        <w:t xml:space="preserve">, </w:t>
+      </w:r>
+      <w:r>
+        <w:rPr>
+          <w:rFonts w:ascii="Cascadia Mono" w:hAnsi="Cascadia Mono" w:cs="Cascadia Mono"/>
+          <w:color w:val="0000FF"/>
+          <w:kern w:val="0"/>
+          <w:sz w:val="19"/>
+          <w:szCs w:val="19"/>
+        </w:rPr>
+        <w:t>string</w:t>
+      </w:r>
+      <w:r>
+        <w:rPr>
+          <w:rFonts w:ascii="Cascadia Mono" w:hAnsi="Cascadia Mono" w:cs="Cascadia Mono"/>
+          <w:color w:val="000000"/>
+          <w:kern w:val="0"/>
+          <w:sz w:val="19"/>
+          <w:szCs w:val="19"/>
+        </w:rPr>
+        <w:t xml:space="preserve">&gt; entry </w:t>
+      </w:r>
+      <w:r>
+        <w:rPr>
+          <w:rFonts w:ascii="Cascadia Mono" w:hAnsi="Cascadia Mono" w:cs="Cascadia Mono"/>
+          <w:color w:val="0000FF"/>
+          <w:kern w:val="0"/>
+          <w:sz w:val="19"/>
+          <w:szCs w:val="19"/>
+        </w:rPr>
+        <w:t>in</w:t>
+      </w:r>
+      <w:r>
+        <w:rPr>
+          <w:rFonts w:ascii="Cascadia Mono" w:hAnsi="Cascadia Mono" w:cs="Cascadia Mono"/>
+          <w:color w:val="000000"/>
+          <w:kern w:val="0"/>
+          <w:sz w:val="19"/>
+          <w:szCs w:val="19"/>
+        </w:rPr>
+        <w:t xml:space="preserve"> </w:t>
+      </w:r>
+      <w:proofErr w:type="spellStart"/>
+      <w:r>
+        <w:rPr>
+          <w:rFonts w:ascii="Cascadia Mono" w:hAnsi="Cascadia Mono" w:cs="Cascadia Mono"/>
+          <w:color w:val="000000"/>
+          <w:kern w:val="0"/>
+          <w:sz w:val="19"/>
+          <w:szCs w:val="19"/>
+        </w:rPr>
+        <w:t>mySortedDictionary</w:t>
+      </w:r>
+      <w:proofErr w:type="spellEnd"/>
+      <w:r>
+        <w:rPr>
+          <w:rFonts w:ascii="Cascadia Mono" w:hAnsi="Cascadia Mono" w:cs="Cascadia Mono"/>
+          <w:color w:val="000000"/>
+          <w:kern w:val="0"/>
+          <w:sz w:val="19"/>
+          <w:szCs w:val="19"/>
+        </w:rPr>
+        <w:t>)</w:t>
+      </w:r>
+    </w:p>
+    <w:p>
+      <w:pPr>
+        <w:autoSpaceDE w:val="0"/>
+        <w:autoSpaceDN w:val="0"/>
+        <w:adjustRightInd w:val="0"/>
+        <w:spacing w:after="0" w:line="240" w:lineRule="auto"/>
+        <w:rPr>
+          <w:rFonts w:ascii="Cascadia Mono" w:hAnsi="Cascadia Mono" w:cs="Cascadia Mono"/>
+          <w:color w:val="000000"/>
+          <w:kern w:val="0"/>
+          <w:sz w:val="19"/>
+          <w:szCs w:val="19"/>
+        </w:rPr>
+      </w:pPr>
+      <w:r>
+        <w:rPr>
+          <w:rFonts w:ascii="Cascadia Mono" w:hAnsi="Cascadia Mono" w:cs="Cascadia Mono"/>
+          <w:color w:val="000000"/>
+          <w:kern w:val="0"/>
+          <w:sz w:val="19"/>
+          <w:szCs w:val="19"/>
+        </w:rPr>
+        <w:t xml:space="preserve">        {</w:t>
+      </w:r>
+    </w:p>
+    <w:p>
+      <w:pPr>
+        <w:autoSpaceDE w:val="0"/>
+        <w:autoSpaceDN w:val="0"/>
+        <w:adjustRightInd w:val="0"/>
+        <w:spacing w:after="0" w:line="240" w:lineRule="auto"/>
+        <w:rPr>
+          <w:rFonts w:ascii="Cascadia Mono" w:hAnsi="Cascadia Mono" w:cs="Cascadia Mono"/>
+          <w:color w:val="000000"/>
+          <w:kern w:val="0"/>
+          <w:sz w:val="19"/>
+          <w:szCs w:val="19"/>
+        </w:rPr>
+      </w:pPr>
+      <w:r>
+        <w:rPr>
+          <w:rFonts w:ascii="Cascadia Mono" w:hAnsi="Cascadia Mono" w:cs="Cascadia Mono"/>
+          <w:color w:val="000000"/>
+          <w:kern w:val="0"/>
+          <w:sz w:val="19"/>
+          <w:szCs w:val="19"/>
+        </w:rPr>
+        <w:t xml:space="preserve">            </w:t>
+      </w:r>
+      <w:proofErr w:type="spellStart"/>
+      <w:r>
+        <w:rPr>
+          <w:rFonts w:ascii="Cascadia Mono" w:hAnsi="Cascadia Mono" w:cs="Cascadia Mono"/>
+          <w:color w:val="000000"/>
+          <w:kern w:val="0"/>
+          <w:sz w:val="19"/>
+          <w:szCs w:val="19"/>
+        </w:rPr>
+        <w:t>Console.WriteLine</w:t>
+      </w:r>
+      <w:proofErr w:type="spellEnd"/>
+      <w:r>
+        <w:rPr>
+          <w:rFonts w:ascii="Cascadia Mono" w:hAnsi="Cascadia Mono" w:cs="Cascadia Mono"/>
+          <w:color w:val="000000"/>
+          <w:kern w:val="0"/>
+          <w:sz w:val="19"/>
+          <w:szCs w:val="19"/>
+        </w:rPr>
+        <w:t>(</w:t>
+      </w:r>
+      <w:r>
+        <w:rPr>
+          <w:rFonts w:ascii="Cascadia Mono" w:hAnsi="Cascadia Mono" w:cs="Cascadia Mono"/>
+          <w:color w:val="A31515"/>
+          <w:kern w:val="0"/>
+          <w:sz w:val="19"/>
+          <w:szCs w:val="19"/>
+        </w:rPr>
+        <w:t xml:space="preserve">$"Key: </w:t>
+      </w:r>
+      <w:r>
+        <w:rPr>
+          <w:rFonts w:ascii="Cascadia Mono" w:hAnsi="Cascadia Mono" w:cs="Cascadia Mono"/>
+          <w:color w:val="000000"/>
+          <w:kern w:val="0"/>
+          <w:sz w:val="19"/>
+          <w:szCs w:val="19"/>
+        </w:rPr>
+        <w:t>{</w:t>
+      </w:r>
+      <w:proofErr w:type="spellStart"/>
+      <w:proofErr w:type="gramStart"/>
+      <w:r>
+        <w:rPr>
+          <w:rFonts w:ascii="Cascadia Mono" w:hAnsi="Cascadia Mono" w:cs="Cascadia Mono"/>
+          <w:color w:val="000000"/>
+          <w:kern w:val="0"/>
+          <w:sz w:val="19"/>
+          <w:szCs w:val="19"/>
+        </w:rPr>
+        <w:t>entry.Key</w:t>
+      </w:r>
+      <w:proofErr w:type="spellEnd"/>
+      <w:proofErr w:type="gramEnd"/>
+      <w:r>
+        <w:rPr>
+          <w:rFonts w:ascii="Cascadia Mono" w:hAnsi="Cascadia Mono" w:cs="Cascadia Mono"/>
+          <w:color w:val="000000"/>
+          <w:kern w:val="0"/>
+          <w:sz w:val="19"/>
+          <w:szCs w:val="19"/>
+        </w:rPr>
+        <w:t>}</w:t>
+      </w:r>
+      <w:r>
+        <w:rPr>
+          <w:rFonts w:ascii="Cascadia Mono" w:hAnsi="Cascadia Mono" w:cs="Cascadia Mono"/>
+          <w:color w:val="A31515"/>
+          <w:kern w:val="0"/>
+          <w:sz w:val="19"/>
+          <w:szCs w:val="19"/>
+        </w:rPr>
+        <w:t xml:space="preserve">, Value: </w:t>
+      </w:r>
+      <w:r>
+        <w:rPr>
+          <w:rFonts w:ascii="Cascadia Mono" w:hAnsi="Cascadia Mono" w:cs="Cascadia Mono"/>
+          <w:color w:val="000000"/>
+          <w:kern w:val="0"/>
+          <w:sz w:val="19"/>
+          <w:szCs w:val="19"/>
+        </w:rPr>
+        <w:t>{</w:t>
+      </w:r>
+      <w:proofErr w:type="spellStart"/>
+      <w:r>
+        <w:rPr>
+          <w:rFonts w:ascii="Cascadia Mono" w:hAnsi="Cascadia Mono" w:cs="Cascadia Mono"/>
+          <w:color w:val="000000"/>
+          <w:kern w:val="0"/>
+          <w:sz w:val="19"/>
+          <w:szCs w:val="19"/>
+        </w:rPr>
+        <w:t>entry.Value</w:t>
+      </w:r>
+      <w:proofErr w:type="spellEnd"/>
+      <w:r>
+        <w:rPr>
+          <w:rFonts w:ascii="Cascadia Mono" w:hAnsi="Cascadia Mono" w:cs="Cascadia Mono"/>
+          <w:color w:val="000000"/>
+          <w:kern w:val="0"/>
+          <w:sz w:val="19"/>
+          <w:szCs w:val="19"/>
+        </w:rPr>
+        <w:t>}</w:t>
+      </w:r>
+      <w:r>
+        <w:rPr>
+          <w:rFonts w:ascii="Cascadia Mono" w:hAnsi="Cascadia Mono" w:cs="Cascadia Mono"/>
+          <w:color w:val="A31515"/>
+          <w:kern w:val="0"/>
+          <w:sz w:val="19"/>
+          <w:szCs w:val="19"/>
+        </w:rPr>
+        <w:t>"</w:t>
+      </w:r>
+      <w:r>
+        <w:rPr>
+          <w:rFonts w:ascii="Cascadia Mono" w:hAnsi="Cascadia Mono" w:cs="Cascadia Mono"/>
+          <w:color w:val="000000"/>
+          <w:kern w:val="0"/>
+          <w:sz w:val="19"/>
+          <w:szCs w:val="19"/>
+        </w:rPr>
+        <w:t>);</w:t>
+      </w:r>
+    </w:p>
+    <w:p>
+      <w:pPr>
+        <w:rPr>
+          <w:rFonts w:ascii="Cascadia Mono" w:hAnsi="Cascadia Mono" w:cs="Cascadia Mono"/>
+          <w:color w:val="000000"/>
+          <w:kern w:val="0"/>
+          <w:sz w:val="19"/>
+          <w:szCs w:val="19"/>
+        </w:rPr>
+      </w:pPr>
+      <w:r>
+        <w:rPr>
+          <w:rFonts w:ascii="Cascadia Mono" w:hAnsi="Cascadia Mono" w:cs="Cascadia Mono"/>
+          <w:color w:val="000000"/>
+          <w:kern w:val="0"/>
+          <w:sz w:val="19"/>
+          <w:szCs w:val="19"/>
+        </w:rPr>
+        <w:t xml:space="preserve">        }</w:t>
+      </w:r>
+    </w:p>
+    <w:p>
+      <w:pPr>
+        <w:rPr>
+          <w:rFonts w:ascii="Cascadia Mono" w:hAnsi="Cascadia Mono" w:cs="Cascadia Mono"/>
+          <w:color w:val="000000"/>
+          <w:kern w:val="0"/>
+          <w:sz w:val="19"/>
+          <w:szCs w:val="19"/>
+        </w:rPr>
+      </w:pPr>
+    </w:p>
+    <w:p>
+      <w:pPr>
+        <w:rPr>
+          <w:rFonts w:cstheme="minorHAnsi"/>
+          <w:color w:val="000000"/>
+          <w:kern w:val="0"/>
+          <w:sz w:val="24"/>
+          <w:szCs w:val="24"/>
+        </w:rPr>
+      </w:pPr>
+      <w:r>
+        <w:rPr>
+          <w:rFonts w:cstheme="minorHAnsi"/>
+          <w:color w:val="000000"/>
+          <w:kern w:val="0"/>
+          <w:sz w:val="24"/>
+          <w:szCs w:val="24"/>
+        </w:rPr>
+        <w:t xml:space="preserve">Difference between SortedList and </w:t>
+      </w:r>
+      <w:proofErr w:type="spellStart"/>
+      <w:r>
+        <w:rPr>
+          <w:rFonts w:cstheme="minorHAnsi"/>
+          <w:color w:val="000000"/>
+          <w:kern w:val="0"/>
+          <w:sz w:val="24"/>
+          <w:szCs w:val="24"/>
+        </w:rPr>
+        <w:t>SortedDictionary</w:t>
+      </w:r>
+      <w:proofErr w:type="spellEnd"/>
+    </w:p>
+    <w:tbl>
+      <w:tblPr>
+        <w:tblStyle w:val="TableGrid"/>
+        <w:tblW w:w="0" w:type="auto"/>
+        <w:tblLook w:val="04A0" w:firstRow="1" w:lastRow="0" w:firstColumn="1" w:lastColumn="0" w:noHBand="0" w:noVBand="1"/>
+      </w:tblPr>
+      <w:tblGrid>
+        <w:gridCol w:w="4508"/>
+        <w:gridCol w:w="4508"/>
+      </w:tblGrid>
+      <w:tr>
+        <w:tc>
+          <w:tcPr>
+            <w:tcW w:w="4508" w:type="dxa"/>
+          </w:tcPr>
+          <w:p>
+            <w:pPr>
+              <w:rPr>
+                <w:rFonts w:cstheme="minorHAnsi"/>
+                <w:sz w:val="24"/>
+                <w:szCs w:val="24"/>
+              </w:rPr>
+            </w:pPr>
+            <w:r>
+              <w:rPr>
+                <w:rFonts w:cstheme="minorHAnsi"/>
+                <w:sz w:val="24"/>
+                <w:szCs w:val="24"/>
+              </w:rPr>
+              <w:t>Sorted List</w:t>
+            </w:r>
+          </w:p>
+        </w:tc>
+        <w:tc>
+          <w:tcPr>
+            <w:tcW w:w="4508" w:type="dxa"/>
+          </w:tcPr>
+          <w:p>
+            <w:pPr>
+              <w:rPr>
+                <w:rFonts w:cstheme="minorHAnsi"/>
+                <w:sz w:val="24"/>
+                <w:szCs w:val="24"/>
+              </w:rPr>
+            </w:pPr>
+            <w:r>
+              <w:rPr>
+                <w:rFonts w:cstheme="minorHAnsi"/>
+                <w:sz w:val="24"/>
+                <w:szCs w:val="24"/>
+              </w:rPr>
+              <w:t>Sorted Dictionary</w:t>
+            </w:r>
+          </w:p>
+        </w:tc>
+      </w:tr>
+      <w:tr>
+        <w:tc>
+          <w:tcPr>
+            <w:tcW w:w="4508" w:type="dxa"/>
+          </w:tcPr>
+          <w:p>
+            <w:pPr>
+              <w:rPr>
+                <w:rFonts w:cstheme="minorHAnsi"/>
+                <w:sz w:val="24"/>
+                <w:szCs w:val="24"/>
+              </w:rPr>
+            </w:pPr>
+            <w:r>
+              <w:rPr>
+                <w:rFonts w:cstheme="minorHAnsi"/>
+                <w:sz w:val="24"/>
+                <w:szCs w:val="24"/>
+              </w:rPr>
+              <w:t>Internally uses array</w:t>
+            </w:r>
+          </w:p>
+        </w:tc>
+        <w:tc>
+          <w:tcPr>
+            <w:tcW w:w="4508" w:type="dxa"/>
+          </w:tcPr>
+          <w:p>
+            <w:pPr>
+              <w:rPr>
+                <w:rFonts w:cstheme="minorHAnsi"/>
+                <w:sz w:val="24"/>
+                <w:szCs w:val="24"/>
+              </w:rPr>
+            </w:pPr>
+            <w:r>
+              <w:rPr>
+                <w:rFonts w:cstheme="minorHAnsi"/>
+                <w:sz w:val="24"/>
+                <w:szCs w:val="24"/>
+              </w:rPr>
+              <w:t>Internally uses binary search tree</w:t>
+            </w:r>
+          </w:p>
+        </w:tc>
+      </w:tr>
+      <w:tr>
+        <w:tc>
+          <w:tcPr>
+            <w:tcW w:w="4508" w:type="dxa"/>
+          </w:tcPr>
+          <w:p>
+            <w:pPr>
+              <w:rPr>
+                <w:rFonts w:cstheme="minorHAnsi"/>
+                <w:sz w:val="24"/>
+                <w:szCs w:val="24"/>
+              </w:rPr>
+            </w:pPr>
+            <w:r>
+              <w:rPr>
+                <w:rFonts w:cstheme="minorHAnsi"/>
+                <w:sz w:val="24"/>
+                <w:szCs w:val="24"/>
+              </w:rPr>
+              <w:t>As elements are stored in contiguous order, it is memory efficient.</w:t>
+            </w:r>
+          </w:p>
+        </w:tc>
+        <w:tc>
+          <w:tcPr>
+            <w:tcW w:w="4508" w:type="dxa"/>
+          </w:tcPr>
+          <w:p>
+            <w:pPr>
+              <w:rPr>
+                <w:rFonts w:cstheme="minorHAnsi"/>
+                <w:sz w:val="24"/>
+                <w:szCs w:val="24"/>
+              </w:rPr>
+            </w:pPr>
+            <w:r>
+              <w:rPr>
+                <w:rFonts w:cstheme="minorHAnsi"/>
+                <w:sz w:val="24"/>
+                <w:szCs w:val="24"/>
+              </w:rPr>
+              <w:t>Insertions and deletions are easily performed as stored in binary search tree</w:t>
+            </w:r>
+          </w:p>
+        </w:tc>
+      </w:tr>
+      <w:tr>
+        <w:tc>
+          <w:tcPr>
+            <w:tcW w:w="4508" w:type="dxa"/>
+          </w:tcPr>
+          <w:p>
+            <w:pPr>
+              <w:rPr>
+                <w:rFonts w:cstheme="minorHAnsi"/>
+                <w:sz w:val="24"/>
+                <w:szCs w:val="24"/>
+              </w:rPr>
+            </w:pPr>
+            <w:r>
+              <w:rPr>
+                <w:rFonts w:cstheme="minorHAnsi"/>
+                <w:sz w:val="24"/>
+                <w:szCs w:val="24"/>
+              </w:rPr>
+              <w:t>Lower memory overhead</w:t>
+            </w:r>
+          </w:p>
+        </w:tc>
+        <w:tc>
+          <w:tcPr>
+            <w:tcW w:w="4508" w:type="dxa"/>
+          </w:tcPr>
+          <w:p>
+            <w:pPr>
+              <w:rPr>
+                <w:rFonts w:cstheme="minorHAnsi"/>
+                <w:sz w:val="24"/>
+                <w:szCs w:val="24"/>
+              </w:rPr>
+            </w:pPr>
+            <w:r>
+              <w:rPr>
+                <w:rFonts w:cstheme="minorHAnsi"/>
+                <w:sz w:val="24"/>
+                <w:szCs w:val="24"/>
+              </w:rPr>
+              <w:t>Higher memory overhead</w:t>
+            </w:r>
+          </w:p>
+        </w:tc>
+      </w:tr>
+      <w:tr>
+        <w:tc>
+          <w:tcPr>
+            <w:tcW w:w="4508" w:type="dxa"/>
+          </w:tcPr>
+          <w:p>
+            <w:pPr>
+              <w:rPr>
+                <w:rFonts w:cstheme="minorHAnsi"/>
+                <w:sz w:val="24"/>
+                <w:szCs w:val="24"/>
+              </w:rPr>
+            </w:pPr>
+            <w:r>
+              <w:rPr>
+                <w:rFonts w:cstheme="minorHAnsi"/>
+                <w:sz w:val="24"/>
+                <w:szCs w:val="24"/>
+              </w:rPr>
+              <w:t>s</w:t>
+            </w:r>
+            <w:r>
+              <w:rPr>
+                <w:rFonts w:cstheme="minorHAnsi"/>
+                <w:sz w:val="24"/>
+                <w:szCs w:val="24"/>
+              </w:rPr>
+              <w:t>uitable when memory efficiency is a concern, and the collection is relatively static (few insertions and deletions).</w:t>
+            </w:r>
+          </w:p>
+        </w:tc>
+        <w:tc>
+          <w:tcPr>
+            <w:tcW w:w="4508" w:type="dxa"/>
+          </w:tcPr>
+          <w:p>
+            <w:pPr>
+              <w:rPr>
+                <w:rFonts w:cstheme="minorHAnsi"/>
+                <w:sz w:val="24"/>
+                <w:szCs w:val="24"/>
+              </w:rPr>
+            </w:pPr>
+            <w:r>
+              <w:rPr>
+                <w:rFonts w:cstheme="minorHAnsi"/>
+                <w:sz w:val="24"/>
+                <w:szCs w:val="24"/>
+              </w:rPr>
+              <w:t>Preferred when you need efficient lookups and plan to perform frequent insertions and deletions.</w:t>
+            </w:r>
+          </w:p>
+        </w:tc>
+      </w:tr>
+    </w:tbl>
+    <w:p>
+      <w:pPr>
+        <w:rPr>
+          <w:rFonts w:cstheme="minorHAnsi"/>
+          <w:sz w:val="24"/>
+          <w:szCs w:val="24"/>
+        </w:rPr>
+      </w:pPr>
+    </w:p>
+    <w:p>
+      <w:pPr>
+        <w:rPr>
+          <w:b/>
+          <w:bCs/>
+          <w:sz w:val="28"/>
+          <w:szCs w:val="28"/>
+          <w:u w:val="single"/>
+        </w:rPr>
+      </w:pPr>
+      <w:r>
+        <w:rPr>
+          <w:b/>
+          <w:bCs/>
+          <w:sz w:val="28"/>
+          <w:szCs w:val="28"/>
+          <w:u w:val="single"/>
+        </w:rPr>
+        <w:t>Hash Set</w:t>
+      </w:r>
+    </w:p>
+    <w:p>
+      <w:pPr>
+        <w:rPr>
+          <w:sz w:val="24"/>
+          <w:szCs w:val="24"/>
+        </w:rPr>
+      </w:pPr>
+      <w:r>
+        <w:rPr>
+          <w:sz w:val="24"/>
+          <w:szCs w:val="24"/>
+        </w:rPr>
+        <w:t>Unordered collection of unique elements.</w:t>
+      </w:r>
+    </w:p>
+    <w:p>
+      <w:pPr>
+        <w:rPr>
+          <w:sz w:val="24"/>
+          <w:szCs w:val="24"/>
+        </w:rPr>
+      </w:pPr>
+      <w:r>
+        <w:rPr>
+          <w:sz w:val="24"/>
+          <w:szCs w:val="24"/>
+        </w:rPr>
+        <w:t>Generic type collection.</w:t>
+      </w:r>
+    </w:p>
+    <w:p>
+      <w:pPr>
+        <w:rPr>
+          <w:sz w:val="24"/>
+          <w:szCs w:val="24"/>
+        </w:rPr>
+      </w:pPr>
+      <w:r>
+        <w:rPr>
+          <w:sz w:val="24"/>
+          <w:szCs w:val="24"/>
+        </w:rPr>
+        <w:t>Used when we want to prevent duplicate entries.</w:t>
+      </w:r>
+    </w:p>
+    <w:p>
+      <w:pPr>
+        <w:rPr>
+          <w:sz w:val="24"/>
+          <w:szCs w:val="24"/>
+        </w:rPr>
+      </w:pPr>
+      <w:r>
+        <w:rPr>
+          <w:sz w:val="24"/>
+          <w:szCs w:val="24"/>
+        </w:rPr>
+        <w:t>Performance is better than list.</w:t>
+      </w:r>
+    </w:p>
+    <w:p>
+      <w:pPr>
+        <w:rPr>
+          <w:sz w:val="24"/>
+          <w:szCs w:val="24"/>
+        </w:rPr>
+      </w:pPr>
+      <w:r>
+        <w:rPr>
+          <w:sz w:val="24"/>
+          <w:szCs w:val="24"/>
+        </w:rPr>
+        <w:t>Order of elements is not defined.</w:t>
+      </w:r>
+    </w:p>
+    <w:p>
+      <w:pPr>
+        <w:rPr>
+          <w:sz w:val="24"/>
+          <w:szCs w:val="24"/>
+        </w:rPr>
+      </w:pPr>
+      <w:proofErr w:type="gramStart"/>
+      <w:r>
+        <w:rPr>
+          <w:sz w:val="24"/>
+          <w:szCs w:val="24"/>
+        </w:rPr>
+        <w:t>Cant</w:t>
+      </w:r>
+      <w:proofErr w:type="gramEnd"/>
+      <w:r>
+        <w:rPr>
+          <w:sz w:val="24"/>
+          <w:szCs w:val="24"/>
+        </w:rPr>
+        <w:t xml:space="preserve"> sort the elements.</w:t>
+      </w:r>
+    </w:p>
+    <w:p>
+      <w:pPr>
+        <w:rPr>
+          <w:sz w:val="24"/>
+          <w:szCs w:val="24"/>
+        </w:rPr>
+      </w:pPr>
+      <w:r>
+        <w:rPr>
+          <w:sz w:val="24"/>
+          <w:szCs w:val="24"/>
+        </w:rPr>
+        <w:t>I</w:t>
+      </w:r>
+      <w:r>
+        <w:rPr>
+          <w:sz w:val="24"/>
+          <w:szCs w:val="24"/>
+        </w:rPr>
+        <w:t>t</w:t>
+      </w:r>
+      <w:r>
+        <w:rPr>
+          <w:sz w:val="24"/>
+          <w:szCs w:val="24"/>
+        </w:rPr>
+        <w:t xml:space="preserve"> provides many mathematical set operations, such as intersection, union, and difference.</w:t>
+      </w:r>
+    </w:p>
+    <w:p>
+      <w:pPr>
+        <w:rPr>
+          <w:sz w:val="24"/>
+          <w:szCs w:val="24"/>
+        </w:rPr>
+      </w:pPr>
+      <w:r>
+        <w:rPr>
+          <w:sz w:val="24"/>
+          <w:szCs w:val="24"/>
+        </w:rPr>
+        <w:t>A HashSet is a dynamic collection means the size of the HashSet is automatically increased when the new elements are added.</w:t>
+      </w:r>
+    </w:p>
+    <w:p>
+      <w:pPr>
+        <w:rPr>
+          <w:sz w:val="24"/>
+          <w:szCs w:val="24"/>
+        </w:rPr>
+      </w:pPr>
+      <w:r>
+        <w:rPr>
+          <w:sz w:val="24"/>
+          <w:szCs w:val="24"/>
+        </w:rPr>
+        <w:t>In HashSet, you can only store the same type of elements.</w:t>
+      </w:r>
+    </w:p>
+    <w:p>
+      <w:pPr>
+        <w:autoSpaceDE w:val="0"/>
+        <w:autoSpaceDN w:val="0"/>
+        <w:adjustRightInd w:val="0"/>
+        <w:spacing w:after="0" w:line="240" w:lineRule="auto"/>
+        <w:ind w:left="720"/>
+        <w:rPr>
+          <w:rFonts w:ascii="Cascadia Mono" w:hAnsi="Cascadia Mono" w:cs="Cascadia Mono"/>
+          <w:color w:val="000000"/>
+          <w:kern w:val="0"/>
+          <w:sz w:val="19"/>
+          <w:szCs w:val="19"/>
+        </w:rPr>
+      </w:pPr>
+      <w:r>
+        <w:rPr>
+          <w:rFonts w:ascii="Cascadia Mono" w:hAnsi="Cascadia Mono" w:cs="Cascadia Mono"/>
+          <w:color w:val="000000"/>
+          <w:kern w:val="0"/>
+          <w:sz w:val="19"/>
+          <w:szCs w:val="19"/>
+        </w:rPr>
+        <w:t>HashSet&lt;</w:t>
+      </w:r>
+      <w:r>
+        <w:rPr>
+          <w:rFonts w:ascii="Cascadia Mono" w:hAnsi="Cascadia Mono" w:cs="Cascadia Mono"/>
+          <w:color w:val="0000FF"/>
+          <w:kern w:val="0"/>
+          <w:sz w:val="19"/>
+          <w:szCs w:val="19"/>
+        </w:rPr>
+        <w:t>int</w:t>
+      </w:r>
+      <w:r>
+        <w:rPr>
+          <w:rFonts w:ascii="Cascadia Mono" w:hAnsi="Cascadia Mono" w:cs="Cascadia Mono"/>
+          <w:color w:val="000000"/>
+          <w:kern w:val="0"/>
+          <w:sz w:val="19"/>
+          <w:szCs w:val="19"/>
+        </w:rPr>
+        <w:t xml:space="preserve">&gt; </w:t>
+      </w:r>
+      <w:proofErr w:type="spellStart"/>
+      <w:r>
+        <w:rPr>
+          <w:rFonts w:ascii="Cascadia Mono" w:hAnsi="Cascadia Mono" w:cs="Cascadia Mono"/>
+          <w:color w:val="000000"/>
+          <w:kern w:val="0"/>
+          <w:sz w:val="19"/>
+          <w:szCs w:val="19"/>
+        </w:rPr>
+        <w:t>myHashSet</w:t>
+      </w:r>
+      <w:proofErr w:type="spellEnd"/>
+      <w:r>
+        <w:rPr>
+          <w:rFonts w:ascii="Cascadia Mono" w:hAnsi="Cascadia Mono" w:cs="Cascadia Mono"/>
+          <w:color w:val="000000"/>
+          <w:kern w:val="0"/>
+          <w:sz w:val="19"/>
+          <w:szCs w:val="19"/>
+        </w:rPr>
+        <w:t xml:space="preserve"> = </w:t>
+      </w:r>
+      <w:r>
+        <w:rPr>
+          <w:rFonts w:ascii="Cascadia Mono" w:hAnsi="Cascadia Mono" w:cs="Cascadia Mono"/>
+          <w:color w:val="0000FF"/>
+          <w:kern w:val="0"/>
+          <w:sz w:val="19"/>
+          <w:szCs w:val="19"/>
+        </w:rPr>
+        <w:t>new</w:t>
+      </w:r>
+      <w:r>
+        <w:rPr>
+          <w:rFonts w:ascii="Cascadia Mono" w:hAnsi="Cascadia Mono" w:cs="Cascadia Mono"/>
+          <w:color w:val="000000"/>
+          <w:kern w:val="0"/>
+          <w:sz w:val="19"/>
+          <w:szCs w:val="19"/>
+        </w:rPr>
+        <w:t xml:space="preserve"> HashSet&lt;</w:t>
+      </w:r>
+      <w:r>
+        <w:rPr>
+          <w:rFonts w:ascii="Cascadia Mono" w:hAnsi="Cascadia Mono" w:cs="Cascadia Mono"/>
+          <w:color w:val="0000FF"/>
+          <w:kern w:val="0"/>
+          <w:sz w:val="19"/>
+          <w:szCs w:val="19"/>
+        </w:rPr>
+        <w:t>int</w:t>
+      </w:r>
+      <w:proofErr w:type="gramStart"/>
+      <w:r>
+        <w:rPr>
+          <w:rFonts w:ascii="Cascadia Mono" w:hAnsi="Cascadia Mono" w:cs="Cascadia Mono"/>
+          <w:color w:val="000000"/>
+          <w:kern w:val="0"/>
+          <w:sz w:val="19"/>
+          <w:szCs w:val="19"/>
+        </w:rPr>
+        <w:t>&gt;(</w:t>
+      </w:r>
+      <w:proofErr w:type="gramEnd"/>
+      <w:r>
+        <w:rPr>
+          <w:rFonts w:ascii="Cascadia Mono" w:hAnsi="Cascadia Mono" w:cs="Cascadia Mono"/>
+          <w:color w:val="000000"/>
+          <w:kern w:val="0"/>
+          <w:sz w:val="19"/>
+          <w:szCs w:val="19"/>
+        </w:rPr>
+        <w:t>);</w:t>
+      </w:r>
+    </w:p>
+    <w:p>
+      <w:pPr>
+        <w:autoSpaceDE w:val="0"/>
+        <w:autoSpaceDN w:val="0"/>
+        <w:adjustRightInd w:val="0"/>
+        <w:spacing w:after="0" w:line="240" w:lineRule="auto"/>
+        <w:ind w:left="720"/>
+        <w:rPr>
+          <w:rFonts w:ascii="Cascadia Mono" w:hAnsi="Cascadia Mono" w:cs="Cascadia Mono"/>
+          <w:color w:val="000000"/>
+          <w:kern w:val="0"/>
+          <w:sz w:val="19"/>
+          <w:szCs w:val="19"/>
+        </w:rPr>
+      </w:pPr>
+    </w:p>
+    <w:p>
+      <w:pPr>
+        <w:autoSpaceDE w:val="0"/>
+        <w:autoSpaceDN w:val="0"/>
+        <w:adjustRightInd w:val="0"/>
+        <w:spacing w:after="0" w:line="240" w:lineRule="auto"/>
+        <w:ind w:left="720"/>
+        <w:rPr>
+          <w:rFonts w:ascii="Cascadia Mono" w:hAnsi="Cascadia Mono" w:cs="Cascadia Mono"/>
+          <w:color w:val="000000"/>
+          <w:kern w:val="0"/>
+          <w:sz w:val="19"/>
+          <w:szCs w:val="19"/>
+        </w:rPr>
+      </w:pPr>
+      <w:proofErr w:type="spellStart"/>
+      <w:r>
+        <w:rPr>
+          <w:rFonts w:ascii="Cascadia Mono" w:hAnsi="Cascadia Mono" w:cs="Cascadia Mono"/>
+          <w:color w:val="000000"/>
+          <w:kern w:val="0"/>
+          <w:sz w:val="19"/>
+          <w:szCs w:val="19"/>
+        </w:rPr>
+        <w:t>myHashSet.Add</w:t>
+      </w:r>
+      <w:proofErr w:type="spellEnd"/>
+      <w:r>
+        <w:rPr>
+          <w:rFonts w:ascii="Cascadia Mono" w:hAnsi="Cascadia Mono" w:cs="Cascadia Mono"/>
+          <w:color w:val="000000"/>
+          <w:kern w:val="0"/>
+          <w:sz w:val="19"/>
+          <w:szCs w:val="19"/>
+        </w:rPr>
+        <w:t>(1</w:t>
+      </w:r>
+      <w:proofErr w:type="gramStart"/>
+      <w:r>
+        <w:rPr>
+          <w:rFonts w:ascii="Cascadia Mono" w:hAnsi="Cascadia Mono" w:cs="Cascadia Mono"/>
+          <w:color w:val="000000"/>
+          <w:kern w:val="0"/>
+          <w:sz w:val="19"/>
+          <w:szCs w:val="19"/>
+        </w:rPr>
+        <w:t>);</w:t>
+      </w:r>
+      <w:proofErr w:type="gramEnd"/>
+    </w:p>
+    <w:p>
+      <w:pPr>
+        <w:autoSpaceDE w:val="0"/>
+        <w:autoSpaceDN w:val="0"/>
+        <w:adjustRightInd w:val="0"/>
+        <w:spacing w:after="0" w:line="240" w:lineRule="auto"/>
+        <w:ind w:left="720"/>
+        <w:rPr>
+          <w:rFonts w:ascii="Cascadia Mono" w:hAnsi="Cascadia Mono" w:cs="Cascadia Mono"/>
+          <w:color w:val="000000"/>
+          <w:kern w:val="0"/>
+          <w:sz w:val="19"/>
+          <w:szCs w:val="19"/>
+        </w:rPr>
+      </w:pPr>
+      <w:proofErr w:type="spellStart"/>
+      <w:r>
+        <w:rPr>
+          <w:rFonts w:ascii="Cascadia Mono" w:hAnsi="Cascadia Mono" w:cs="Cascadia Mono"/>
+          <w:color w:val="000000"/>
+          <w:kern w:val="0"/>
+          <w:sz w:val="19"/>
+          <w:szCs w:val="19"/>
+        </w:rPr>
+        <w:t>myHashSet.Add</w:t>
+      </w:r>
+      <w:proofErr w:type="spellEnd"/>
+      <w:r>
+        <w:rPr>
+          <w:rFonts w:ascii="Cascadia Mono" w:hAnsi="Cascadia Mono" w:cs="Cascadia Mono"/>
+          <w:color w:val="000000"/>
+          <w:kern w:val="0"/>
+          <w:sz w:val="19"/>
+          <w:szCs w:val="19"/>
+        </w:rPr>
+        <w:t>(2</w:t>
+      </w:r>
+      <w:proofErr w:type="gramStart"/>
+      <w:r>
+        <w:rPr>
+          <w:rFonts w:ascii="Cascadia Mono" w:hAnsi="Cascadia Mono" w:cs="Cascadia Mono"/>
+          <w:color w:val="000000"/>
+          <w:kern w:val="0"/>
+          <w:sz w:val="19"/>
+          <w:szCs w:val="19"/>
+        </w:rPr>
+        <w:t>);</w:t>
+      </w:r>
+      <w:proofErr w:type="gramEnd"/>
+    </w:p>
+    <w:p>
+      <w:pPr>
+        <w:autoSpaceDE w:val="0"/>
+        <w:autoSpaceDN w:val="0"/>
+        <w:adjustRightInd w:val="0"/>
+        <w:spacing w:after="0" w:line="240" w:lineRule="auto"/>
+        <w:ind w:left="720"/>
+        <w:rPr>
+          <w:rFonts w:ascii="Cascadia Mono" w:hAnsi="Cascadia Mono" w:cs="Cascadia Mono"/>
+          <w:color w:val="000000"/>
+          <w:kern w:val="0"/>
+          <w:sz w:val="19"/>
+          <w:szCs w:val="19"/>
+        </w:rPr>
+      </w:pPr>
+      <w:proofErr w:type="spellStart"/>
+      <w:r>
+        <w:rPr>
+          <w:rFonts w:ascii="Cascadia Mono" w:hAnsi="Cascadia Mono" w:cs="Cascadia Mono"/>
+          <w:color w:val="000000"/>
+          <w:kern w:val="0"/>
+          <w:sz w:val="19"/>
+          <w:szCs w:val="19"/>
+        </w:rPr>
+        <w:t>myHashSet.Add</w:t>
+      </w:r>
+      <w:proofErr w:type="spellEnd"/>
+      <w:r>
+        <w:rPr>
+          <w:rFonts w:ascii="Cascadia Mono" w:hAnsi="Cascadia Mono" w:cs="Cascadia Mono"/>
+          <w:color w:val="000000"/>
+          <w:kern w:val="0"/>
+          <w:sz w:val="19"/>
+          <w:szCs w:val="19"/>
+        </w:rPr>
+        <w:t>(3</w:t>
+      </w:r>
+      <w:proofErr w:type="gramStart"/>
+      <w:r>
+        <w:rPr>
+          <w:rFonts w:ascii="Cascadia Mono" w:hAnsi="Cascadia Mono" w:cs="Cascadia Mono"/>
+          <w:color w:val="000000"/>
+          <w:kern w:val="0"/>
+          <w:sz w:val="19"/>
+          <w:szCs w:val="19"/>
+        </w:rPr>
+        <w:t>);</w:t>
+      </w:r>
+      <w:proofErr w:type="gramEnd"/>
+    </w:p>
+    <w:p>
+      <w:pPr>
+        <w:autoSpaceDE w:val="0"/>
+        <w:autoSpaceDN w:val="0"/>
+        <w:adjustRightInd w:val="0"/>
+        <w:spacing w:after="0" w:line="240" w:lineRule="auto"/>
+        <w:ind w:left="720"/>
+        <w:rPr>
+          <w:rFonts w:ascii="Cascadia Mono" w:hAnsi="Cascadia Mono" w:cs="Cascadia Mono"/>
+          <w:color w:val="000000"/>
+          <w:kern w:val="0"/>
+          <w:sz w:val="19"/>
+          <w:szCs w:val="19"/>
+        </w:rPr>
+      </w:pPr>
+    </w:p>
+    <w:p>
+      <w:pPr>
+        <w:autoSpaceDE w:val="0"/>
+        <w:autoSpaceDN w:val="0"/>
+        <w:adjustRightInd w:val="0"/>
+        <w:spacing w:after="0" w:line="240" w:lineRule="auto"/>
+        <w:ind w:left="720"/>
+        <w:rPr>
+          <w:rFonts w:ascii="Cascadia Mono" w:hAnsi="Cascadia Mono" w:cs="Cascadia Mono"/>
+          <w:color w:val="008000"/>
+          <w:kern w:val="0"/>
+          <w:sz w:val="19"/>
+          <w:szCs w:val="19"/>
+        </w:rPr>
+      </w:pPr>
+      <w:proofErr w:type="spellStart"/>
+      <w:r>
+        <w:rPr>
+          <w:rFonts w:ascii="Cascadia Mono" w:hAnsi="Cascadia Mono" w:cs="Cascadia Mono"/>
+          <w:color w:val="000000"/>
+          <w:kern w:val="0"/>
+          <w:sz w:val="19"/>
+          <w:szCs w:val="19"/>
+        </w:rPr>
+        <w:t>myHashSet.Add</w:t>
+      </w:r>
+      <w:proofErr w:type="spellEnd"/>
+      <w:r>
+        <w:rPr>
+          <w:rFonts w:ascii="Cascadia Mono" w:hAnsi="Cascadia Mono" w:cs="Cascadia Mono"/>
+          <w:color w:val="000000"/>
+          <w:kern w:val="0"/>
+          <w:sz w:val="19"/>
+          <w:szCs w:val="19"/>
+        </w:rPr>
+        <w:t>(2</w:t>
+      </w:r>
+      <w:proofErr w:type="gramStart"/>
+      <w:r>
+        <w:rPr>
+          <w:rFonts w:ascii="Cascadia Mono" w:hAnsi="Cascadia Mono" w:cs="Cascadia Mono"/>
+          <w:color w:val="000000"/>
+          <w:kern w:val="0"/>
+          <w:sz w:val="19"/>
+          <w:szCs w:val="19"/>
+        </w:rPr>
+        <w:t xml:space="preserve">);  </w:t>
+      </w:r>
+      <w:r>
+        <w:rPr>
+          <w:rFonts w:ascii="Cascadia Mono" w:hAnsi="Cascadia Mono" w:cs="Cascadia Mono"/>
+          <w:color w:val="008000"/>
+          <w:kern w:val="0"/>
+          <w:sz w:val="19"/>
+          <w:szCs w:val="19"/>
+        </w:rPr>
+        <w:t>/</w:t>
+      </w:r>
+      <w:proofErr w:type="gramEnd"/>
+      <w:r>
+        <w:rPr>
+          <w:rFonts w:ascii="Cascadia Mono" w:hAnsi="Cascadia Mono" w:cs="Cascadia Mono"/>
+          <w:color w:val="008000"/>
+          <w:kern w:val="0"/>
+          <w:sz w:val="19"/>
+          <w:szCs w:val="19"/>
+        </w:rPr>
+        <w:t>/duplicate element ignored</w:t>
+      </w:r>
+    </w:p>
+    <w:p>
+      <w:pPr>
+        <w:autoSpaceDE w:val="0"/>
+        <w:autoSpaceDN w:val="0"/>
+        <w:adjustRightInd w:val="0"/>
+        <w:spacing w:after="0" w:line="240" w:lineRule="auto"/>
+        <w:ind w:left="720"/>
+        <w:rPr>
+          <w:rFonts w:ascii="Cascadia Mono" w:hAnsi="Cascadia Mono" w:cs="Cascadia Mono"/>
+          <w:color w:val="008000"/>
+          <w:kern w:val="0"/>
+          <w:sz w:val="19"/>
+          <w:szCs w:val="19"/>
+        </w:rPr>
+      </w:pPr>
+    </w:p>
+    <w:p>
+      <w:pPr>
+        <w:autoSpaceDE w:val="0"/>
+        <w:autoSpaceDN w:val="0"/>
+        <w:adjustRightInd w:val="0"/>
+        <w:spacing w:after="0" w:line="240" w:lineRule="auto"/>
+        <w:ind w:left="720"/>
+        <w:rPr>
+          <w:rFonts w:ascii="Cascadia Mono" w:hAnsi="Cascadia Mono" w:cs="Cascadia Mono"/>
+          <w:color w:val="000000"/>
+          <w:kern w:val="0"/>
+          <w:sz w:val="19"/>
+          <w:szCs w:val="19"/>
+        </w:rPr>
+      </w:pPr>
+      <w:proofErr w:type="spellStart"/>
+      <w:r>
+        <w:rPr>
+          <w:rFonts w:ascii="Cascadia Mono" w:hAnsi="Cascadia Mono" w:cs="Cascadia Mono"/>
+          <w:color w:val="000000"/>
+          <w:kern w:val="0"/>
+          <w:sz w:val="19"/>
+          <w:szCs w:val="19"/>
+        </w:rPr>
+        <w:t>myHashSet.Remove</w:t>
+      </w:r>
+      <w:proofErr w:type="spellEnd"/>
+      <w:r>
+        <w:rPr>
+          <w:rFonts w:ascii="Cascadia Mono" w:hAnsi="Cascadia Mono" w:cs="Cascadia Mono"/>
+          <w:color w:val="000000"/>
+          <w:kern w:val="0"/>
+          <w:sz w:val="19"/>
+          <w:szCs w:val="19"/>
+        </w:rPr>
+        <w:t>(3</w:t>
+      </w:r>
+      <w:proofErr w:type="gramStart"/>
+      <w:r>
+        <w:rPr>
+          <w:rFonts w:ascii="Cascadia Mono" w:hAnsi="Cascadia Mono" w:cs="Cascadia Mono"/>
+          <w:color w:val="000000"/>
+          <w:kern w:val="0"/>
+          <w:sz w:val="19"/>
+          <w:szCs w:val="19"/>
+        </w:rPr>
+        <w:t>);</w:t>
+      </w:r>
+      <w:proofErr w:type="gramEnd"/>
+    </w:p>
+    <w:p>
+      <w:pPr>
+        <w:autoSpaceDE w:val="0"/>
+        <w:autoSpaceDN w:val="0"/>
+        <w:adjustRightInd w:val="0"/>
+        <w:spacing w:after="0" w:line="240" w:lineRule="auto"/>
+        <w:ind w:left="720"/>
+        <w:rPr>
+          <w:rFonts w:ascii="Cascadia Mono" w:hAnsi="Cascadia Mono" w:cs="Cascadia Mono"/>
+          <w:color w:val="000000"/>
+          <w:kern w:val="0"/>
+          <w:sz w:val="19"/>
+          <w:szCs w:val="19"/>
+        </w:rPr>
+      </w:pPr>
+    </w:p>
+    <w:p>
+      <w:pPr>
+        <w:autoSpaceDE w:val="0"/>
+        <w:autoSpaceDN w:val="0"/>
+        <w:adjustRightInd w:val="0"/>
+        <w:spacing w:after="0" w:line="240" w:lineRule="auto"/>
+        <w:ind w:left="720"/>
+        <w:rPr>
+          <w:rFonts w:ascii="Cascadia Mono" w:hAnsi="Cascadia Mono" w:cs="Cascadia Mono"/>
+          <w:color w:val="000000"/>
+          <w:kern w:val="0"/>
+          <w:sz w:val="19"/>
+          <w:szCs w:val="19"/>
+        </w:rPr>
+      </w:pPr>
+      <w:r>
+        <w:rPr>
+          <w:rFonts w:ascii="Cascadia Mono" w:hAnsi="Cascadia Mono" w:cs="Cascadia Mono"/>
+          <w:color w:val="0000FF"/>
+          <w:kern w:val="0"/>
+          <w:sz w:val="19"/>
+          <w:szCs w:val="19"/>
+        </w:rPr>
+        <w:t>bool</w:t>
+      </w:r>
+      <w:r>
+        <w:rPr>
+          <w:rFonts w:ascii="Cascadia Mono" w:hAnsi="Cascadia Mono" w:cs="Cascadia Mono"/>
+          <w:color w:val="000000"/>
+          <w:kern w:val="0"/>
+          <w:sz w:val="19"/>
+          <w:szCs w:val="19"/>
+        </w:rPr>
+        <w:t xml:space="preserve"> </w:t>
+      </w:r>
+      <w:proofErr w:type="spellStart"/>
+      <w:r>
+        <w:rPr>
+          <w:rFonts w:ascii="Cascadia Mono" w:hAnsi="Cascadia Mono" w:cs="Cascadia Mono"/>
+          <w:color w:val="000000"/>
+          <w:kern w:val="0"/>
+          <w:sz w:val="19"/>
+          <w:szCs w:val="19"/>
+        </w:rPr>
+        <w:t>containsElement</w:t>
+      </w:r>
+      <w:proofErr w:type="spellEnd"/>
+      <w:r>
+        <w:rPr>
+          <w:rFonts w:ascii="Cascadia Mono" w:hAnsi="Cascadia Mono" w:cs="Cascadia Mono"/>
+          <w:color w:val="000000"/>
+          <w:kern w:val="0"/>
+          <w:sz w:val="19"/>
+          <w:szCs w:val="19"/>
+        </w:rPr>
+        <w:t xml:space="preserve"> = </w:t>
+      </w:r>
+      <w:proofErr w:type="spellStart"/>
+      <w:r>
+        <w:rPr>
+          <w:rFonts w:ascii="Cascadia Mono" w:hAnsi="Cascadia Mono" w:cs="Cascadia Mono"/>
+          <w:color w:val="000000"/>
+          <w:kern w:val="0"/>
+          <w:sz w:val="19"/>
+          <w:szCs w:val="19"/>
+        </w:rPr>
+        <w:t>myHashSet.Contains</w:t>
+      </w:r>
+      <w:proofErr w:type="spellEnd"/>
+      <w:r>
+        <w:rPr>
+          <w:rFonts w:ascii="Cascadia Mono" w:hAnsi="Cascadia Mono" w:cs="Cascadia Mono"/>
+          <w:color w:val="000000"/>
+          <w:kern w:val="0"/>
+          <w:sz w:val="19"/>
+          <w:szCs w:val="19"/>
+        </w:rPr>
+        <w:t>(1</w:t>
+      </w:r>
+      <w:proofErr w:type="gramStart"/>
+      <w:r>
+        <w:rPr>
+          <w:rFonts w:ascii="Cascadia Mono" w:hAnsi="Cascadia Mono" w:cs="Cascadia Mono"/>
+          <w:color w:val="000000"/>
+          <w:kern w:val="0"/>
+          <w:sz w:val="19"/>
+          <w:szCs w:val="19"/>
+        </w:rPr>
+        <w:t>);</w:t>
+      </w:r>
+      <w:proofErr w:type="gramEnd"/>
+    </w:p>
+    <w:p>
+      <w:pPr>
+        <w:autoSpaceDE w:val="0"/>
+        <w:autoSpaceDN w:val="0"/>
+        <w:adjustRightInd w:val="0"/>
+        <w:spacing w:after="0" w:line="240" w:lineRule="auto"/>
+        <w:ind w:left="720"/>
+        <w:rPr>
+          <w:rFonts w:ascii="Cascadia Mono" w:hAnsi="Cascadia Mono" w:cs="Cascadia Mono"/>
+          <w:color w:val="000000"/>
+          <w:kern w:val="0"/>
+          <w:sz w:val="19"/>
+          <w:szCs w:val="19"/>
+        </w:rPr>
+      </w:pPr>
+      <w:proofErr w:type="spellStart"/>
+      <w:r>
+        <w:rPr>
+          <w:rFonts w:ascii="Cascadia Mono" w:hAnsi="Cascadia Mono" w:cs="Cascadia Mono"/>
+          <w:color w:val="000000"/>
+          <w:kern w:val="0"/>
+          <w:sz w:val="19"/>
+          <w:szCs w:val="19"/>
+        </w:rPr>
+        <w:t>Console.WriteLine</w:t>
+      </w:r>
+      <w:proofErr w:type="spellEnd"/>
+      <w:r>
+        <w:rPr>
+          <w:rFonts w:ascii="Cascadia Mono" w:hAnsi="Cascadia Mono" w:cs="Cascadia Mono"/>
+          <w:color w:val="000000"/>
+          <w:kern w:val="0"/>
+          <w:sz w:val="19"/>
+          <w:szCs w:val="19"/>
+        </w:rPr>
+        <w:t>(</w:t>
+      </w:r>
+      <w:r>
+        <w:rPr>
+          <w:rFonts w:ascii="Cascadia Mono" w:hAnsi="Cascadia Mono" w:cs="Cascadia Mono"/>
+          <w:color w:val="A31515"/>
+          <w:kern w:val="0"/>
+          <w:sz w:val="19"/>
+          <w:szCs w:val="19"/>
+        </w:rPr>
+        <w:t xml:space="preserve">$"HashSet contains 1: </w:t>
+      </w:r>
+      <w:r>
+        <w:rPr>
+          <w:rFonts w:ascii="Cascadia Mono" w:hAnsi="Cascadia Mono" w:cs="Cascadia Mono"/>
+          <w:color w:val="000000"/>
+          <w:kern w:val="0"/>
+          <w:sz w:val="19"/>
+          <w:szCs w:val="19"/>
+        </w:rPr>
+        <w:t>{</w:t>
+      </w:r>
+      <w:proofErr w:type="spellStart"/>
+      <w:r>
+        <w:rPr>
+          <w:rFonts w:ascii="Cascadia Mono" w:hAnsi="Cascadia Mono" w:cs="Cascadia Mono"/>
+          <w:color w:val="000000"/>
+          <w:kern w:val="0"/>
+          <w:sz w:val="19"/>
+          <w:szCs w:val="19"/>
+        </w:rPr>
+        <w:t>containsElement</w:t>
+      </w:r>
+      <w:proofErr w:type="spellEnd"/>
+      <w:r>
+        <w:rPr>
+          <w:rFonts w:ascii="Cascadia Mono" w:hAnsi="Cascadia Mono" w:cs="Cascadia Mono"/>
+          <w:color w:val="000000"/>
+          <w:kern w:val="0"/>
+          <w:sz w:val="19"/>
+          <w:szCs w:val="19"/>
+        </w:rPr>
+        <w:t>}</w:t>
+      </w:r>
+      <w:r>
+        <w:rPr>
+          <w:rFonts w:ascii="Cascadia Mono" w:hAnsi="Cascadia Mono" w:cs="Cascadia Mono"/>
+          <w:color w:val="A31515"/>
+          <w:kern w:val="0"/>
+          <w:sz w:val="19"/>
+          <w:szCs w:val="19"/>
+        </w:rPr>
+        <w:t>"</w:t>
+      </w:r>
+      <w:proofErr w:type="gramStart"/>
+      <w:r>
+        <w:rPr>
+          <w:rFonts w:ascii="Cascadia Mono" w:hAnsi="Cascadia Mono" w:cs="Cascadia Mono"/>
+          <w:color w:val="000000"/>
+          <w:kern w:val="0"/>
+          <w:sz w:val="19"/>
+          <w:szCs w:val="19"/>
+        </w:rPr>
+        <w:t>);</w:t>
+      </w:r>
+      <w:proofErr w:type="gramEnd"/>
+    </w:p>
+    <w:p>
+      <w:pPr>
+        <w:autoSpaceDE w:val="0"/>
+        <w:autoSpaceDN w:val="0"/>
+        <w:adjustRightInd w:val="0"/>
+        <w:spacing w:after="0" w:line="240" w:lineRule="auto"/>
+        <w:ind w:left="720"/>
+        <w:rPr>
+          <w:rFonts w:ascii="Cascadia Mono" w:hAnsi="Cascadia Mono" w:cs="Cascadia Mono"/>
+          <w:color w:val="000000"/>
+          <w:kern w:val="0"/>
+          <w:sz w:val="19"/>
+          <w:szCs w:val="19"/>
+        </w:rPr>
+      </w:pPr>
+    </w:p>
+    <w:p>
+      <w:pPr>
+        <w:autoSpaceDE w:val="0"/>
+        <w:autoSpaceDN w:val="0"/>
+        <w:adjustRightInd w:val="0"/>
+        <w:spacing w:after="0" w:line="240" w:lineRule="auto"/>
+        <w:ind w:left="720"/>
+        <w:rPr>
+          <w:rFonts w:ascii="Cascadia Mono" w:hAnsi="Cascadia Mono" w:cs="Cascadia Mono"/>
+          <w:color w:val="000000"/>
+          <w:kern w:val="0"/>
+          <w:sz w:val="19"/>
+          <w:szCs w:val="19"/>
+        </w:rPr>
+      </w:pPr>
+      <w:r>
+        <w:rPr>
+          <w:rFonts w:ascii="Cascadia Mono" w:hAnsi="Cascadia Mono" w:cs="Cascadia Mono"/>
+          <w:color w:val="0000FF"/>
+          <w:kern w:val="0"/>
+          <w:sz w:val="19"/>
+          <w:szCs w:val="19"/>
+        </w:rPr>
+        <w:lastRenderedPageBreak/>
+        <w:t>foreach</w:t>
+      </w:r>
+      <w:r>
+        <w:rPr>
+          <w:rFonts w:ascii="Cascadia Mono" w:hAnsi="Cascadia Mono" w:cs="Cascadia Mono"/>
+          <w:color w:val="000000"/>
+          <w:kern w:val="0"/>
+          <w:sz w:val="19"/>
+          <w:szCs w:val="19"/>
+        </w:rPr>
+        <w:t xml:space="preserve"> (</w:t>
+      </w:r>
+      <w:r>
+        <w:rPr>
+          <w:rFonts w:ascii="Cascadia Mono" w:hAnsi="Cascadia Mono" w:cs="Cascadia Mono"/>
+          <w:color w:val="0000FF"/>
+          <w:kern w:val="0"/>
+          <w:sz w:val="19"/>
+          <w:szCs w:val="19"/>
+        </w:rPr>
+        <w:t>int</w:t>
+      </w:r>
+      <w:r>
+        <w:rPr>
+          <w:rFonts w:ascii="Cascadia Mono" w:hAnsi="Cascadia Mono" w:cs="Cascadia Mono"/>
+          <w:color w:val="000000"/>
+          <w:kern w:val="0"/>
+          <w:sz w:val="19"/>
+          <w:szCs w:val="19"/>
+        </w:rPr>
+        <w:t xml:space="preserve"> element </w:t>
+      </w:r>
+      <w:r>
+        <w:rPr>
+          <w:rFonts w:ascii="Cascadia Mono" w:hAnsi="Cascadia Mono" w:cs="Cascadia Mono"/>
+          <w:color w:val="0000FF"/>
+          <w:kern w:val="0"/>
+          <w:sz w:val="19"/>
+          <w:szCs w:val="19"/>
+        </w:rPr>
+        <w:t>in</w:t>
+      </w:r>
+      <w:r>
+        <w:rPr>
+          <w:rFonts w:ascii="Cascadia Mono" w:hAnsi="Cascadia Mono" w:cs="Cascadia Mono"/>
+          <w:color w:val="000000"/>
+          <w:kern w:val="0"/>
+          <w:sz w:val="19"/>
+          <w:szCs w:val="19"/>
+        </w:rPr>
+        <w:t xml:space="preserve"> </w:t>
+      </w:r>
+      <w:proofErr w:type="spellStart"/>
+      <w:r>
+        <w:rPr>
+          <w:rFonts w:ascii="Cascadia Mono" w:hAnsi="Cascadia Mono" w:cs="Cascadia Mono"/>
+          <w:color w:val="000000"/>
+          <w:kern w:val="0"/>
+          <w:sz w:val="19"/>
+          <w:szCs w:val="19"/>
+        </w:rPr>
+        <w:t>myHashSet</w:t>
+      </w:r>
+      <w:proofErr w:type="spellEnd"/>
+      <w:r>
+        <w:rPr>
+          <w:rFonts w:ascii="Cascadia Mono" w:hAnsi="Cascadia Mono" w:cs="Cascadia Mono"/>
+          <w:color w:val="000000"/>
+          <w:kern w:val="0"/>
+          <w:sz w:val="19"/>
+          <w:szCs w:val="19"/>
+        </w:rPr>
+        <w:t>)</w:t>
+      </w:r>
+    </w:p>
+    <w:p>
+      <w:pPr>
+        <w:autoSpaceDE w:val="0"/>
+        <w:autoSpaceDN w:val="0"/>
+        <w:adjustRightInd w:val="0"/>
+        <w:spacing w:after="0" w:line="240" w:lineRule="auto"/>
+        <w:ind w:left="720"/>
+        <w:rPr>
+          <w:rFonts w:ascii="Cascadia Mono" w:hAnsi="Cascadia Mono" w:cs="Cascadia Mono"/>
+          <w:color w:val="000000"/>
+          <w:kern w:val="0"/>
+          <w:sz w:val="19"/>
+          <w:szCs w:val="19"/>
+        </w:rPr>
+      </w:pPr>
+      <w:r>
+        <w:rPr>
+          <w:rFonts w:ascii="Cascadia Mono" w:hAnsi="Cascadia Mono" w:cs="Cascadia Mono"/>
+          <w:color w:val="000000"/>
+          <w:kern w:val="0"/>
+          <w:sz w:val="19"/>
+          <w:szCs w:val="19"/>
+        </w:rPr>
+        <w:t>{</w:t>
+      </w:r>
+    </w:p>
+    <w:p>
+      <w:pPr>
+        <w:autoSpaceDE w:val="0"/>
+        <w:autoSpaceDN w:val="0"/>
+        <w:adjustRightInd w:val="0"/>
+        <w:spacing w:after="0" w:line="240" w:lineRule="auto"/>
+        <w:ind w:left="720"/>
+        <w:rPr>
+          <w:rFonts w:ascii="Cascadia Mono" w:hAnsi="Cascadia Mono" w:cs="Cascadia Mono"/>
+          <w:color w:val="000000"/>
+          <w:kern w:val="0"/>
+          <w:sz w:val="19"/>
+          <w:szCs w:val="19"/>
+        </w:rPr>
+      </w:pPr>
+      <w:r>
+        <w:rPr>
+          <w:rFonts w:ascii="Cascadia Mono" w:hAnsi="Cascadia Mono" w:cs="Cascadia Mono"/>
+          <w:color w:val="000000"/>
+          <w:kern w:val="0"/>
+          <w:sz w:val="19"/>
+          <w:szCs w:val="19"/>
+        </w:rPr>
+        <w:t xml:space="preserve">    </w:t>
+      </w:r>
+      <w:proofErr w:type="spellStart"/>
+      <w:r>
+        <w:rPr>
+          <w:rFonts w:ascii="Cascadia Mono" w:hAnsi="Cascadia Mono" w:cs="Cascadia Mono"/>
+          <w:color w:val="000000"/>
+          <w:kern w:val="0"/>
+          <w:sz w:val="19"/>
+          <w:szCs w:val="19"/>
+        </w:rPr>
+        <w:t>Console.WriteLine</w:t>
+      </w:r>
+      <w:proofErr w:type="spellEnd"/>
+      <w:r>
+        <w:rPr>
+          <w:rFonts w:ascii="Cascadia Mono" w:hAnsi="Cascadia Mono" w:cs="Cascadia Mono"/>
+          <w:color w:val="000000"/>
+          <w:kern w:val="0"/>
+          <w:sz w:val="19"/>
+          <w:szCs w:val="19"/>
+        </w:rPr>
+        <w:t>(element</w:t>
+      </w:r>
+      <w:proofErr w:type="gramStart"/>
+      <w:r>
+        <w:rPr>
+          <w:rFonts w:ascii="Cascadia Mono" w:hAnsi="Cascadia Mono" w:cs="Cascadia Mono"/>
+          <w:color w:val="000000"/>
+          <w:kern w:val="0"/>
+          <w:sz w:val="19"/>
+          <w:szCs w:val="19"/>
+        </w:rPr>
+        <w:t>);</w:t>
+      </w:r>
+      <w:proofErr w:type="gramEnd"/>
+    </w:p>
+    <w:p>
+      <w:pPr>
+        <w:ind w:left="720"/>
+        <w:rPr>
+          <w:rFonts w:ascii="Cascadia Mono" w:hAnsi="Cascadia Mono" w:cs="Cascadia Mono"/>
+          <w:color w:val="000000"/>
+          <w:kern w:val="0"/>
+          <w:sz w:val="19"/>
+          <w:szCs w:val="19"/>
+        </w:rPr>
+      </w:pPr>
+      <w:r>
+        <w:rPr>
+          <w:rFonts w:ascii="Cascadia Mono" w:hAnsi="Cascadia Mono" w:cs="Cascadia Mono"/>
+          <w:color w:val="000000"/>
+          <w:kern w:val="0"/>
+          <w:sz w:val="19"/>
+          <w:szCs w:val="19"/>
+        </w:rPr>
+        <w:t>}</w:t>
+      </w:r>
+    </w:p>
+    <w:p>
+      <w:pPr>
+        <w:rPr>
+          <w:rFonts w:cstheme="minorHAnsi"/>
+          <w:b/>
+          <w:bCs/>
+          <w:color w:val="000000"/>
+          <w:kern w:val="0"/>
+          <w:sz w:val="28"/>
+          <w:szCs w:val="28"/>
+          <w:u w:val="single"/>
+        </w:rPr>
+      </w:pPr>
+      <w:r>
+        <w:rPr>
+          <w:rFonts w:cstheme="minorHAnsi"/>
+          <w:b/>
+          <w:bCs/>
+          <w:color w:val="000000"/>
+          <w:kern w:val="0"/>
+          <w:sz w:val="28"/>
+          <w:szCs w:val="28"/>
+          <w:u w:val="single"/>
+        </w:rPr>
+        <w:t xml:space="preserve">Sorted </w:t>
+      </w:r>
+      <w:proofErr w:type="gramStart"/>
+      <w:r>
+        <w:rPr>
+          <w:rFonts w:cstheme="minorHAnsi"/>
+          <w:b/>
+          <w:bCs/>
+          <w:color w:val="000000"/>
+          <w:kern w:val="0"/>
+          <w:sz w:val="28"/>
+          <w:szCs w:val="28"/>
+          <w:u w:val="single"/>
+        </w:rPr>
+        <w:t>set</w:t>
+      </w:r>
+      <w:proofErr w:type="gramEnd"/>
+    </w:p>
+    <w:p>
+      <w:pPr>
+        <w:rPr>
+          <w:sz w:val="24"/>
+          <w:szCs w:val="24"/>
+        </w:rPr>
+      </w:pPr>
+      <w:r>
+        <w:rPr>
+          <w:sz w:val="24"/>
+          <w:szCs w:val="24"/>
+        </w:rPr>
+        <w:t>a collection class that represents a set of unique elements sorted in ascending order.</w:t>
+      </w:r>
+    </w:p>
+    <w:p>
+      <w:pPr>
+        <w:rPr>
+          <w:sz w:val="24"/>
+          <w:szCs w:val="24"/>
+        </w:rPr>
+      </w:pPr>
+      <w:proofErr w:type="spellStart"/>
+      <w:r>
+        <w:rPr>
+          <w:sz w:val="24"/>
+          <w:szCs w:val="24"/>
+        </w:rPr>
+        <w:t>SortedSet</w:t>
+      </w:r>
+      <w:proofErr w:type="spellEnd"/>
+      <w:r>
+        <w:rPr>
+          <w:sz w:val="24"/>
+          <w:szCs w:val="24"/>
+        </w:rPr>
+        <w:t xml:space="preserve"> provides efficient performance for operations such as adding, removing, and looking up elements, all of which have logarithmic time complexity.</w:t>
+      </w:r>
+    </w:p>
+    <w:p>
+      <w:pPr>
+        <w:autoSpaceDE w:val="0"/>
+        <w:autoSpaceDN w:val="0"/>
+        <w:adjustRightInd w:val="0"/>
+        <w:spacing w:after="0" w:line="240" w:lineRule="auto"/>
+        <w:ind w:left="720"/>
+        <w:rPr>
+          <w:rFonts w:ascii="Cascadia Mono" w:hAnsi="Cascadia Mono" w:cs="Cascadia Mono"/>
+          <w:color w:val="000000"/>
+          <w:kern w:val="0"/>
+          <w:sz w:val="19"/>
+          <w:szCs w:val="19"/>
+        </w:rPr>
+      </w:pPr>
+      <w:proofErr w:type="spellStart"/>
+      <w:r>
+        <w:rPr>
+          <w:rFonts w:ascii="Cascadia Mono" w:hAnsi="Cascadia Mono" w:cs="Cascadia Mono"/>
+          <w:color w:val="000000"/>
+          <w:kern w:val="0"/>
+          <w:sz w:val="19"/>
+          <w:szCs w:val="19"/>
+        </w:rPr>
+        <w:t>SortedSet</w:t>
+      </w:r>
+      <w:proofErr w:type="spellEnd"/>
+      <w:r>
+        <w:rPr>
+          <w:rFonts w:ascii="Cascadia Mono" w:hAnsi="Cascadia Mono" w:cs="Cascadia Mono"/>
+          <w:color w:val="000000"/>
+          <w:kern w:val="0"/>
+          <w:sz w:val="19"/>
+          <w:szCs w:val="19"/>
+        </w:rPr>
+        <w:t>&lt;</w:t>
+      </w:r>
+      <w:r>
+        <w:rPr>
+          <w:rFonts w:ascii="Cascadia Mono" w:hAnsi="Cascadia Mono" w:cs="Cascadia Mono"/>
+          <w:color w:val="0000FF"/>
+          <w:kern w:val="0"/>
+          <w:sz w:val="19"/>
+          <w:szCs w:val="19"/>
+        </w:rPr>
+        <w:t>int</w:t>
+      </w:r>
+      <w:r>
+        <w:rPr>
+          <w:rFonts w:ascii="Cascadia Mono" w:hAnsi="Cascadia Mono" w:cs="Cascadia Mono"/>
+          <w:color w:val="000000"/>
+          <w:kern w:val="0"/>
+          <w:sz w:val="19"/>
+          <w:szCs w:val="19"/>
+        </w:rPr>
+        <w:t xml:space="preserve">&gt; </w:t>
+      </w:r>
+      <w:proofErr w:type="spellStart"/>
+      <w:r>
+        <w:rPr>
+          <w:rFonts w:ascii="Cascadia Mono" w:hAnsi="Cascadia Mono" w:cs="Cascadia Mono"/>
+          <w:color w:val="000000"/>
+          <w:kern w:val="0"/>
+          <w:sz w:val="19"/>
+          <w:szCs w:val="19"/>
+        </w:rPr>
+        <w:t>mySortedSet</w:t>
+      </w:r>
+      <w:proofErr w:type="spellEnd"/>
+      <w:r>
+        <w:rPr>
+          <w:rFonts w:ascii="Cascadia Mono" w:hAnsi="Cascadia Mono" w:cs="Cascadia Mono"/>
+          <w:color w:val="000000"/>
+          <w:kern w:val="0"/>
+          <w:sz w:val="19"/>
+          <w:szCs w:val="19"/>
+        </w:rPr>
+        <w:t xml:space="preserve"> = </w:t>
+      </w:r>
+      <w:r>
+        <w:rPr>
+          <w:rFonts w:ascii="Cascadia Mono" w:hAnsi="Cascadia Mono" w:cs="Cascadia Mono"/>
+          <w:color w:val="0000FF"/>
+          <w:kern w:val="0"/>
+          <w:sz w:val="19"/>
+          <w:szCs w:val="19"/>
+        </w:rPr>
+        <w:t>new</w:t>
+      </w:r>
+      <w:r>
+        <w:rPr>
+          <w:rFonts w:ascii="Cascadia Mono" w:hAnsi="Cascadia Mono" w:cs="Cascadia Mono"/>
+          <w:color w:val="000000"/>
+          <w:kern w:val="0"/>
+          <w:sz w:val="19"/>
+          <w:szCs w:val="19"/>
+        </w:rPr>
+        <w:t xml:space="preserve"> </w:t>
+      </w:r>
+      <w:proofErr w:type="spellStart"/>
+      <w:r>
+        <w:rPr>
+          <w:rFonts w:ascii="Cascadia Mono" w:hAnsi="Cascadia Mono" w:cs="Cascadia Mono"/>
+          <w:color w:val="000000"/>
+          <w:kern w:val="0"/>
+          <w:sz w:val="19"/>
+          <w:szCs w:val="19"/>
+        </w:rPr>
+        <w:t>SortedSet</w:t>
+      </w:r>
+      <w:proofErr w:type="spellEnd"/>
+      <w:r>
+        <w:rPr>
+          <w:rFonts w:ascii="Cascadia Mono" w:hAnsi="Cascadia Mono" w:cs="Cascadia Mono"/>
+          <w:color w:val="000000"/>
+          <w:kern w:val="0"/>
+          <w:sz w:val="19"/>
+          <w:szCs w:val="19"/>
+        </w:rPr>
+        <w:t>&lt;</w:t>
+      </w:r>
+      <w:r>
+        <w:rPr>
+          <w:rFonts w:ascii="Cascadia Mono" w:hAnsi="Cascadia Mono" w:cs="Cascadia Mono"/>
+          <w:color w:val="0000FF"/>
+          <w:kern w:val="0"/>
+          <w:sz w:val="19"/>
+          <w:szCs w:val="19"/>
+        </w:rPr>
+        <w:t>int</w:t>
+      </w:r>
+      <w:proofErr w:type="gramStart"/>
+      <w:r>
+        <w:rPr>
+          <w:rFonts w:ascii="Cascadia Mono" w:hAnsi="Cascadia Mono" w:cs="Cascadia Mono"/>
+          <w:color w:val="000000"/>
+          <w:kern w:val="0"/>
+          <w:sz w:val="19"/>
+          <w:szCs w:val="19"/>
+        </w:rPr>
+        <w:t>&gt;(</w:t>
+      </w:r>
+      <w:proofErr w:type="gramEnd"/>
+      <w:r>
+        <w:rPr>
+          <w:rFonts w:ascii="Cascadia Mono" w:hAnsi="Cascadia Mono" w:cs="Cascadia Mono"/>
+          <w:color w:val="000000"/>
+          <w:kern w:val="0"/>
+          <w:sz w:val="19"/>
+          <w:szCs w:val="19"/>
+        </w:rPr>
+        <w:t>);</w:t>
+      </w:r>
+    </w:p>
+    <w:p>
+      <w:pPr>
+        <w:autoSpaceDE w:val="0"/>
+        <w:autoSpaceDN w:val="0"/>
+        <w:adjustRightInd w:val="0"/>
+        <w:spacing w:after="0" w:line="240" w:lineRule="auto"/>
+        <w:ind w:left="720"/>
+        <w:rPr>
+          <w:rFonts w:ascii="Cascadia Mono" w:hAnsi="Cascadia Mono" w:cs="Cascadia Mono"/>
+          <w:color w:val="000000"/>
+          <w:kern w:val="0"/>
+          <w:sz w:val="19"/>
+          <w:szCs w:val="19"/>
+        </w:rPr>
+      </w:pPr>
+    </w:p>
+    <w:p>
+      <w:pPr>
+        <w:autoSpaceDE w:val="0"/>
+        <w:autoSpaceDN w:val="0"/>
+        <w:adjustRightInd w:val="0"/>
+        <w:spacing w:after="0" w:line="240" w:lineRule="auto"/>
+        <w:ind w:left="720"/>
+        <w:rPr>
+          <w:rFonts w:ascii="Cascadia Mono" w:hAnsi="Cascadia Mono" w:cs="Cascadia Mono"/>
+          <w:color w:val="000000"/>
+          <w:kern w:val="0"/>
+          <w:sz w:val="19"/>
+          <w:szCs w:val="19"/>
+        </w:rPr>
+      </w:pPr>
+      <w:proofErr w:type="spellStart"/>
+      <w:r>
+        <w:rPr>
+          <w:rFonts w:ascii="Cascadia Mono" w:hAnsi="Cascadia Mono" w:cs="Cascadia Mono"/>
+          <w:color w:val="000000"/>
+          <w:kern w:val="0"/>
+          <w:sz w:val="19"/>
+          <w:szCs w:val="19"/>
+        </w:rPr>
+        <w:t>mySortedSet.Add</w:t>
+      </w:r>
+      <w:proofErr w:type="spellEnd"/>
+      <w:r>
+        <w:rPr>
+          <w:rFonts w:ascii="Cascadia Mono" w:hAnsi="Cascadia Mono" w:cs="Cascadia Mono"/>
+          <w:color w:val="000000"/>
+          <w:kern w:val="0"/>
+          <w:sz w:val="19"/>
+          <w:szCs w:val="19"/>
+        </w:rPr>
+        <w:t>(5</w:t>
+      </w:r>
+      <w:proofErr w:type="gramStart"/>
+      <w:r>
+        <w:rPr>
+          <w:rFonts w:ascii="Cascadia Mono" w:hAnsi="Cascadia Mono" w:cs="Cascadia Mono"/>
+          <w:color w:val="000000"/>
+          <w:kern w:val="0"/>
+          <w:sz w:val="19"/>
+          <w:szCs w:val="19"/>
+        </w:rPr>
+        <w:t>);</w:t>
+      </w:r>
+      <w:proofErr w:type="gramEnd"/>
+    </w:p>
+    <w:p>
+      <w:pPr>
+        <w:autoSpaceDE w:val="0"/>
+        <w:autoSpaceDN w:val="0"/>
+        <w:adjustRightInd w:val="0"/>
+        <w:spacing w:after="0" w:line="240" w:lineRule="auto"/>
+        <w:ind w:left="720"/>
+        <w:rPr>
+          <w:rFonts w:ascii="Cascadia Mono" w:hAnsi="Cascadia Mono" w:cs="Cascadia Mono"/>
+          <w:color w:val="000000"/>
+          <w:kern w:val="0"/>
+          <w:sz w:val="19"/>
+          <w:szCs w:val="19"/>
+        </w:rPr>
+      </w:pPr>
+      <w:proofErr w:type="spellStart"/>
+      <w:r>
+        <w:rPr>
+          <w:rFonts w:ascii="Cascadia Mono" w:hAnsi="Cascadia Mono" w:cs="Cascadia Mono"/>
+          <w:color w:val="000000"/>
+          <w:kern w:val="0"/>
+          <w:sz w:val="19"/>
+          <w:szCs w:val="19"/>
+        </w:rPr>
+        <w:t>mySortedSet.Add</w:t>
+      </w:r>
+      <w:proofErr w:type="spellEnd"/>
+      <w:r>
+        <w:rPr>
+          <w:rFonts w:ascii="Cascadia Mono" w:hAnsi="Cascadia Mono" w:cs="Cascadia Mono"/>
+          <w:color w:val="000000"/>
+          <w:kern w:val="0"/>
+          <w:sz w:val="19"/>
+          <w:szCs w:val="19"/>
+        </w:rPr>
+        <w:t>(2</w:t>
+      </w:r>
+      <w:proofErr w:type="gramStart"/>
+      <w:r>
+        <w:rPr>
+          <w:rFonts w:ascii="Cascadia Mono" w:hAnsi="Cascadia Mono" w:cs="Cascadia Mono"/>
+          <w:color w:val="000000"/>
+          <w:kern w:val="0"/>
+          <w:sz w:val="19"/>
+          <w:szCs w:val="19"/>
+        </w:rPr>
+        <w:t>);</w:t>
+      </w:r>
+      <w:proofErr w:type="gramEnd"/>
+    </w:p>
+    <w:p>
+      <w:pPr>
+        <w:autoSpaceDE w:val="0"/>
+        <w:autoSpaceDN w:val="0"/>
+        <w:adjustRightInd w:val="0"/>
+        <w:spacing w:after="0" w:line="240" w:lineRule="auto"/>
+        <w:ind w:left="720"/>
+        <w:rPr>
+          <w:rFonts w:ascii="Cascadia Mono" w:hAnsi="Cascadia Mono" w:cs="Cascadia Mono"/>
+          <w:color w:val="000000"/>
+          <w:kern w:val="0"/>
+          <w:sz w:val="19"/>
+          <w:szCs w:val="19"/>
+        </w:rPr>
+      </w:pPr>
+      <w:proofErr w:type="spellStart"/>
+      <w:r>
+        <w:rPr>
+          <w:rFonts w:ascii="Cascadia Mono" w:hAnsi="Cascadia Mono" w:cs="Cascadia Mono"/>
+          <w:color w:val="000000"/>
+          <w:kern w:val="0"/>
+          <w:sz w:val="19"/>
+          <w:szCs w:val="19"/>
+        </w:rPr>
+        <w:t>mySortedSet.Add</w:t>
+      </w:r>
+      <w:proofErr w:type="spellEnd"/>
+      <w:r>
+        <w:rPr>
+          <w:rFonts w:ascii="Cascadia Mono" w:hAnsi="Cascadia Mono" w:cs="Cascadia Mono"/>
+          <w:color w:val="000000"/>
+          <w:kern w:val="0"/>
+          <w:sz w:val="19"/>
+          <w:szCs w:val="19"/>
+        </w:rPr>
+        <w:t>(8</w:t>
+      </w:r>
+      <w:proofErr w:type="gramStart"/>
+      <w:r>
+        <w:rPr>
+          <w:rFonts w:ascii="Cascadia Mono" w:hAnsi="Cascadia Mono" w:cs="Cascadia Mono"/>
+          <w:color w:val="000000"/>
+          <w:kern w:val="0"/>
+          <w:sz w:val="19"/>
+          <w:szCs w:val="19"/>
+        </w:rPr>
+        <w:t>);</w:t>
+      </w:r>
+      <w:proofErr w:type="gramEnd"/>
+    </w:p>
+    <w:p>
+      <w:pPr>
+        <w:autoSpaceDE w:val="0"/>
+        <w:autoSpaceDN w:val="0"/>
+        <w:adjustRightInd w:val="0"/>
+        <w:spacing w:after="0" w:line="240" w:lineRule="auto"/>
+        <w:ind w:left="720"/>
+        <w:rPr>
+          <w:rFonts w:ascii="Cascadia Mono" w:hAnsi="Cascadia Mono" w:cs="Cascadia Mono"/>
+          <w:color w:val="000000"/>
+          <w:kern w:val="0"/>
+          <w:sz w:val="19"/>
+          <w:szCs w:val="19"/>
+        </w:rPr>
+      </w:pPr>
+    </w:p>
+    <w:p>
+      <w:pPr>
+        <w:autoSpaceDE w:val="0"/>
+        <w:autoSpaceDN w:val="0"/>
+        <w:adjustRightInd w:val="0"/>
+        <w:spacing w:after="0" w:line="240" w:lineRule="auto"/>
+        <w:ind w:left="720"/>
+        <w:rPr>
+          <w:rFonts w:ascii="Cascadia Mono" w:hAnsi="Cascadia Mono" w:cs="Cascadia Mono"/>
+          <w:color w:val="008000"/>
+          <w:kern w:val="0"/>
+          <w:sz w:val="19"/>
+          <w:szCs w:val="19"/>
+        </w:rPr>
+      </w:pPr>
+      <w:proofErr w:type="spellStart"/>
+      <w:r>
+        <w:rPr>
+          <w:rFonts w:ascii="Cascadia Mono" w:hAnsi="Cascadia Mono" w:cs="Cascadia Mono"/>
+          <w:color w:val="000000"/>
+          <w:kern w:val="0"/>
+          <w:sz w:val="19"/>
+          <w:szCs w:val="19"/>
+        </w:rPr>
+        <w:t>mySortedSet.Add</w:t>
+      </w:r>
+      <w:proofErr w:type="spellEnd"/>
+      <w:r>
+        <w:rPr>
+          <w:rFonts w:ascii="Cascadia Mono" w:hAnsi="Cascadia Mono" w:cs="Cascadia Mono"/>
+          <w:color w:val="000000"/>
+          <w:kern w:val="0"/>
+          <w:sz w:val="19"/>
+          <w:szCs w:val="19"/>
+        </w:rPr>
+        <w:t>(2</w:t>
+      </w:r>
+      <w:proofErr w:type="gramStart"/>
+      <w:r>
+        <w:rPr>
+          <w:rFonts w:ascii="Cascadia Mono" w:hAnsi="Cascadia Mono" w:cs="Cascadia Mono"/>
+          <w:color w:val="000000"/>
+          <w:kern w:val="0"/>
+          <w:sz w:val="19"/>
+          <w:szCs w:val="19"/>
+        </w:rPr>
+        <w:t xml:space="preserve">);  </w:t>
+      </w:r>
+      <w:r>
+        <w:rPr>
+          <w:rFonts w:ascii="Cascadia Mono" w:hAnsi="Cascadia Mono" w:cs="Cascadia Mono"/>
+          <w:color w:val="008000"/>
+          <w:kern w:val="0"/>
+          <w:sz w:val="19"/>
+          <w:szCs w:val="19"/>
+        </w:rPr>
+        <w:t>/</w:t>
+      </w:r>
+      <w:proofErr w:type="gramEnd"/>
+      <w:r>
+        <w:rPr>
+          <w:rFonts w:ascii="Cascadia Mono" w:hAnsi="Cascadia Mono" w:cs="Cascadia Mono"/>
+          <w:color w:val="008000"/>
+          <w:kern w:val="0"/>
+          <w:sz w:val="19"/>
+          <w:szCs w:val="19"/>
+        </w:rPr>
+        <w:t>/duplicate element is ignored</w:t>
+      </w:r>
+    </w:p>
+    <w:p>
+      <w:pPr>
+        <w:autoSpaceDE w:val="0"/>
+        <w:autoSpaceDN w:val="0"/>
+        <w:adjustRightInd w:val="0"/>
+        <w:spacing w:after="0" w:line="240" w:lineRule="auto"/>
+        <w:ind w:left="720"/>
+        <w:rPr>
+          <w:rFonts w:ascii="Cascadia Mono" w:hAnsi="Cascadia Mono" w:cs="Cascadia Mono"/>
+          <w:color w:val="008000"/>
+          <w:kern w:val="0"/>
+          <w:sz w:val="19"/>
+          <w:szCs w:val="19"/>
+        </w:rPr>
+      </w:pPr>
+    </w:p>
+    <w:p>
+      <w:pPr>
+        <w:autoSpaceDE w:val="0"/>
+        <w:autoSpaceDN w:val="0"/>
+        <w:adjustRightInd w:val="0"/>
+        <w:spacing w:after="0" w:line="240" w:lineRule="auto"/>
+        <w:ind w:left="720"/>
+        <w:rPr>
+          <w:rFonts w:ascii="Cascadia Mono" w:hAnsi="Cascadia Mono" w:cs="Cascadia Mono"/>
+          <w:color w:val="000000"/>
+          <w:kern w:val="0"/>
+          <w:sz w:val="19"/>
+          <w:szCs w:val="19"/>
+        </w:rPr>
+      </w:pPr>
+      <w:proofErr w:type="spellStart"/>
+      <w:r>
+        <w:rPr>
+          <w:rFonts w:ascii="Cascadia Mono" w:hAnsi="Cascadia Mono" w:cs="Cascadia Mono"/>
+          <w:color w:val="000000"/>
+          <w:kern w:val="0"/>
+          <w:sz w:val="19"/>
+          <w:szCs w:val="19"/>
+        </w:rPr>
+        <w:t>mySortedSet.Remove</w:t>
+      </w:r>
+      <w:proofErr w:type="spellEnd"/>
+      <w:r>
+        <w:rPr>
+          <w:rFonts w:ascii="Cascadia Mono" w:hAnsi="Cascadia Mono" w:cs="Cascadia Mono"/>
+          <w:color w:val="000000"/>
+          <w:kern w:val="0"/>
+          <w:sz w:val="19"/>
+          <w:szCs w:val="19"/>
+        </w:rPr>
+        <w:t>(5</w:t>
+      </w:r>
+      <w:proofErr w:type="gramStart"/>
+      <w:r>
+        <w:rPr>
+          <w:rFonts w:ascii="Cascadia Mono" w:hAnsi="Cascadia Mono" w:cs="Cascadia Mono"/>
+          <w:color w:val="000000"/>
+          <w:kern w:val="0"/>
+          <w:sz w:val="19"/>
+          <w:szCs w:val="19"/>
+        </w:rPr>
+        <w:t>);</w:t>
+      </w:r>
+      <w:proofErr w:type="gramEnd"/>
+    </w:p>
+    <w:p>
+      <w:pPr>
+        <w:autoSpaceDE w:val="0"/>
+        <w:autoSpaceDN w:val="0"/>
+        <w:adjustRightInd w:val="0"/>
+        <w:spacing w:after="0" w:line="240" w:lineRule="auto"/>
+        <w:ind w:left="720"/>
+        <w:rPr>
+          <w:rFonts w:ascii="Cascadia Mono" w:hAnsi="Cascadia Mono" w:cs="Cascadia Mono"/>
+          <w:color w:val="000000"/>
+          <w:kern w:val="0"/>
+          <w:sz w:val="19"/>
+          <w:szCs w:val="19"/>
+        </w:rPr>
+      </w:pPr>
+    </w:p>
+    <w:p>
+      <w:pPr>
+        <w:autoSpaceDE w:val="0"/>
+        <w:autoSpaceDN w:val="0"/>
+        <w:adjustRightInd w:val="0"/>
+        <w:spacing w:after="0" w:line="240" w:lineRule="auto"/>
+        <w:ind w:left="720"/>
+        <w:rPr>
+          <w:rFonts w:ascii="Cascadia Mono" w:hAnsi="Cascadia Mono" w:cs="Cascadia Mono"/>
+          <w:color w:val="000000"/>
+          <w:kern w:val="0"/>
+          <w:sz w:val="19"/>
+          <w:szCs w:val="19"/>
+        </w:rPr>
+      </w:pPr>
+      <w:r>
+        <w:rPr>
+          <w:rFonts w:ascii="Cascadia Mono" w:hAnsi="Cascadia Mono" w:cs="Cascadia Mono"/>
+          <w:color w:val="0000FF"/>
+          <w:kern w:val="0"/>
+          <w:sz w:val="19"/>
+          <w:szCs w:val="19"/>
+        </w:rPr>
+        <w:t>bool</w:t>
+      </w:r>
+      <w:r>
+        <w:rPr>
+          <w:rFonts w:ascii="Cascadia Mono" w:hAnsi="Cascadia Mono" w:cs="Cascadia Mono"/>
+          <w:color w:val="000000"/>
+          <w:kern w:val="0"/>
+          <w:sz w:val="19"/>
+          <w:szCs w:val="19"/>
+        </w:rPr>
+        <w:t xml:space="preserve"> </w:t>
+      </w:r>
+      <w:proofErr w:type="spellStart"/>
+      <w:r>
+        <w:rPr>
+          <w:rFonts w:ascii="Cascadia Mono" w:hAnsi="Cascadia Mono" w:cs="Cascadia Mono"/>
+          <w:color w:val="000000"/>
+          <w:kern w:val="0"/>
+          <w:sz w:val="19"/>
+          <w:szCs w:val="19"/>
+        </w:rPr>
+        <w:t>containsElement</w:t>
+      </w:r>
+      <w:proofErr w:type="spellEnd"/>
+      <w:r>
+        <w:rPr>
+          <w:rFonts w:ascii="Cascadia Mono" w:hAnsi="Cascadia Mono" w:cs="Cascadia Mono"/>
+          <w:color w:val="000000"/>
+          <w:kern w:val="0"/>
+          <w:sz w:val="19"/>
+          <w:szCs w:val="19"/>
+        </w:rPr>
+        <w:t xml:space="preserve"> = </w:t>
+      </w:r>
+      <w:proofErr w:type="spellStart"/>
+      <w:r>
+        <w:rPr>
+          <w:rFonts w:ascii="Cascadia Mono" w:hAnsi="Cascadia Mono" w:cs="Cascadia Mono"/>
+          <w:color w:val="000000"/>
+          <w:kern w:val="0"/>
+          <w:sz w:val="19"/>
+          <w:szCs w:val="19"/>
+        </w:rPr>
+        <w:t>mySortedSet.Contains</w:t>
+      </w:r>
+      <w:proofErr w:type="spellEnd"/>
+      <w:r>
+        <w:rPr>
+          <w:rFonts w:ascii="Cascadia Mono" w:hAnsi="Cascadia Mono" w:cs="Cascadia Mono"/>
+          <w:color w:val="000000"/>
+          <w:kern w:val="0"/>
+          <w:sz w:val="19"/>
+          <w:szCs w:val="19"/>
+        </w:rPr>
+        <w:t>(2</w:t>
+      </w:r>
+      <w:proofErr w:type="gramStart"/>
+      <w:r>
+        <w:rPr>
+          <w:rFonts w:ascii="Cascadia Mono" w:hAnsi="Cascadia Mono" w:cs="Cascadia Mono"/>
+          <w:color w:val="000000"/>
+          <w:kern w:val="0"/>
+          <w:sz w:val="19"/>
+          <w:szCs w:val="19"/>
+        </w:rPr>
+        <w:t>);</w:t>
+      </w:r>
+      <w:proofErr w:type="gramEnd"/>
+    </w:p>
+    <w:p>
+      <w:pPr>
+        <w:autoSpaceDE w:val="0"/>
+        <w:autoSpaceDN w:val="0"/>
+        <w:adjustRightInd w:val="0"/>
+        <w:spacing w:after="0" w:line="240" w:lineRule="auto"/>
+        <w:ind w:left="720"/>
+        <w:rPr>
+          <w:rFonts w:ascii="Cascadia Mono" w:hAnsi="Cascadia Mono" w:cs="Cascadia Mono"/>
+          <w:color w:val="000000"/>
+          <w:kern w:val="0"/>
+          <w:sz w:val="19"/>
+          <w:szCs w:val="19"/>
+        </w:rPr>
+      </w:pPr>
+      <w:proofErr w:type="spellStart"/>
+      <w:r>
+        <w:rPr>
+          <w:rFonts w:ascii="Cascadia Mono" w:hAnsi="Cascadia Mono" w:cs="Cascadia Mono"/>
+          <w:color w:val="000000"/>
+          <w:kern w:val="0"/>
+          <w:sz w:val="19"/>
+          <w:szCs w:val="19"/>
+        </w:rPr>
+        <w:t>Console.WriteLine</w:t>
+      </w:r>
+      <w:proofErr w:type="spellEnd"/>
+      <w:r>
+        <w:rPr>
+          <w:rFonts w:ascii="Cascadia Mono" w:hAnsi="Cascadia Mono" w:cs="Cascadia Mono"/>
+          <w:color w:val="000000"/>
+          <w:kern w:val="0"/>
+          <w:sz w:val="19"/>
+          <w:szCs w:val="19"/>
+        </w:rPr>
+        <w:t>(</w:t>
+      </w:r>
+      <w:r>
+        <w:rPr>
+          <w:rFonts w:ascii="Cascadia Mono" w:hAnsi="Cascadia Mono" w:cs="Cascadia Mono"/>
+          <w:color w:val="A31515"/>
+          <w:kern w:val="0"/>
+          <w:sz w:val="19"/>
+          <w:szCs w:val="19"/>
+        </w:rPr>
+        <w:t>$"</w:t>
+      </w:r>
+      <w:proofErr w:type="spellStart"/>
+      <w:r>
+        <w:rPr>
+          <w:rFonts w:ascii="Cascadia Mono" w:hAnsi="Cascadia Mono" w:cs="Cascadia Mono"/>
+          <w:color w:val="A31515"/>
+          <w:kern w:val="0"/>
+          <w:sz w:val="19"/>
+          <w:szCs w:val="19"/>
+        </w:rPr>
+        <w:t>SortedSet</w:t>
+      </w:r>
+      <w:proofErr w:type="spellEnd"/>
+      <w:r>
+        <w:rPr>
+          <w:rFonts w:ascii="Cascadia Mono" w:hAnsi="Cascadia Mono" w:cs="Cascadia Mono"/>
+          <w:color w:val="A31515"/>
+          <w:kern w:val="0"/>
+          <w:sz w:val="19"/>
+          <w:szCs w:val="19"/>
+        </w:rPr>
+        <w:t xml:space="preserve"> contains 2: </w:t>
+      </w:r>
+      <w:r>
+        <w:rPr>
+          <w:rFonts w:ascii="Cascadia Mono" w:hAnsi="Cascadia Mono" w:cs="Cascadia Mono"/>
+          <w:color w:val="000000"/>
+          <w:kern w:val="0"/>
+          <w:sz w:val="19"/>
+          <w:szCs w:val="19"/>
+        </w:rPr>
+        <w:t>{</w:t>
+      </w:r>
+      <w:proofErr w:type="spellStart"/>
+      <w:r>
+        <w:rPr>
+          <w:rFonts w:ascii="Cascadia Mono" w:hAnsi="Cascadia Mono" w:cs="Cascadia Mono"/>
+          <w:color w:val="000000"/>
+          <w:kern w:val="0"/>
+          <w:sz w:val="19"/>
+          <w:szCs w:val="19"/>
+        </w:rPr>
+        <w:t>containsElement</w:t>
+      </w:r>
+      <w:proofErr w:type="spellEnd"/>
+      <w:r>
+        <w:rPr>
+          <w:rFonts w:ascii="Cascadia Mono" w:hAnsi="Cascadia Mono" w:cs="Cascadia Mono"/>
+          <w:color w:val="000000"/>
+          <w:kern w:val="0"/>
+          <w:sz w:val="19"/>
+          <w:szCs w:val="19"/>
+        </w:rPr>
+        <w:t>}</w:t>
+      </w:r>
+      <w:r>
+        <w:rPr>
+          <w:rFonts w:ascii="Cascadia Mono" w:hAnsi="Cascadia Mono" w:cs="Cascadia Mono"/>
+          <w:color w:val="A31515"/>
+          <w:kern w:val="0"/>
+          <w:sz w:val="19"/>
+          <w:szCs w:val="19"/>
+        </w:rPr>
+        <w:t>"</w:t>
+      </w:r>
+      <w:proofErr w:type="gramStart"/>
+      <w:r>
+        <w:rPr>
+          <w:rFonts w:ascii="Cascadia Mono" w:hAnsi="Cascadia Mono" w:cs="Cascadia Mono"/>
+          <w:color w:val="000000"/>
+          <w:kern w:val="0"/>
+          <w:sz w:val="19"/>
+          <w:szCs w:val="19"/>
+        </w:rPr>
+        <w:t>);</w:t>
+      </w:r>
+      <w:proofErr w:type="gramEnd"/>
+    </w:p>
+    <w:p>
+      <w:pPr>
+        <w:autoSpaceDE w:val="0"/>
+        <w:autoSpaceDN w:val="0"/>
+        <w:adjustRightInd w:val="0"/>
+        <w:spacing w:after="0" w:line="240" w:lineRule="auto"/>
+        <w:ind w:left="720"/>
+        <w:rPr>
+          <w:rFonts w:ascii="Cascadia Mono" w:hAnsi="Cascadia Mono" w:cs="Cascadia Mono"/>
+          <w:color w:val="000000"/>
+          <w:kern w:val="0"/>
+          <w:sz w:val="19"/>
+          <w:szCs w:val="19"/>
+        </w:rPr>
+      </w:pPr>
+    </w:p>
+    <w:p>
+      <w:pPr>
+        <w:autoSpaceDE w:val="0"/>
+        <w:autoSpaceDN w:val="0"/>
+        <w:adjustRightInd w:val="0"/>
+        <w:spacing w:after="0" w:line="240" w:lineRule="auto"/>
+        <w:ind w:left="720"/>
+        <w:rPr>
+          <w:rFonts w:ascii="Cascadia Mono" w:hAnsi="Cascadia Mono" w:cs="Cascadia Mono"/>
+          <w:color w:val="000000"/>
+          <w:kern w:val="0"/>
+          <w:sz w:val="19"/>
+          <w:szCs w:val="19"/>
+        </w:rPr>
+      </w:pPr>
+      <w:r>
+        <w:rPr>
+          <w:rFonts w:ascii="Cascadia Mono" w:hAnsi="Cascadia Mono" w:cs="Cascadia Mono"/>
+          <w:color w:val="0000FF"/>
+          <w:kern w:val="0"/>
+          <w:sz w:val="19"/>
+          <w:szCs w:val="19"/>
+        </w:rPr>
+        <w:t>foreach</w:t>
+      </w:r>
+      <w:r>
+        <w:rPr>
+          <w:rFonts w:ascii="Cascadia Mono" w:hAnsi="Cascadia Mono" w:cs="Cascadia Mono"/>
+          <w:color w:val="000000"/>
+          <w:kern w:val="0"/>
+          <w:sz w:val="19"/>
+          <w:szCs w:val="19"/>
+        </w:rPr>
+        <w:t xml:space="preserve"> (</w:t>
+      </w:r>
+      <w:r>
+        <w:rPr>
+          <w:rFonts w:ascii="Cascadia Mono" w:hAnsi="Cascadia Mono" w:cs="Cascadia Mono"/>
+          <w:color w:val="0000FF"/>
+          <w:kern w:val="0"/>
+          <w:sz w:val="19"/>
+          <w:szCs w:val="19"/>
+        </w:rPr>
+        <w:t>int</w:t>
+      </w:r>
+      <w:r>
+        <w:rPr>
+          <w:rFonts w:ascii="Cascadia Mono" w:hAnsi="Cascadia Mono" w:cs="Cascadia Mono"/>
+          <w:color w:val="000000"/>
+          <w:kern w:val="0"/>
+          <w:sz w:val="19"/>
+          <w:szCs w:val="19"/>
+        </w:rPr>
+        <w:t xml:space="preserve"> element </w:t>
+      </w:r>
+      <w:r>
+        <w:rPr>
+          <w:rFonts w:ascii="Cascadia Mono" w:hAnsi="Cascadia Mono" w:cs="Cascadia Mono"/>
+          <w:color w:val="0000FF"/>
+          <w:kern w:val="0"/>
+          <w:sz w:val="19"/>
+          <w:szCs w:val="19"/>
+        </w:rPr>
+        <w:t>in</w:t>
+      </w:r>
+      <w:r>
+        <w:rPr>
+          <w:rFonts w:ascii="Cascadia Mono" w:hAnsi="Cascadia Mono" w:cs="Cascadia Mono"/>
+          <w:color w:val="000000"/>
+          <w:kern w:val="0"/>
+          <w:sz w:val="19"/>
+          <w:szCs w:val="19"/>
+        </w:rPr>
+        <w:t xml:space="preserve"> </w:t>
+      </w:r>
+      <w:proofErr w:type="spellStart"/>
+      <w:r>
+        <w:rPr>
+          <w:rFonts w:ascii="Cascadia Mono" w:hAnsi="Cascadia Mono" w:cs="Cascadia Mono"/>
+          <w:color w:val="000000"/>
+          <w:kern w:val="0"/>
+          <w:sz w:val="19"/>
+          <w:szCs w:val="19"/>
+        </w:rPr>
+        <w:t>mySortedSet</w:t>
+      </w:r>
+      <w:proofErr w:type="spellEnd"/>
+      <w:r>
+        <w:rPr>
+          <w:rFonts w:ascii="Cascadia Mono" w:hAnsi="Cascadia Mono" w:cs="Cascadia Mono"/>
+          <w:color w:val="000000"/>
+          <w:kern w:val="0"/>
+          <w:sz w:val="19"/>
+          <w:szCs w:val="19"/>
+        </w:rPr>
+        <w:t>)</w:t>
+      </w:r>
+    </w:p>
+    <w:p>
+      <w:pPr>
+        <w:autoSpaceDE w:val="0"/>
+        <w:autoSpaceDN w:val="0"/>
+        <w:adjustRightInd w:val="0"/>
+        <w:spacing w:after="0" w:line="240" w:lineRule="auto"/>
+        <w:ind w:left="720"/>
+        <w:rPr>
+          <w:rFonts w:ascii="Cascadia Mono" w:hAnsi="Cascadia Mono" w:cs="Cascadia Mono"/>
+          <w:color w:val="000000"/>
+          <w:kern w:val="0"/>
+          <w:sz w:val="19"/>
+          <w:szCs w:val="19"/>
+        </w:rPr>
+      </w:pPr>
+      <w:r>
+        <w:rPr>
+          <w:rFonts w:ascii="Cascadia Mono" w:hAnsi="Cascadia Mono" w:cs="Cascadia Mono"/>
+          <w:color w:val="000000"/>
+          <w:kern w:val="0"/>
+          <w:sz w:val="19"/>
+          <w:szCs w:val="19"/>
+        </w:rPr>
+        <w:t>{</w:t>
+      </w:r>
+    </w:p>
+    <w:p>
+      <w:pPr>
+        <w:autoSpaceDE w:val="0"/>
+        <w:autoSpaceDN w:val="0"/>
+        <w:adjustRightInd w:val="0"/>
+        <w:spacing w:after="0" w:line="240" w:lineRule="auto"/>
+        <w:ind w:left="720"/>
+        <w:rPr>
+          <w:rFonts w:ascii="Cascadia Mono" w:hAnsi="Cascadia Mono" w:cs="Cascadia Mono"/>
+          <w:color w:val="000000"/>
+          <w:kern w:val="0"/>
+          <w:sz w:val="19"/>
+          <w:szCs w:val="19"/>
+        </w:rPr>
+      </w:pPr>
+      <w:r>
+        <w:rPr>
+          <w:rFonts w:ascii="Cascadia Mono" w:hAnsi="Cascadia Mono" w:cs="Cascadia Mono"/>
+          <w:color w:val="000000"/>
+          <w:kern w:val="0"/>
+          <w:sz w:val="19"/>
+          <w:szCs w:val="19"/>
+        </w:rPr>
+        <w:t xml:space="preserve">    </w:t>
+      </w:r>
+      <w:proofErr w:type="spellStart"/>
+      <w:r>
+        <w:rPr>
+          <w:rFonts w:ascii="Cascadia Mono" w:hAnsi="Cascadia Mono" w:cs="Cascadia Mono"/>
+          <w:color w:val="000000"/>
+          <w:kern w:val="0"/>
+          <w:sz w:val="19"/>
+          <w:szCs w:val="19"/>
+        </w:rPr>
+        <w:t>Console.WriteLine</w:t>
+      </w:r>
+      <w:proofErr w:type="spellEnd"/>
+      <w:r>
+        <w:rPr>
+          <w:rFonts w:ascii="Cascadia Mono" w:hAnsi="Cascadia Mono" w:cs="Cascadia Mono"/>
+          <w:color w:val="000000"/>
+          <w:kern w:val="0"/>
+          <w:sz w:val="19"/>
+          <w:szCs w:val="19"/>
+        </w:rPr>
+        <w:t>(element</w:t>
+      </w:r>
+      <w:proofErr w:type="gramStart"/>
+      <w:r>
+        <w:rPr>
+          <w:rFonts w:ascii="Cascadia Mono" w:hAnsi="Cascadia Mono" w:cs="Cascadia Mono"/>
+          <w:color w:val="000000"/>
+          <w:kern w:val="0"/>
+          <w:sz w:val="19"/>
+          <w:szCs w:val="19"/>
+        </w:rPr>
+        <w:t>);</w:t>
+      </w:r>
+      <w:proofErr w:type="gramEnd"/>
+    </w:p>
+    <w:p>
+      <w:pPr>
+        <w:ind w:left="720"/>
+        <w:rPr>
+          <w:sz w:val="24"/>
+          <w:szCs w:val="24"/>
+        </w:rPr>
+      </w:pPr>
+      <w:r>
+        <w:rPr>
+          <w:rFonts w:ascii="Cascadia Mono" w:hAnsi="Cascadia Mono" w:cs="Cascadia Mono"/>
+          <w:color w:val="000000"/>
+          <w:kern w:val="0"/>
+          <w:sz w:val="19"/>
+          <w:szCs w:val="19"/>
+        </w:rPr>
+        <w:t>}</w:t>
+      </w:r>
     </w:p>
     <w:sectPr>
       <w:pgSz w:w="11906" w:h="16838"/>
@@ -7382,6 +12919,25 @@
       <w:contextualSpacing/>
     </w:pPr>
   </w:style>
+  <w:style w:type="table" w:styleId="TableGrid">
+    <w:name w:val="Table Grid"/>
+    <w:basedOn w:val="TableNormal"/>
+    <w:uiPriority w:val="39"/>
+    <w:rsid w:val="008A6B0A"/>
+    <w:pPr>
+      <w:spacing w:after="0" w:line="240" w:lineRule="auto"/>
+    </w:pPr>
+    <w:tblPr>
+      <w:tblBorders>
+        <w:top w:val="single" w:sz="4" w:space="0" w:color="auto"/>
+        <w:left w:val="single" w:sz="4" w:space="0" w:color="auto"/>
+        <w:bottom w:val="single" w:sz="4" w:space="0" w:color="auto"/>
+        <w:right w:val="single" w:sz="4" w:space="0" w:color="auto"/>
+        <w:insideH w:val="single" w:sz="4" w:space="0" w:color="auto"/>
+        <w:insideV w:val="single" w:sz="4" w:space="0" w:color="auto"/>
+      </w:tblBorders>
+    </w:tblPr>
+  </w:style>
 </w:styles>
 </file>
 

--- a/02-02-2024/Collections.docx
+++ b/02-02-2024/Collections.docx
@@ -21,8 +21,30 @@
           <w:szCs w:val="28"/>
           <w:u w:val="single"/>
         </w:rPr>
+        <w:t xml:space="preserve"> </w:t>
+      </w:r>
+      <w:proofErr w:type="spellStart"/>
+      <w:r>
+        <w:rPr>
+          <w:b/>
+          <w:bCs/>
+          <w:sz w:val="28"/>
+          <w:szCs w:val="28"/>
+          <w:u w:val="single"/>
+        </w:rPr>
+        <w:t>n</w:t>
+      </w:r>
+      <w:r>
+        <w:rPr>
+          <w:b/>
+          <w:bCs/>
+          <w:sz w:val="28"/>
+          <w:szCs w:val="28"/>
+          <w:u w:val="single"/>
+        </w:rPr>
         <w:t>COLLECTIONS</w:t>
       </w:r>
+      <w:proofErr w:type="spellEnd"/>
     </w:p>
     <w:p>
       <w:pPr>
